--- a/Name.docx
+++ b/Name.docx
@@ -920,7 +920,7 @@
             <v:path o:extrusionok="f" gradientshapeok="t" o:connecttype="rect"/>
             <o:lock v:ext="edit" aspectratio="t"/>
           </v:shapetype>
-          <v:shape id="_x0000_i1025" type="#_x0000_t75" style="width:467.25pt;height:51pt">
+          <v:shape id="_x0000_i1025" type="#_x0000_t75" style="width:467.45pt;height:50.95pt">
             <v:imagedata r:id="rId5" o:title="Screenshot 2023-02-01 205720"/>
           </v:shape>
         </w:pict>
@@ -11699,6 +11699,7 @@
         <w:ind w:left="720"/>
         <w:rPr>
           <w:rFonts w:ascii="Times New Roman" w:eastAsia="Times New Roman" w:hAnsi="Times New Roman" w:cs="Times New Roman"/>
+          <w:color w:val="3C4043"/>
           <w:sz w:val="40"/>
           <w:szCs w:val="40"/>
         </w:rPr>
@@ -11715,1753 +11716,1474 @@
     </w:p>
     <w:p>
       <w:pPr>
-        <w:pStyle w:val="ListParagraph"/>
+        <w:shd w:val="clear" w:color="auto" w:fill="1E1E1E"/>
+        <w:spacing w:after="0" w:line="285" w:lineRule="atLeast"/>
+        <w:rPr>
+          <w:rFonts w:ascii="Consolas" w:eastAsia="Times New Roman" w:hAnsi="Consolas" w:cs="Times New Roman"/>
+          <w:color w:val="D4D4D4"/>
+          <w:sz w:val="21"/>
+          <w:szCs w:val="21"/>
+        </w:rPr>
+      </w:pPr>
+      <w:proofErr w:type="gramStart"/>
+      <w:r>
+        <w:rPr>
+          <w:rFonts w:ascii="Consolas" w:eastAsia="Times New Roman" w:hAnsi="Consolas" w:cs="Times New Roman"/>
+          <w:color w:val="569CD6"/>
+          <w:sz w:val="21"/>
+          <w:szCs w:val="21"/>
+        </w:rPr>
+        <w:t>class</w:t>
+      </w:r>
+      <w:proofErr w:type="gramEnd"/>
+      <w:r>
+        <w:rPr>
+          <w:rFonts w:ascii="Consolas" w:eastAsia="Times New Roman" w:hAnsi="Consolas" w:cs="Times New Roman"/>
+          <w:color w:val="D4D4D4"/>
+          <w:sz w:val="21"/>
+          <w:szCs w:val="21"/>
+        </w:rPr>
+        <w:t xml:space="preserve"> </w:t>
+      </w:r>
+      <w:r>
+        <w:rPr>
+          <w:rFonts w:ascii="Consolas" w:eastAsia="Times New Roman" w:hAnsi="Consolas" w:cs="Times New Roman"/>
+          <w:color w:val="4EC9B0"/>
+          <w:sz w:val="21"/>
+          <w:szCs w:val="21"/>
+        </w:rPr>
+        <w:t>Class1</w:t>
+      </w:r>
+      <w:r>
+        <w:rPr>
+          <w:rFonts w:ascii="Consolas" w:eastAsia="Times New Roman" w:hAnsi="Consolas" w:cs="Times New Roman"/>
+          <w:color w:val="D4D4D4"/>
+          <w:sz w:val="21"/>
+          <w:szCs w:val="21"/>
+        </w:rPr>
+        <w:t>{</w:t>
+      </w:r>
+    </w:p>
+    <w:p>
+      <w:pPr>
+        <w:shd w:val="clear" w:color="auto" w:fill="1E1E1E"/>
+        <w:spacing w:after="0" w:line="285" w:lineRule="atLeast"/>
+        <w:rPr>
+          <w:rFonts w:ascii="Consolas" w:eastAsia="Times New Roman" w:hAnsi="Consolas" w:cs="Times New Roman"/>
+          <w:color w:val="D4D4D4"/>
+          <w:sz w:val="21"/>
+          <w:szCs w:val="21"/>
+        </w:rPr>
+      </w:pPr>
+      <w:proofErr w:type="gramStart"/>
+      <w:r>
+        <w:rPr>
+          <w:rFonts w:ascii="Consolas" w:eastAsia="Times New Roman" w:hAnsi="Consolas" w:cs="Times New Roman"/>
+          <w:color w:val="569CD6"/>
+          <w:sz w:val="21"/>
+          <w:szCs w:val="21"/>
+        </w:rPr>
+        <w:t>public</w:t>
+      </w:r>
+      <w:proofErr w:type="gramEnd"/>
+      <w:r>
+        <w:rPr>
+          <w:rFonts w:ascii="Consolas" w:eastAsia="Times New Roman" w:hAnsi="Consolas" w:cs="Times New Roman"/>
+          <w:color w:val="D4D4D4"/>
+          <w:sz w:val="21"/>
+          <w:szCs w:val="21"/>
+        </w:rPr>
+        <w:t xml:space="preserve"> </w:t>
+      </w:r>
+      <w:r>
+        <w:rPr>
+          <w:rFonts w:ascii="Consolas" w:eastAsia="Times New Roman" w:hAnsi="Consolas" w:cs="Times New Roman"/>
+          <w:color w:val="569CD6"/>
+          <w:sz w:val="21"/>
+          <w:szCs w:val="21"/>
+        </w:rPr>
+        <w:t>static</w:t>
+      </w:r>
+      <w:r>
+        <w:rPr>
+          <w:rFonts w:ascii="Consolas" w:eastAsia="Times New Roman" w:hAnsi="Consolas" w:cs="Times New Roman"/>
+          <w:color w:val="D4D4D4"/>
+          <w:sz w:val="21"/>
+          <w:szCs w:val="21"/>
+        </w:rPr>
+        <w:t xml:space="preserve"> </w:t>
+      </w:r>
+      <w:r>
+        <w:rPr>
+          <w:rFonts w:ascii="Consolas" w:eastAsia="Times New Roman" w:hAnsi="Consolas" w:cs="Times New Roman"/>
+          <w:color w:val="4EC9B0"/>
+          <w:sz w:val="21"/>
+          <w:szCs w:val="21"/>
+        </w:rPr>
+        <w:t>void</w:t>
+      </w:r>
+      <w:r>
+        <w:rPr>
+          <w:rFonts w:ascii="Consolas" w:eastAsia="Times New Roman" w:hAnsi="Consolas" w:cs="Times New Roman"/>
+          <w:color w:val="D4D4D4"/>
+          <w:sz w:val="21"/>
+          <w:szCs w:val="21"/>
+        </w:rPr>
+        <w:t xml:space="preserve"> </w:t>
+      </w:r>
+      <w:r>
+        <w:rPr>
+          <w:rFonts w:ascii="Consolas" w:eastAsia="Times New Roman" w:hAnsi="Consolas" w:cs="Times New Roman"/>
+          <w:color w:val="DCDCAA"/>
+          <w:sz w:val="21"/>
+          <w:szCs w:val="21"/>
+        </w:rPr>
+        <w:t>main</w:t>
+      </w:r>
+      <w:r>
+        <w:rPr>
+          <w:rFonts w:ascii="Consolas" w:eastAsia="Times New Roman" w:hAnsi="Consolas" w:cs="Times New Roman"/>
+          <w:color w:val="D4D4D4"/>
+          <w:sz w:val="21"/>
+          <w:szCs w:val="21"/>
+        </w:rPr>
+        <w:t>(</w:t>
+      </w:r>
+      <w:r>
+        <w:rPr>
+          <w:rFonts w:ascii="Consolas" w:eastAsia="Times New Roman" w:hAnsi="Consolas" w:cs="Times New Roman"/>
+          <w:color w:val="4EC9B0"/>
+          <w:sz w:val="21"/>
+          <w:szCs w:val="21"/>
+        </w:rPr>
+        <w:t>String</w:t>
+      </w:r>
+      <w:r>
+        <w:rPr>
+          <w:rFonts w:ascii="Consolas" w:eastAsia="Times New Roman" w:hAnsi="Consolas" w:cs="Times New Roman"/>
+          <w:color w:val="D4D4D4"/>
+          <w:sz w:val="21"/>
+          <w:szCs w:val="21"/>
+        </w:rPr>
+        <w:t xml:space="preserve"> </w:t>
+      </w:r>
+      <w:proofErr w:type="spellStart"/>
+      <w:r>
+        <w:rPr>
+          <w:rFonts w:ascii="Consolas" w:eastAsia="Times New Roman" w:hAnsi="Consolas" w:cs="Times New Roman"/>
+          <w:color w:val="9CDCFE"/>
+          <w:sz w:val="21"/>
+          <w:szCs w:val="21"/>
+        </w:rPr>
+        <w:t>args</w:t>
+      </w:r>
+      <w:proofErr w:type="spellEnd"/>
+      <w:r>
+        <w:rPr>
+          <w:rFonts w:ascii="Consolas" w:eastAsia="Times New Roman" w:hAnsi="Consolas" w:cs="Times New Roman"/>
+          <w:color w:val="D4D4D4"/>
+          <w:sz w:val="21"/>
+          <w:szCs w:val="21"/>
+        </w:rPr>
+        <w:t>[])</w:t>
+      </w:r>
+    </w:p>
+    <w:p>
+      <w:pPr>
+        <w:shd w:val="clear" w:color="auto" w:fill="1E1E1E"/>
+        <w:spacing w:after="0" w:line="285" w:lineRule="atLeast"/>
+        <w:rPr>
+          <w:rFonts w:ascii="Consolas" w:eastAsia="Times New Roman" w:hAnsi="Consolas" w:cs="Times New Roman"/>
+          <w:color w:val="D4D4D4"/>
+          <w:sz w:val="21"/>
+          <w:szCs w:val="21"/>
+        </w:rPr>
+      </w:pPr>
+      <w:r>
+        <w:rPr>
+          <w:rFonts w:ascii="Consolas" w:eastAsia="Times New Roman" w:hAnsi="Consolas" w:cs="Times New Roman"/>
+          <w:color w:val="D4D4D4"/>
+          <w:sz w:val="21"/>
+          <w:szCs w:val="21"/>
+        </w:rPr>
+        <w:t>{</w:t>
+      </w:r>
+    </w:p>
+    <w:p>
+      <w:pPr>
+        <w:shd w:val="clear" w:color="auto" w:fill="1E1E1E"/>
+        <w:spacing w:after="0" w:line="285" w:lineRule="atLeast"/>
+        <w:rPr>
+          <w:rFonts w:ascii="Consolas" w:eastAsia="Times New Roman" w:hAnsi="Consolas" w:cs="Times New Roman"/>
+          <w:color w:val="D4D4D4"/>
+          <w:sz w:val="21"/>
+          <w:szCs w:val="21"/>
+        </w:rPr>
+      </w:pPr>
+      <w:r>
+        <w:rPr>
+          <w:rFonts w:ascii="Consolas" w:eastAsia="Times New Roman" w:hAnsi="Consolas" w:cs="Times New Roman"/>
+          <w:color w:val="D4D4D4"/>
+          <w:sz w:val="21"/>
+          <w:szCs w:val="21"/>
+        </w:rPr>
+        <w:t xml:space="preserve">    </w:t>
+      </w:r>
+      <w:proofErr w:type="spellStart"/>
+      <w:proofErr w:type="gramStart"/>
+      <w:r>
+        <w:rPr>
+          <w:rFonts w:ascii="Consolas" w:eastAsia="Times New Roman" w:hAnsi="Consolas" w:cs="Times New Roman"/>
+          <w:color w:val="4EC9B0"/>
+          <w:sz w:val="21"/>
+          <w:szCs w:val="21"/>
+        </w:rPr>
+        <w:t>System</w:t>
+      </w:r>
+      <w:r>
+        <w:rPr>
+          <w:rFonts w:ascii="Consolas" w:eastAsia="Times New Roman" w:hAnsi="Consolas" w:cs="Times New Roman"/>
+          <w:color w:val="D4D4D4"/>
+          <w:sz w:val="21"/>
+          <w:szCs w:val="21"/>
+        </w:rPr>
+        <w:t>.</w:t>
+      </w:r>
+      <w:r>
+        <w:rPr>
+          <w:rFonts w:ascii="Consolas" w:eastAsia="Times New Roman" w:hAnsi="Consolas" w:cs="Times New Roman"/>
+          <w:color w:val="4FC1FF"/>
+          <w:sz w:val="21"/>
+          <w:szCs w:val="21"/>
+        </w:rPr>
+        <w:t>out</w:t>
+      </w:r>
+      <w:r>
+        <w:rPr>
+          <w:rFonts w:ascii="Consolas" w:eastAsia="Times New Roman" w:hAnsi="Consolas" w:cs="Times New Roman"/>
+          <w:color w:val="D4D4D4"/>
+          <w:sz w:val="21"/>
+          <w:szCs w:val="21"/>
+        </w:rPr>
+        <w:t>.</w:t>
+      </w:r>
+      <w:r>
+        <w:rPr>
+          <w:rFonts w:ascii="Consolas" w:eastAsia="Times New Roman" w:hAnsi="Consolas" w:cs="Times New Roman"/>
+          <w:color w:val="DCDCAA"/>
+          <w:sz w:val="21"/>
+          <w:szCs w:val="21"/>
+        </w:rPr>
+        <w:t>println</w:t>
+      </w:r>
+      <w:proofErr w:type="spellEnd"/>
+      <w:r>
+        <w:rPr>
+          <w:rFonts w:ascii="Consolas" w:eastAsia="Times New Roman" w:hAnsi="Consolas" w:cs="Times New Roman"/>
+          <w:color w:val="D4D4D4"/>
+          <w:sz w:val="21"/>
+          <w:szCs w:val="21"/>
+        </w:rPr>
+        <w:t>(</w:t>
+      </w:r>
+      <w:proofErr w:type="gramEnd"/>
+      <w:r>
+        <w:rPr>
+          <w:rFonts w:ascii="Consolas" w:eastAsia="Times New Roman" w:hAnsi="Consolas" w:cs="Times New Roman"/>
+          <w:color w:val="CE9178"/>
+          <w:sz w:val="21"/>
+          <w:szCs w:val="21"/>
+        </w:rPr>
+        <w:t>"hii1"</w:t>
+      </w:r>
+      <w:r>
+        <w:rPr>
+          <w:rFonts w:ascii="Consolas" w:eastAsia="Times New Roman" w:hAnsi="Consolas" w:cs="Times New Roman"/>
+          <w:color w:val="D4D4D4"/>
+          <w:sz w:val="21"/>
+          <w:szCs w:val="21"/>
+        </w:rPr>
+        <w:t>);</w:t>
+      </w:r>
+    </w:p>
+    <w:p>
+      <w:pPr>
+        <w:shd w:val="clear" w:color="auto" w:fill="1E1E1E"/>
+        <w:spacing w:after="0" w:line="285" w:lineRule="atLeast"/>
+        <w:rPr>
+          <w:rFonts w:ascii="Consolas" w:eastAsia="Times New Roman" w:hAnsi="Consolas" w:cs="Times New Roman"/>
+          <w:color w:val="D4D4D4"/>
+          <w:sz w:val="21"/>
+          <w:szCs w:val="21"/>
+        </w:rPr>
+      </w:pPr>
+      <w:r>
+        <w:rPr>
+          <w:rFonts w:ascii="Consolas" w:eastAsia="Times New Roman" w:hAnsi="Consolas" w:cs="Times New Roman"/>
+          <w:color w:val="D4D4D4"/>
+          <w:sz w:val="21"/>
+          <w:szCs w:val="21"/>
+        </w:rPr>
+        <w:t>}</w:t>
+      </w:r>
+    </w:p>
+    <w:p>
+      <w:pPr>
+        <w:shd w:val="clear" w:color="auto" w:fill="1E1E1E"/>
+        <w:spacing w:after="0" w:line="285" w:lineRule="atLeast"/>
+        <w:rPr>
+          <w:rFonts w:ascii="Consolas" w:eastAsia="Times New Roman" w:hAnsi="Consolas" w:cs="Times New Roman"/>
+          <w:color w:val="D4D4D4"/>
+          <w:sz w:val="21"/>
+          <w:szCs w:val="21"/>
+        </w:rPr>
+      </w:pPr>
+      <w:r>
+        <w:rPr>
+          <w:rFonts w:ascii="Consolas" w:eastAsia="Times New Roman" w:hAnsi="Consolas" w:cs="Times New Roman"/>
+          <w:color w:val="D4D4D4"/>
+          <w:sz w:val="21"/>
+          <w:szCs w:val="21"/>
+        </w:rPr>
+        <w:t>}</w:t>
+      </w:r>
+    </w:p>
+    <w:p>
+      <w:pPr>
+        <w:shd w:val="clear" w:color="auto" w:fill="1E1E1E"/>
+        <w:spacing w:after="0" w:line="285" w:lineRule="atLeast"/>
+        <w:rPr>
+          <w:rFonts w:ascii="Consolas" w:eastAsia="Times New Roman" w:hAnsi="Consolas" w:cs="Times New Roman"/>
+          <w:color w:val="D4D4D4"/>
+          <w:sz w:val="21"/>
+          <w:szCs w:val="21"/>
+        </w:rPr>
+      </w:pPr>
+      <w:r>
+        <w:rPr>
+          <w:rFonts w:ascii="Consolas" w:eastAsia="Times New Roman" w:hAnsi="Consolas" w:cs="Times New Roman"/>
+          <w:color w:val="D4D4D4"/>
+          <w:sz w:val="21"/>
+          <w:szCs w:val="21"/>
+        </w:rPr>
+        <w:t> </w:t>
+      </w:r>
+      <w:proofErr w:type="gramStart"/>
+      <w:r>
+        <w:rPr>
+          <w:rFonts w:ascii="Consolas" w:eastAsia="Times New Roman" w:hAnsi="Consolas" w:cs="Times New Roman"/>
+          <w:color w:val="569CD6"/>
+          <w:sz w:val="21"/>
+          <w:szCs w:val="21"/>
+        </w:rPr>
+        <w:t>class</w:t>
+      </w:r>
+      <w:proofErr w:type="gramEnd"/>
+      <w:r>
+        <w:rPr>
+          <w:rFonts w:ascii="Consolas" w:eastAsia="Times New Roman" w:hAnsi="Consolas" w:cs="Times New Roman"/>
+          <w:color w:val="D4D4D4"/>
+          <w:sz w:val="21"/>
+          <w:szCs w:val="21"/>
+        </w:rPr>
+        <w:t xml:space="preserve"> </w:t>
+      </w:r>
+      <w:r>
+        <w:rPr>
+          <w:rFonts w:ascii="Consolas" w:eastAsia="Times New Roman" w:hAnsi="Consolas" w:cs="Times New Roman"/>
+          <w:color w:val="4EC9B0"/>
+          <w:sz w:val="21"/>
+          <w:szCs w:val="21"/>
+        </w:rPr>
+        <w:t>Class2</w:t>
+      </w:r>
+      <w:r>
+        <w:rPr>
+          <w:rFonts w:ascii="Consolas" w:eastAsia="Times New Roman" w:hAnsi="Consolas" w:cs="Times New Roman"/>
+          <w:color w:val="D4D4D4"/>
+          <w:sz w:val="21"/>
+          <w:szCs w:val="21"/>
+        </w:rPr>
+        <w:t>{</w:t>
+      </w:r>
+    </w:p>
+    <w:p>
+      <w:pPr>
+        <w:shd w:val="clear" w:color="auto" w:fill="1E1E1E"/>
+        <w:spacing w:after="0" w:line="285" w:lineRule="atLeast"/>
+        <w:rPr>
+          <w:rFonts w:ascii="Consolas" w:eastAsia="Times New Roman" w:hAnsi="Consolas" w:cs="Times New Roman"/>
+          <w:color w:val="D4D4D4"/>
+          <w:sz w:val="21"/>
+          <w:szCs w:val="21"/>
+        </w:rPr>
+      </w:pPr>
+      <w:r>
+        <w:rPr>
+          <w:rFonts w:ascii="Consolas" w:eastAsia="Times New Roman" w:hAnsi="Consolas" w:cs="Times New Roman"/>
+          <w:color w:val="D4D4D4"/>
+          <w:sz w:val="21"/>
+          <w:szCs w:val="21"/>
+        </w:rPr>
+        <w:t xml:space="preserve">    </w:t>
+      </w:r>
+      <w:proofErr w:type="gramStart"/>
+      <w:r>
+        <w:rPr>
+          <w:rFonts w:ascii="Consolas" w:eastAsia="Times New Roman" w:hAnsi="Consolas" w:cs="Times New Roman"/>
+          <w:color w:val="569CD6"/>
+          <w:sz w:val="21"/>
+          <w:szCs w:val="21"/>
+        </w:rPr>
+        <w:t>public</w:t>
+      </w:r>
+      <w:proofErr w:type="gramEnd"/>
+      <w:r>
+        <w:rPr>
+          <w:rFonts w:ascii="Consolas" w:eastAsia="Times New Roman" w:hAnsi="Consolas" w:cs="Times New Roman"/>
+          <w:color w:val="D4D4D4"/>
+          <w:sz w:val="21"/>
+          <w:szCs w:val="21"/>
+        </w:rPr>
+        <w:t xml:space="preserve"> </w:t>
+      </w:r>
+      <w:r>
+        <w:rPr>
+          <w:rFonts w:ascii="Consolas" w:eastAsia="Times New Roman" w:hAnsi="Consolas" w:cs="Times New Roman"/>
+          <w:color w:val="569CD6"/>
+          <w:sz w:val="21"/>
+          <w:szCs w:val="21"/>
+        </w:rPr>
+        <w:t>static</w:t>
+      </w:r>
+      <w:r>
+        <w:rPr>
+          <w:rFonts w:ascii="Consolas" w:eastAsia="Times New Roman" w:hAnsi="Consolas" w:cs="Times New Roman"/>
+          <w:color w:val="D4D4D4"/>
+          <w:sz w:val="21"/>
+          <w:szCs w:val="21"/>
+        </w:rPr>
+        <w:t xml:space="preserve"> </w:t>
+      </w:r>
+      <w:r>
+        <w:rPr>
+          <w:rFonts w:ascii="Consolas" w:eastAsia="Times New Roman" w:hAnsi="Consolas" w:cs="Times New Roman"/>
+          <w:color w:val="4EC9B0"/>
+          <w:sz w:val="21"/>
+          <w:szCs w:val="21"/>
+        </w:rPr>
+        <w:t>void</w:t>
+      </w:r>
+      <w:r>
+        <w:rPr>
+          <w:rFonts w:ascii="Consolas" w:eastAsia="Times New Roman" w:hAnsi="Consolas" w:cs="Times New Roman"/>
+          <w:color w:val="D4D4D4"/>
+          <w:sz w:val="21"/>
+          <w:szCs w:val="21"/>
+        </w:rPr>
+        <w:t xml:space="preserve"> </w:t>
+      </w:r>
+      <w:r>
+        <w:rPr>
+          <w:rFonts w:ascii="Consolas" w:eastAsia="Times New Roman" w:hAnsi="Consolas" w:cs="Times New Roman"/>
+          <w:color w:val="DCDCAA"/>
+          <w:sz w:val="21"/>
+          <w:szCs w:val="21"/>
+        </w:rPr>
+        <w:t>main</w:t>
+      </w:r>
+      <w:r>
+        <w:rPr>
+          <w:rFonts w:ascii="Consolas" w:eastAsia="Times New Roman" w:hAnsi="Consolas" w:cs="Times New Roman"/>
+          <w:color w:val="D4D4D4"/>
+          <w:sz w:val="21"/>
+          <w:szCs w:val="21"/>
+        </w:rPr>
+        <w:t>(</w:t>
+      </w:r>
+      <w:r>
+        <w:rPr>
+          <w:rFonts w:ascii="Consolas" w:eastAsia="Times New Roman" w:hAnsi="Consolas" w:cs="Times New Roman"/>
+          <w:color w:val="4EC9B0"/>
+          <w:sz w:val="21"/>
+          <w:szCs w:val="21"/>
+        </w:rPr>
+        <w:t>String</w:t>
+      </w:r>
+      <w:r>
+        <w:rPr>
+          <w:rFonts w:ascii="Consolas" w:eastAsia="Times New Roman" w:hAnsi="Consolas" w:cs="Times New Roman"/>
+          <w:color w:val="D4D4D4"/>
+          <w:sz w:val="21"/>
+          <w:szCs w:val="21"/>
+        </w:rPr>
+        <w:t xml:space="preserve"> </w:t>
+      </w:r>
+      <w:proofErr w:type="spellStart"/>
+      <w:r>
+        <w:rPr>
+          <w:rFonts w:ascii="Consolas" w:eastAsia="Times New Roman" w:hAnsi="Consolas" w:cs="Times New Roman"/>
+          <w:color w:val="9CDCFE"/>
+          <w:sz w:val="21"/>
+          <w:szCs w:val="21"/>
+        </w:rPr>
+        <w:t>args</w:t>
+      </w:r>
+      <w:proofErr w:type="spellEnd"/>
+      <w:r>
+        <w:rPr>
+          <w:rFonts w:ascii="Consolas" w:eastAsia="Times New Roman" w:hAnsi="Consolas" w:cs="Times New Roman"/>
+          <w:color w:val="D4D4D4"/>
+          <w:sz w:val="21"/>
+          <w:szCs w:val="21"/>
+        </w:rPr>
+        <w:t>[])</w:t>
+      </w:r>
+    </w:p>
+    <w:p>
+      <w:pPr>
+        <w:shd w:val="clear" w:color="auto" w:fill="1E1E1E"/>
+        <w:spacing w:after="0" w:line="285" w:lineRule="atLeast"/>
+        <w:rPr>
+          <w:rFonts w:ascii="Consolas" w:eastAsia="Times New Roman" w:hAnsi="Consolas" w:cs="Times New Roman"/>
+          <w:color w:val="D4D4D4"/>
+          <w:sz w:val="21"/>
+          <w:szCs w:val="21"/>
+        </w:rPr>
+      </w:pPr>
+      <w:r>
+        <w:rPr>
+          <w:rFonts w:ascii="Consolas" w:eastAsia="Times New Roman" w:hAnsi="Consolas" w:cs="Times New Roman"/>
+          <w:color w:val="D4D4D4"/>
+          <w:sz w:val="21"/>
+          <w:szCs w:val="21"/>
+        </w:rPr>
+        <w:t>    {</w:t>
+      </w:r>
+    </w:p>
+    <w:p>
+      <w:pPr>
+        <w:shd w:val="clear" w:color="auto" w:fill="1E1E1E"/>
+        <w:spacing w:after="0" w:line="285" w:lineRule="atLeast"/>
+        <w:rPr>
+          <w:rFonts w:ascii="Consolas" w:eastAsia="Times New Roman" w:hAnsi="Consolas" w:cs="Times New Roman"/>
+          <w:color w:val="D4D4D4"/>
+          <w:sz w:val="21"/>
+          <w:szCs w:val="21"/>
+        </w:rPr>
+      </w:pPr>
+      <w:r>
+        <w:rPr>
+          <w:rFonts w:ascii="Consolas" w:eastAsia="Times New Roman" w:hAnsi="Consolas" w:cs="Times New Roman"/>
+          <w:color w:val="D4D4D4"/>
+          <w:sz w:val="21"/>
+          <w:szCs w:val="21"/>
+        </w:rPr>
+        <w:t xml:space="preserve">        </w:t>
+      </w:r>
+      <w:proofErr w:type="spellStart"/>
+      <w:proofErr w:type="gramStart"/>
+      <w:r>
+        <w:rPr>
+          <w:rFonts w:ascii="Consolas" w:eastAsia="Times New Roman" w:hAnsi="Consolas" w:cs="Times New Roman"/>
+          <w:color w:val="4EC9B0"/>
+          <w:sz w:val="21"/>
+          <w:szCs w:val="21"/>
+        </w:rPr>
+        <w:t>System</w:t>
+      </w:r>
+      <w:r>
+        <w:rPr>
+          <w:rFonts w:ascii="Consolas" w:eastAsia="Times New Roman" w:hAnsi="Consolas" w:cs="Times New Roman"/>
+          <w:color w:val="D4D4D4"/>
+          <w:sz w:val="21"/>
+          <w:szCs w:val="21"/>
+        </w:rPr>
+        <w:t>.</w:t>
+      </w:r>
+      <w:r>
+        <w:rPr>
+          <w:rFonts w:ascii="Consolas" w:eastAsia="Times New Roman" w:hAnsi="Consolas" w:cs="Times New Roman"/>
+          <w:color w:val="4FC1FF"/>
+          <w:sz w:val="21"/>
+          <w:szCs w:val="21"/>
+        </w:rPr>
+        <w:t>out</w:t>
+      </w:r>
+      <w:r>
+        <w:rPr>
+          <w:rFonts w:ascii="Consolas" w:eastAsia="Times New Roman" w:hAnsi="Consolas" w:cs="Times New Roman"/>
+          <w:color w:val="D4D4D4"/>
+          <w:sz w:val="21"/>
+          <w:szCs w:val="21"/>
+        </w:rPr>
+        <w:t>.</w:t>
+      </w:r>
+      <w:r>
+        <w:rPr>
+          <w:rFonts w:ascii="Consolas" w:eastAsia="Times New Roman" w:hAnsi="Consolas" w:cs="Times New Roman"/>
+          <w:color w:val="DCDCAA"/>
+          <w:sz w:val="21"/>
+          <w:szCs w:val="21"/>
+        </w:rPr>
+        <w:t>println</w:t>
+      </w:r>
+      <w:proofErr w:type="spellEnd"/>
+      <w:r>
+        <w:rPr>
+          <w:rFonts w:ascii="Consolas" w:eastAsia="Times New Roman" w:hAnsi="Consolas" w:cs="Times New Roman"/>
+          <w:color w:val="D4D4D4"/>
+          <w:sz w:val="21"/>
+          <w:szCs w:val="21"/>
+        </w:rPr>
+        <w:t>(</w:t>
+      </w:r>
+      <w:proofErr w:type="gramEnd"/>
+      <w:r>
+        <w:rPr>
+          <w:rFonts w:ascii="Consolas" w:eastAsia="Times New Roman" w:hAnsi="Consolas" w:cs="Times New Roman"/>
+          <w:color w:val="CE9178"/>
+          <w:sz w:val="21"/>
+          <w:szCs w:val="21"/>
+        </w:rPr>
+        <w:t>"hii2"</w:t>
+      </w:r>
+      <w:r>
+        <w:rPr>
+          <w:rFonts w:ascii="Consolas" w:eastAsia="Times New Roman" w:hAnsi="Consolas" w:cs="Times New Roman"/>
+          <w:color w:val="D4D4D4"/>
+          <w:sz w:val="21"/>
+          <w:szCs w:val="21"/>
+        </w:rPr>
+        <w:t>);</w:t>
+      </w:r>
+    </w:p>
+    <w:p>
+      <w:pPr>
+        <w:shd w:val="clear" w:color="auto" w:fill="1E1E1E"/>
+        <w:spacing w:after="0" w:line="285" w:lineRule="atLeast"/>
+        <w:rPr>
+          <w:rFonts w:ascii="Consolas" w:eastAsia="Times New Roman" w:hAnsi="Consolas" w:cs="Times New Roman"/>
+          <w:color w:val="D4D4D4"/>
+          <w:sz w:val="21"/>
+          <w:szCs w:val="21"/>
+        </w:rPr>
+      </w:pPr>
+      <w:r>
+        <w:rPr>
+          <w:rFonts w:ascii="Consolas" w:eastAsia="Times New Roman" w:hAnsi="Consolas" w:cs="Times New Roman"/>
+          <w:color w:val="D4D4D4"/>
+          <w:sz w:val="21"/>
+          <w:szCs w:val="21"/>
+        </w:rPr>
+        <w:t>    }</w:t>
+      </w:r>
+    </w:p>
+    <w:p>
+      <w:pPr>
+        <w:shd w:val="clear" w:color="auto" w:fill="1E1E1E"/>
+        <w:spacing w:after="0" w:line="285" w:lineRule="atLeast"/>
+        <w:rPr>
+          <w:rFonts w:ascii="Consolas" w:eastAsia="Times New Roman" w:hAnsi="Consolas" w:cs="Times New Roman"/>
+          <w:color w:val="D4D4D4"/>
+          <w:sz w:val="21"/>
+          <w:szCs w:val="21"/>
+        </w:rPr>
+      </w:pPr>
+      <w:r>
+        <w:rPr>
+          <w:rFonts w:ascii="Consolas" w:eastAsia="Times New Roman" w:hAnsi="Consolas" w:cs="Times New Roman"/>
+          <w:color w:val="D4D4D4"/>
+          <w:sz w:val="21"/>
+          <w:szCs w:val="21"/>
+        </w:rPr>
+        <w:t>}</w:t>
+      </w:r>
+    </w:p>
+    <w:p>
+      <w:pPr>
+        <w:shd w:val="clear" w:color="auto" w:fill="1E1E1E"/>
+        <w:spacing w:after="0" w:line="285" w:lineRule="atLeast"/>
+        <w:rPr>
+          <w:rFonts w:ascii="Consolas" w:eastAsia="Times New Roman" w:hAnsi="Consolas" w:cs="Times New Roman"/>
+          <w:color w:val="D4D4D4"/>
+          <w:sz w:val="21"/>
+          <w:szCs w:val="21"/>
+        </w:rPr>
+      </w:pPr>
+      <w:r>
+        <w:rPr>
+          <w:rFonts w:ascii="Consolas" w:eastAsia="Times New Roman" w:hAnsi="Consolas" w:cs="Times New Roman"/>
+          <w:color w:val="D4D4D4"/>
+          <w:sz w:val="21"/>
+          <w:szCs w:val="21"/>
+        </w:rPr>
+        <w:t> </w:t>
+      </w:r>
+      <w:proofErr w:type="gramStart"/>
+      <w:r>
+        <w:rPr>
+          <w:rFonts w:ascii="Consolas" w:eastAsia="Times New Roman" w:hAnsi="Consolas" w:cs="Times New Roman"/>
+          <w:color w:val="569CD6"/>
+          <w:sz w:val="21"/>
+          <w:szCs w:val="21"/>
+        </w:rPr>
+        <w:t>class</w:t>
+      </w:r>
+      <w:proofErr w:type="gramEnd"/>
+      <w:r>
+        <w:rPr>
+          <w:rFonts w:ascii="Consolas" w:eastAsia="Times New Roman" w:hAnsi="Consolas" w:cs="Times New Roman"/>
+          <w:color w:val="D4D4D4"/>
+          <w:sz w:val="21"/>
+          <w:szCs w:val="21"/>
+        </w:rPr>
+        <w:t xml:space="preserve"> </w:t>
+      </w:r>
+      <w:r>
+        <w:rPr>
+          <w:rFonts w:ascii="Consolas" w:eastAsia="Times New Roman" w:hAnsi="Consolas" w:cs="Times New Roman"/>
+          <w:color w:val="4EC9B0"/>
+          <w:sz w:val="21"/>
+          <w:szCs w:val="21"/>
+        </w:rPr>
+        <w:t>Class3</w:t>
+      </w:r>
+      <w:r>
+        <w:rPr>
+          <w:rFonts w:ascii="Consolas" w:eastAsia="Times New Roman" w:hAnsi="Consolas" w:cs="Times New Roman"/>
+          <w:color w:val="D4D4D4"/>
+          <w:sz w:val="21"/>
+          <w:szCs w:val="21"/>
+        </w:rPr>
+        <w:t>{</w:t>
+      </w:r>
+    </w:p>
+    <w:p>
+      <w:pPr>
+        <w:shd w:val="clear" w:color="auto" w:fill="1E1E1E"/>
+        <w:spacing w:after="0" w:line="285" w:lineRule="atLeast"/>
+        <w:rPr>
+          <w:rFonts w:ascii="Consolas" w:eastAsia="Times New Roman" w:hAnsi="Consolas" w:cs="Times New Roman"/>
+          <w:color w:val="D4D4D4"/>
+          <w:sz w:val="21"/>
+          <w:szCs w:val="21"/>
+        </w:rPr>
+      </w:pPr>
+      <w:r>
+        <w:rPr>
+          <w:rFonts w:ascii="Consolas" w:eastAsia="Times New Roman" w:hAnsi="Consolas" w:cs="Times New Roman"/>
+          <w:color w:val="D4D4D4"/>
+          <w:sz w:val="21"/>
+          <w:szCs w:val="21"/>
+        </w:rPr>
+        <w:t xml:space="preserve">    </w:t>
+      </w:r>
+      <w:proofErr w:type="gramStart"/>
+      <w:r>
+        <w:rPr>
+          <w:rFonts w:ascii="Consolas" w:eastAsia="Times New Roman" w:hAnsi="Consolas" w:cs="Times New Roman"/>
+          <w:color w:val="569CD6"/>
+          <w:sz w:val="21"/>
+          <w:szCs w:val="21"/>
+        </w:rPr>
+        <w:t>public</w:t>
+      </w:r>
+      <w:proofErr w:type="gramEnd"/>
+      <w:r>
+        <w:rPr>
+          <w:rFonts w:ascii="Consolas" w:eastAsia="Times New Roman" w:hAnsi="Consolas" w:cs="Times New Roman"/>
+          <w:color w:val="D4D4D4"/>
+          <w:sz w:val="21"/>
+          <w:szCs w:val="21"/>
+        </w:rPr>
+        <w:t xml:space="preserve"> </w:t>
+      </w:r>
+      <w:r>
+        <w:rPr>
+          <w:rFonts w:ascii="Consolas" w:eastAsia="Times New Roman" w:hAnsi="Consolas" w:cs="Times New Roman"/>
+          <w:color w:val="569CD6"/>
+          <w:sz w:val="21"/>
+          <w:szCs w:val="21"/>
+        </w:rPr>
+        <w:t>static</w:t>
+      </w:r>
+      <w:r>
+        <w:rPr>
+          <w:rFonts w:ascii="Consolas" w:eastAsia="Times New Roman" w:hAnsi="Consolas" w:cs="Times New Roman"/>
+          <w:color w:val="D4D4D4"/>
+          <w:sz w:val="21"/>
+          <w:szCs w:val="21"/>
+        </w:rPr>
+        <w:t xml:space="preserve"> </w:t>
+      </w:r>
+      <w:r>
+        <w:rPr>
+          <w:rFonts w:ascii="Consolas" w:eastAsia="Times New Roman" w:hAnsi="Consolas" w:cs="Times New Roman"/>
+          <w:color w:val="4EC9B0"/>
+          <w:sz w:val="21"/>
+          <w:szCs w:val="21"/>
+        </w:rPr>
+        <w:t>void</w:t>
+      </w:r>
+      <w:r>
+        <w:rPr>
+          <w:rFonts w:ascii="Consolas" w:eastAsia="Times New Roman" w:hAnsi="Consolas" w:cs="Times New Roman"/>
+          <w:color w:val="D4D4D4"/>
+          <w:sz w:val="21"/>
+          <w:szCs w:val="21"/>
+        </w:rPr>
+        <w:t xml:space="preserve"> </w:t>
+      </w:r>
+      <w:r>
+        <w:rPr>
+          <w:rFonts w:ascii="Consolas" w:eastAsia="Times New Roman" w:hAnsi="Consolas" w:cs="Times New Roman"/>
+          <w:color w:val="DCDCAA"/>
+          <w:sz w:val="21"/>
+          <w:szCs w:val="21"/>
+        </w:rPr>
+        <w:t>main</w:t>
+      </w:r>
+      <w:r>
+        <w:rPr>
+          <w:rFonts w:ascii="Consolas" w:eastAsia="Times New Roman" w:hAnsi="Consolas" w:cs="Times New Roman"/>
+          <w:color w:val="D4D4D4"/>
+          <w:sz w:val="21"/>
+          <w:szCs w:val="21"/>
+        </w:rPr>
+        <w:t>(</w:t>
+      </w:r>
+      <w:r>
+        <w:rPr>
+          <w:rFonts w:ascii="Consolas" w:eastAsia="Times New Roman" w:hAnsi="Consolas" w:cs="Times New Roman"/>
+          <w:color w:val="4EC9B0"/>
+          <w:sz w:val="21"/>
+          <w:szCs w:val="21"/>
+        </w:rPr>
+        <w:t>String</w:t>
+      </w:r>
+      <w:r>
+        <w:rPr>
+          <w:rFonts w:ascii="Consolas" w:eastAsia="Times New Roman" w:hAnsi="Consolas" w:cs="Times New Roman"/>
+          <w:color w:val="D4D4D4"/>
+          <w:sz w:val="21"/>
+          <w:szCs w:val="21"/>
+        </w:rPr>
+        <w:t xml:space="preserve"> </w:t>
+      </w:r>
+      <w:proofErr w:type="spellStart"/>
+      <w:r>
+        <w:rPr>
+          <w:rFonts w:ascii="Consolas" w:eastAsia="Times New Roman" w:hAnsi="Consolas" w:cs="Times New Roman"/>
+          <w:color w:val="9CDCFE"/>
+          <w:sz w:val="21"/>
+          <w:szCs w:val="21"/>
+        </w:rPr>
+        <w:t>args</w:t>
+      </w:r>
+      <w:proofErr w:type="spellEnd"/>
+      <w:r>
+        <w:rPr>
+          <w:rFonts w:ascii="Consolas" w:eastAsia="Times New Roman" w:hAnsi="Consolas" w:cs="Times New Roman"/>
+          <w:color w:val="D4D4D4"/>
+          <w:sz w:val="21"/>
+          <w:szCs w:val="21"/>
+        </w:rPr>
+        <w:t>[])</w:t>
+      </w:r>
+    </w:p>
+    <w:p>
+      <w:pPr>
+        <w:shd w:val="clear" w:color="auto" w:fill="1E1E1E"/>
+        <w:spacing w:after="0" w:line="285" w:lineRule="atLeast"/>
+        <w:rPr>
+          <w:rFonts w:ascii="Consolas" w:eastAsia="Times New Roman" w:hAnsi="Consolas" w:cs="Times New Roman"/>
+          <w:color w:val="D4D4D4"/>
+          <w:sz w:val="21"/>
+          <w:szCs w:val="21"/>
+        </w:rPr>
+      </w:pPr>
+      <w:r>
+        <w:rPr>
+          <w:rFonts w:ascii="Consolas" w:eastAsia="Times New Roman" w:hAnsi="Consolas" w:cs="Times New Roman"/>
+          <w:color w:val="D4D4D4"/>
+          <w:sz w:val="21"/>
+          <w:szCs w:val="21"/>
+        </w:rPr>
+        <w:t>    {</w:t>
+      </w:r>
+    </w:p>
+    <w:p>
+      <w:pPr>
+        <w:shd w:val="clear" w:color="auto" w:fill="1E1E1E"/>
+        <w:spacing w:after="0" w:line="285" w:lineRule="atLeast"/>
+        <w:rPr>
+          <w:rFonts w:ascii="Consolas" w:eastAsia="Times New Roman" w:hAnsi="Consolas" w:cs="Times New Roman"/>
+          <w:color w:val="D4D4D4"/>
+          <w:sz w:val="21"/>
+          <w:szCs w:val="21"/>
+        </w:rPr>
+      </w:pPr>
+      <w:r>
+        <w:rPr>
+          <w:rFonts w:ascii="Consolas" w:eastAsia="Times New Roman" w:hAnsi="Consolas" w:cs="Times New Roman"/>
+          <w:color w:val="D4D4D4"/>
+          <w:sz w:val="21"/>
+          <w:szCs w:val="21"/>
+        </w:rPr>
+        <w:t xml:space="preserve">        </w:t>
+      </w:r>
+      <w:proofErr w:type="spellStart"/>
+      <w:proofErr w:type="gramStart"/>
+      <w:r>
+        <w:rPr>
+          <w:rFonts w:ascii="Consolas" w:eastAsia="Times New Roman" w:hAnsi="Consolas" w:cs="Times New Roman"/>
+          <w:color w:val="4EC9B0"/>
+          <w:sz w:val="21"/>
+          <w:szCs w:val="21"/>
+        </w:rPr>
+        <w:t>System</w:t>
+      </w:r>
+      <w:r>
+        <w:rPr>
+          <w:rFonts w:ascii="Consolas" w:eastAsia="Times New Roman" w:hAnsi="Consolas" w:cs="Times New Roman"/>
+          <w:color w:val="D4D4D4"/>
+          <w:sz w:val="21"/>
+          <w:szCs w:val="21"/>
+        </w:rPr>
+        <w:t>.</w:t>
+      </w:r>
+      <w:r>
+        <w:rPr>
+          <w:rFonts w:ascii="Consolas" w:eastAsia="Times New Roman" w:hAnsi="Consolas" w:cs="Times New Roman"/>
+          <w:color w:val="4FC1FF"/>
+          <w:sz w:val="21"/>
+          <w:szCs w:val="21"/>
+        </w:rPr>
+        <w:t>out</w:t>
+      </w:r>
+      <w:r>
+        <w:rPr>
+          <w:rFonts w:ascii="Consolas" w:eastAsia="Times New Roman" w:hAnsi="Consolas" w:cs="Times New Roman"/>
+          <w:color w:val="D4D4D4"/>
+          <w:sz w:val="21"/>
+          <w:szCs w:val="21"/>
+        </w:rPr>
+        <w:t>.</w:t>
+      </w:r>
+      <w:r>
+        <w:rPr>
+          <w:rFonts w:ascii="Consolas" w:eastAsia="Times New Roman" w:hAnsi="Consolas" w:cs="Times New Roman"/>
+          <w:color w:val="DCDCAA"/>
+          <w:sz w:val="21"/>
+          <w:szCs w:val="21"/>
+        </w:rPr>
+        <w:t>println</w:t>
+      </w:r>
+      <w:proofErr w:type="spellEnd"/>
+      <w:r>
+        <w:rPr>
+          <w:rFonts w:ascii="Consolas" w:eastAsia="Times New Roman" w:hAnsi="Consolas" w:cs="Times New Roman"/>
+          <w:color w:val="D4D4D4"/>
+          <w:sz w:val="21"/>
+          <w:szCs w:val="21"/>
+        </w:rPr>
+        <w:t>(</w:t>
+      </w:r>
+      <w:proofErr w:type="gramEnd"/>
+      <w:r>
+        <w:rPr>
+          <w:rFonts w:ascii="Consolas" w:eastAsia="Times New Roman" w:hAnsi="Consolas" w:cs="Times New Roman"/>
+          <w:color w:val="CE9178"/>
+          <w:sz w:val="21"/>
+          <w:szCs w:val="21"/>
+        </w:rPr>
+        <w:t>"hii3"</w:t>
+      </w:r>
+      <w:r>
+        <w:rPr>
+          <w:rFonts w:ascii="Consolas" w:eastAsia="Times New Roman" w:hAnsi="Consolas" w:cs="Times New Roman"/>
+          <w:color w:val="D4D4D4"/>
+          <w:sz w:val="21"/>
+          <w:szCs w:val="21"/>
+        </w:rPr>
+        <w:t>);</w:t>
+      </w:r>
+    </w:p>
+    <w:p>
+      <w:pPr>
+        <w:shd w:val="clear" w:color="auto" w:fill="1E1E1E"/>
+        <w:spacing w:after="0" w:line="285" w:lineRule="atLeast"/>
+        <w:rPr>
+          <w:rFonts w:ascii="Consolas" w:eastAsia="Times New Roman" w:hAnsi="Consolas" w:cs="Times New Roman"/>
+          <w:color w:val="D4D4D4"/>
+          <w:sz w:val="21"/>
+          <w:szCs w:val="21"/>
+        </w:rPr>
+      </w:pPr>
+      <w:r>
+        <w:rPr>
+          <w:rFonts w:ascii="Consolas" w:eastAsia="Times New Roman" w:hAnsi="Consolas" w:cs="Times New Roman"/>
+          <w:color w:val="D4D4D4"/>
+          <w:sz w:val="21"/>
+          <w:szCs w:val="21"/>
+        </w:rPr>
+        <w:t>    }</w:t>
+      </w:r>
+    </w:p>
+    <w:p>
+      <w:pPr>
+        <w:shd w:val="clear" w:color="auto" w:fill="1E1E1E"/>
+        <w:spacing w:after="0" w:line="285" w:lineRule="atLeast"/>
+        <w:rPr>
+          <w:rFonts w:ascii="Consolas" w:eastAsia="Times New Roman" w:hAnsi="Consolas" w:cs="Times New Roman"/>
+          <w:color w:val="D4D4D4"/>
+          <w:sz w:val="21"/>
+          <w:szCs w:val="21"/>
+        </w:rPr>
+      </w:pPr>
+      <w:r>
+        <w:rPr>
+          <w:rFonts w:ascii="Consolas" w:eastAsia="Times New Roman" w:hAnsi="Consolas" w:cs="Times New Roman"/>
+          <w:color w:val="D4D4D4"/>
+          <w:sz w:val="21"/>
+          <w:szCs w:val="21"/>
+        </w:rPr>
+        <w:t>}</w:t>
+      </w:r>
+    </w:p>
+    <w:p>
+      <w:pPr>
+        <w:shd w:val="clear" w:color="auto" w:fill="1E1E1E"/>
+        <w:spacing w:after="0" w:line="285" w:lineRule="atLeast"/>
+        <w:rPr>
+          <w:rFonts w:ascii="Consolas" w:eastAsia="Times New Roman" w:hAnsi="Consolas" w:cs="Times New Roman"/>
+          <w:color w:val="D4D4D4"/>
+          <w:sz w:val="21"/>
+          <w:szCs w:val="21"/>
+        </w:rPr>
+      </w:pPr>
+      <w:proofErr w:type="gramStart"/>
+      <w:r>
+        <w:rPr>
+          <w:rFonts w:ascii="Consolas" w:eastAsia="Times New Roman" w:hAnsi="Consolas" w:cs="Times New Roman"/>
+          <w:color w:val="569CD6"/>
+          <w:sz w:val="21"/>
+          <w:szCs w:val="21"/>
+        </w:rPr>
+        <w:t>public</w:t>
+      </w:r>
+      <w:proofErr w:type="gramEnd"/>
+      <w:r>
+        <w:rPr>
+          <w:rFonts w:ascii="Consolas" w:eastAsia="Times New Roman" w:hAnsi="Consolas" w:cs="Times New Roman"/>
+          <w:color w:val="D4D4D4"/>
+          <w:sz w:val="21"/>
+          <w:szCs w:val="21"/>
+        </w:rPr>
+        <w:t xml:space="preserve"> </w:t>
+      </w:r>
+      <w:r>
+        <w:rPr>
+          <w:rFonts w:ascii="Consolas" w:eastAsia="Times New Roman" w:hAnsi="Consolas" w:cs="Times New Roman"/>
+          <w:color w:val="569CD6"/>
+          <w:sz w:val="21"/>
+          <w:szCs w:val="21"/>
+        </w:rPr>
+        <w:t>class</w:t>
+      </w:r>
+      <w:r>
+        <w:rPr>
+          <w:rFonts w:ascii="Consolas" w:eastAsia="Times New Roman" w:hAnsi="Consolas" w:cs="Times New Roman"/>
+          <w:color w:val="D4D4D4"/>
+          <w:sz w:val="21"/>
+          <w:szCs w:val="21"/>
+        </w:rPr>
+        <w:t xml:space="preserve"> </w:t>
+      </w:r>
+      <w:r>
+        <w:rPr>
+          <w:rFonts w:ascii="Consolas" w:eastAsia="Times New Roman" w:hAnsi="Consolas" w:cs="Times New Roman"/>
+          <w:color w:val="4EC9B0"/>
+          <w:sz w:val="21"/>
+          <w:szCs w:val="21"/>
+        </w:rPr>
+        <w:t>Class</w:t>
+      </w:r>
+      <w:r>
+        <w:rPr>
+          <w:rFonts w:ascii="Consolas" w:eastAsia="Times New Roman" w:hAnsi="Consolas" w:cs="Times New Roman"/>
+          <w:color w:val="D4D4D4"/>
+          <w:sz w:val="21"/>
+          <w:szCs w:val="21"/>
+        </w:rPr>
+        <w:t>{</w:t>
+      </w:r>
+    </w:p>
+    <w:p>
+      <w:pPr>
+        <w:shd w:val="clear" w:color="auto" w:fill="1E1E1E"/>
+        <w:spacing w:after="0" w:line="285" w:lineRule="atLeast"/>
+        <w:rPr>
+          <w:rFonts w:ascii="Consolas" w:eastAsia="Times New Roman" w:hAnsi="Consolas" w:cs="Times New Roman"/>
+          <w:color w:val="D4D4D4"/>
+          <w:sz w:val="21"/>
+          <w:szCs w:val="21"/>
+        </w:rPr>
+      </w:pPr>
+      <w:proofErr w:type="gramStart"/>
+      <w:r>
+        <w:rPr>
+          <w:rFonts w:ascii="Consolas" w:eastAsia="Times New Roman" w:hAnsi="Consolas" w:cs="Times New Roman"/>
+          <w:color w:val="569CD6"/>
+          <w:sz w:val="21"/>
+          <w:szCs w:val="21"/>
+        </w:rPr>
+        <w:t>public</w:t>
+      </w:r>
+      <w:proofErr w:type="gramEnd"/>
+      <w:r>
+        <w:rPr>
+          <w:rFonts w:ascii="Consolas" w:eastAsia="Times New Roman" w:hAnsi="Consolas" w:cs="Times New Roman"/>
+          <w:color w:val="D4D4D4"/>
+          <w:sz w:val="21"/>
+          <w:szCs w:val="21"/>
+        </w:rPr>
+        <w:t xml:space="preserve"> </w:t>
+      </w:r>
+      <w:r>
+        <w:rPr>
+          <w:rFonts w:ascii="Consolas" w:eastAsia="Times New Roman" w:hAnsi="Consolas" w:cs="Times New Roman"/>
+          <w:color w:val="569CD6"/>
+          <w:sz w:val="21"/>
+          <w:szCs w:val="21"/>
+        </w:rPr>
+        <w:t>static</w:t>
+      </w:r>
+      <w:r>
+        <w:rPr>
+          <w:rFonts w:ascii="Consolas" w:eastAsia="Times New Roman" w:hAnsi="Consolas" w:cs="Times New Roman"/>
+          <w:color w:val="D4D4D4"/>
+          <w:sz w:val="21"/>
+          <w:szCs w:val="21"/>
+        </w:rPr>
+        <w:t xml:space="preserve"> </w:t>
+      </w:r>
+      <w:r>
+        <w:rPr>
+          <w:rFonts w:ascii="Consolas" w:eastAsia="Times New Roman" w:hAnsi="Consolas" w:cs="Times New Roman"/>
+          <w:color w:val="4EC9B0"/>
+          <w:sz w:val="21"/>
+          <w:szCs w:val="21"/>
+        </w:rPr>
+        <w:t>void</w:t>
+      </w:r>
+      <w:r>
+        <w:rPr>
+          <w:rFonts w:ascii="Consolas" w:eastAsia="Times New Roman" w:hAnsi="Consolas" w:cs="Times New Roman"/>
+          <w:color w:val="D4D4D4"/>
+          <w:sz w:val="21"/>
+          <w:szCs w:val="21"/>
+        </w:rPr>
+        <w:t xml:space="preserve"> </w:t>
+      </w:r>
+      <w:r>
+        <w:rPr>
+          <w:rFonts w:ascii="Consolas" w:eastAsia="Times New Roman" w:hAnsi="Consolas" w:cs="Times New Roman"/>
+          <w:color w:val="DCDCAA"/>
+          <w:sz w:val="21"/>
+          <w:szCs w:val="21"/>
+        </w:rPr>
+        <w:t>main</w:t>
+      </w:r>
+      <w:r>
+        <w:rPr>
+          <w:rFonts w:ascii="Consolas" w:eastAsia="Times New Roman" w:hAnsi="Consolas" w:cs="Times New Roman"/>
+          <w:color w:val="D4D4D4"/>
+          <w:sz w:val="21"/>
+          <w:szCs w:val="21"/>
+        </w:rPr>
+        <w:t>(</w:t>
+      </w:r>
+      <w:r>
+        <w:rPr>
+          <w:rFonts w:ascii="Consolas" w:eastAsia="Times New Roman" w:hAnsi="Consolas" w:cs="Times New Roman"/>
+          <w:color w:val="4EC9B0"/>
+          <w:sz w:val="21"/>
+          <w:szCs w:val="21"/>
+        </w:rPr>
+        <w:t>String</w:t>
+      </w:r>
+      <w:r>
+        <w:rPr>
+          <w:rFonts w:ascii="Consolas" w:eastAsia="Times New Roman" w:hAnsi="Consolas" w:cs="Times New Roman"/>
+          <w:color w:val="D4D4D4"/>
+          <w:sz w:val="21"/>
+          <w:szCs w:val="21"/>
+        </w:rPr>
+        <w:t xml:space="preserve"> </w:t>
+      </w:r>
+      <w:proofErr w:type="spellStart"/>
+      <w:r>
+        <w:rPr>
+          <w:rFonts w:ascii="Consolas" w:eastAsia="Times New Roman" w:hAnsi="Consolas" w:cs="Times New Roman"/>
+          <w:color w:val="9CDCFE"/>
+          <w:sz w:val="21"/>
+          <w:szCs w:val="21"/>
+        </w:rPr>
+        <w:t>args</w:t>
+      </w:r>
+      <w:proofErr w:type="spellEnd"/>
+      <w:r>
+        <w:rPr>
+          <w:rFonts w:ascii="Consolas" w:eastAsia="Times New Roman" w:hAnsi="Consolas" w:cs="Times New Roman"/>
+          <w:color w:val="D4D4D4"/>
+          <w:sz w:val="21"/>
+          <w:szCs w:val="21"/>
+        </w:rPr>
+        <w:t>[])</w:t>
+      </w:r>
+    </w:p>
+    <w:p>
+      <w:pPr>
+        <w:shd w:val="clear" w:color="auto" w:fill="1E1E1E"/>
+        <w:spacing w:after="0" w:line="285" w:lineRule="atLeast"/>
+        <w:rPr>
+          <w:rFonts w:ascii="Consolas" w:eastAsia="Times New Roman" w:hAnsi="Consolas" w:cs="Times New Roman"/>
+          <w:color w:val="D4D4D4"/>
+          <w:sz w:val="21"/>
+          <w:szCs w:val="21"/>
+        </w:rPr>
+      </w:pPr>
+      <w:r>
+        <w:rPr>
+          <w:rFonts w:ascii="Consolas" w:eastAsia="Times New Roman" w:hAnsi="Consolas" w:cs="Times New Roman"/>
+          <w:color w:val="D4D4D4"/>
+          <w:sz w:val="21"/>
+          <w:szCs w:val="21"/>
+        </w:rPr>
+        <w:t>{</w:t>
+      </w:r>
+    </w:p>
+    <w:p>
+      <w:pPr>
+        <w:shd w:val="clear" w:color="auto" w:fill="1E1E1E"/>
+        <w:spacing w:after="0" w:line="285" w:lineRule="atLeast"/>
+        <w:rPr>
+          <w:rFonts w:ascii="Consolas" w:eastAsia="Times New Roman" w:hAnsi="Consolas" w:cs="Times New Roman"/>
+          <w:color w:val="D4D4D4"/>
+          <w:sz w:val="21"/>
+          <w:szCs w:val="21"/>
+        </w:rPr>
+      </w:pPr>
+      <w:r>
+        <w:rPr>
+          <w:rFonts w:ascii="Consolas" w:eastAsia="Times New Roman" w:hAnsi="Consolas" w:cs="Times New Roman"/>
+          <w:color w:val="D4D4D4"/>
+          <w:sz w:val="21"/>
+          <w:szCs w:val="21"/>
+        </w:rPr>
+        <w:t xml:space="preserve">    </w:t>
+      </w:r>
+      <w:proofErr w:type="spellStart"/>
+      <w:r>
+        <w:rPr>
+          <w:rFonts w:ascii="Consolas" w:eastAsia="Times New Roman" w:hAnsi="Consolas" w:cs="Times New Roman"/>
+          <w:color w:val="9CDCFE"/>
+          <w:sz w:val="21"/>
+          <w:szCs w:val="21"/>
+        </w:rPr>
+        <w:t>System</w:t>
+      </w:r>
+      <w:r>
+        <w:rPr>
+          <w:rFonts w:ascii="Consolas" w:eastAsia="Times New Roman" w:hAnsi="Consolas" w:cs="Times New Roman"/>
+          <w:color w:val="D4D4D4"/>
+          <w:sz w:val="21"/>
+          <w:szCs w:val="21"/>
+        </w:rPr>
+        <w:t>.</w:t>
+      </w:r>
+      <w:r>
+        <w:rPr>
+          <w:rFonts w:ascii="Consolas" w:eastAsia="Times New Roman" w:hAnsi="Consolas" w:cs="Times New Roman"/>
+          <w:color w:val="9CDCFE"/>
+          <w:sz w:val="21"/>
+          <w:szCs w:val="21"/>
+        </w:rPr>
+        <w:t>out</w:t>
+      </w:r>
+      <w:r>
+        <w:rPr>
+          <w:rFonts w:ascii="Consolas" w:eastAsia="Times New Roman" w:hAnsi="Consolas" w:cs="Times New Roman"/>
+          <w:color w:val="D4D4D4"/>
+          <w:sz w:val="21"/>
+          <w:szCs w:val="21"/>
+        </w:rPr>
+        <w:t>.</w:t>
+      </w:r>
+      <w:r>
+        <w:rPr>
+          <w:rFonts w:ascii="Consolas" w:eastAsia="Times New Roman" w:hAnsi="Consolas" w:cs="Times New Roman"/>
+          <w:color w:val="DCDCAA"/>
+          <w:sz w:val="21"/>
+          <w:szCs w:val="21"/>
+        </w:rPr>
+        <w:t>println</w:t>
+      </w:r>
+      <w:proofErr w:type="spellEnd"/>
+      <w:r>
+        <w:rPr>
+          <w:rFonts w:ascii="Consolas" w:eastAsia="Times New Roman" w:hAnsi="Consolas" w:cs="Times New Roman"/>
+          <w:color w:val="D4D4D4"/>
+          <w:sz w:val="21"/>
+          <w:szCs w:val="21"/>
+        </w:rPr>
+        <w:t>(</w:t>
+      </w:r>
+      <w:r>
+        <w:rPr>
+          <w:rFonts w:ascii="Consolas" w:eastAsia="Times New Roman" w:hAnsi="Consolas" w:cs="Times New Roman"/>
+          <w:color w:val="CE9178"/>
+          <w:sz w:val="21"/>
+          <w:szCs w:val="21"/>
+        </w:rPr>
+        <w:t>"Name-</w:t>
+      </w:r>
+      <w:proofErr w:type="spellStart"/>
+      <w:r>
+        <w:rPr>
+          <w:rFonts w:ascii="Consolas" w:eastAsia="Times New Roman" w:hAnsi="Consolas" w:cs="Times New Roman"/>
+          <w:color w:val="CE9178"/>
+          <w:sz w:val="21"/>
+          <w:szCs w:val="21"/>
+        </w:rPr>
+        <w:t>susmita,roll</w:t>
+      </w:r>
+      <w:proofErr w:type="spellEnd"/>
+      <w:r>
+        <w:rPr>
+          <w:rFonts w:ascii="Consolas" w:eastAsia="Times New Roman" w:hAnsi="Consolas" w:cs="Times New Roman"/>
+          <w:color w:val="CE9178"/>
+          <w:sz w:val="21"/>
+          <w:szCs w:val="21"/>
+        </w:rPr>
+        <w:t xml:space="preserve"> no-54,Program Name- Create four different classes with three of them containing the function </w:t>
+      </w:r>
+      <w:proofErr w:type="spellStart"/>
+      <w:r>
+        <w:rPr>
+          <w:rFonts w:ascii="Consolas" w:eastAsia="Times New Roman" w:hAnsi="Consolas" w:cs="Times New Roman"/>
+          <w:color w:val="CE9178"/>
+          <w:sz w:val="21"/>
+          <w:szCs w:val="21"/>
+        </w:rPr>
+        <w:t>main.Save</w:t>
+      </w:r>
+      <w:proofErr w:type="spellEnd"/>
+      <w:r>
+        <w:rPr>
+          <w:rFonts w:ascii="Consolas" w:eastAsia="Times New Roman" w:hAnsi="Consolas" w:cs="Times New Roman"/>
+          <w:color w:val="CE9178"/>
+          <w:sz w:val="21"/>
+          <w:szCs w:val="21"/>
+        </w:rPr>
+        <w:t xml:space="preserve"> the file with a different name than that of the class name and run each of the classes with the main function."</w:t>
+      </w:r>
+      <w:r>
+        <w:rPr>
+          <w:rFonts w:ascii="Consolas" w:eastAsia="Times New Roman" w:hAnsi="Consolas" w:cs="Times New Roman"/>
+          <w:color w:val="D4D4D4"/>
+          <w:sz w:val="21"/>
+          <w:szCs w:val="21"/>
+        </w:rPr>
+        <w:t>);</w:t>
+      </w:r>
+    </w:p>
+    <w:p>
+      <w:pPr>
+        <w:shd w:val="clear" w:color="auto" w:fill="1E1E1E"/>
+        <w:spacing w:after="0" w:line="285" w:lineRule="atLeast"/>
+        <w:rPr>
+          <w:rFonts w:ascii="Consolas" w:eastAsia="Times New Roman" w:hAnsi="Consolas" w:cs="Times New Roman"/>
+          <w:color w:val="D4D4D4"/>
+          <w:sz w:val="21"/>
+          <w:szCs w:val="21"/>
+        </w:rPr>
+      </w:pPr>
+      <w:r>
+        <w:rPr>
+          <w:rFonts w:ascii="Consolas" w:eastAsia="Times New Roman" w:hAnsi="Consolas" w:cs="Times New Roman"/>
+          <w:color w:val="D4D4D4"/>
+          <w:sz w:val="21"/>
+          <w:szCs w:val="21"/>
+        </w:rPr>
+        <w:t xml:space="preserve">} </w:t>
+      </w:r>
+    </w:p>
+    <w:p>
+      <w:pPr>
+        <w:shd w:val="clear" w:color="auto" w:fill="1E1E1E"/>
+        <w:spacing w:after="0" w:line="285" w:lineRule="atLeast"/>
+        <w:rPr>
+          <w:rFonts w:ascii="Consolas" w:eastAsia="Times New Roman" w:hAnsi="Consolas" w:cs="Times New Roman"/>
+          <w:color w:val="D4D4D4"/>
+          <w:sz w:val="21"/>
+          <w:szCs w:val="21"/>
+        </w:rPr>
+      </w:pPr>
+      <w:r>
+        <w:rPr>
+          <w:rFonts w:ascii="Consolas" w:eastAsia="Times New Roman" w:hAnsi="Consolas" w:cs="Times New Roman"/>
+          <w:color w:val="D4D4D4"/>
+          <w:sz w:val="21"/>
+          <w:szCs w:val="21"/>
+        </w:rPr>
+        <w:t>}</w:t>
+      </w:r>
+    </w:p>
+    <w:p>
+      <w:pPr>
         <w:rPr>
           <w:sz w:val="40"/>
           <w:szCs w:val="40"/>
         </w:rPr>
       </w:pPr>
-    </w:p>
-    <w:p>
-      <w:pPr>
-        <w:pStyle w:val="ListParagraph"/>
+      <w:bookmarkStart w:id="0" w:name="_GoBack"/>
+      <w:bookmarkEnd w:id="0"/>
+    </w:p>
+    <w:p>
+      <w:pPr>
         <w:rPr>
           <w:sz w:val="40"/>
           <w:szCs w:val="40"/>
         </w:rPr>
       </w:pPr>
-    </w:p>
-    <w:p>
-      <w:pPr>
-        <w:pStyle w:val="ListParagraph"/>
+      <w:r>
         <w:rPr>
           <w:sz w:val="40"/>
           <w:szCs w:val="40"/>
         </w:rPr>
-      </w:pPr>
-    </w:p>
-    <w:p>
-      <w:pPr>
-        <w:pStyle w:val="ListParagraph"/>
+        <w:t>Output-</w:t>
+      </w:r>
+    </w:p>
+    <w:p>
+      <w:pPr>
         <w:rPr>
           <w:sz w:val="40"/>
           <w:szCs w:val="40"/>
         </w:rPr>
       </w:pPr>
-    </w:p>
-    <w:p>
-      <w:pPr>
-        <w:pStyle w:val="ListParagraph"/>
+      <w:r>
         <w:rPr>
           <w:sz w:val="40"/>
           <w:szCs w:val="40"/>
         </w:rPr>
-      </w:pPr>
-    </w:p>
-    <w:p>
-      <w:pPr>
-        <w:pStyle w:val="ListParagraph"/>
-        <w:rPr>
-          <w:sz w:val="40"/>
-          <w:szCs w:val="40"/>
-        </w:rPr>
-      </w:pPr>
-    </w:p>
-    <w:p>
-      <w:pPr>
-        <w:pStyle w:val="ListParagraph"/>
-        <w:rPr>
-          <w:sz w:val="40"/>
-          <w:szCs w:val="40"/>
-        </w:rPr>
-      </w:pPr>
-    </w:p>
-    <w:p>
-      <w:pPr>
-        <w:pStyle w:val="ListParagraph"/>
-        <w:rPr>
-          <w:sz w:val="40"/>
-          <w:szCs w:val="40"/>
-        </w:rPr>
-      </w:pPr>
-    </w:p>
-    <w:p>
-      <w:pPr>
-        <w:pStyle w:val="ListParagraph"/>
-        <w:rPr>
-          <w:sz w:val="40"/>
-          <w:szCs w:val="40"/>
-        </w:rPr>
-      </w:pPr>
-    </w:p>
-    <w:p>
-      <w:pPr>
-        <w:pStyle w:val="ListParagraph"/>
-        <w:rPr>
-          <w:sz w:val="40"/>
-          <w:szCs w:val="40"/>
-        </w:rPr>
-      </w:pPr>
-    </w:p>
-    <w:p>
-      <w:pPr>
-        <w:pStyle w:val="ListParagraph"/>
-        <w:rPr>
-          <w:sz w:val="40"/>
-          <w:szCs w:val="40"/>
-        </w:rPr>
-      </w:pPr>
-    </w:p>
-    <w:p>
-      <w:pPr>
-        <w:pStyle w:val="ListParagraph"/>
-        <w:rPr>
-          <w:sz w:val="40"/>
-          <w:szCs w:val="40"/>
-        </w:rPr>
-      </w:pPr>
-    </w:p>
-    <w:p>
-      <w:pPr>
-        <w:pStyle w:val="ListParagraph"/>
-        <w:rPr>
-          <w:sz w:val="40"/>
-          <w:szCs w:val="40"/>
-        </w:rPr>
-      </w:pPr>
-    </w:p>
-    <w:p>
-      <w:pPr>
-        <w:pStyle w:val="ListParagraph"/>
-        <w:rPr>
-          <w:sz w:val="40"/>
-          <w:szCs w:val="40"/>
-        </w:rPr>
-      </w:pPr>
-    </w:p>
-    <w:p>
-      <w:pPr>
-        <w:pStyle w:val="ListParagraph"/>
-        <w:rPr>
-          <w:sz w:val="40"/>
-          <w:szCs w:val="40"/>
-        </w:rPr>
-      </w:pPr>
-    </w:p>
-    <w:p>
-      <w:pPr>
-        <w:pStyle w:val="ListParagraph"/>
-        <w:rPr>
-          <w:sz w:val="40"/>
-          <w:szCs w:val="40"/>
-        </w:rPr>
-      </w:pPr>
-    </w:p>
-    <w:p>
-      <w:pPr>
-        <w:pStyle w:val="ListParagraph"/>
-        <w:rPr>
-          <w:sz w:val="40"/>
-          <w:szCs w:val="40"/>
-        </w:rPr>
-      </w:pPr>
-    </w:p>
-    <w:p>
-      <w:pPr>
-        <w:pStyle w:val="ListParagraph"/>
-        <w:rPr>
-          <w:sz w:val="40"/>
-          <w:szCs w:val="40"/>
-        </w:rPr>
-      </w:pPr>
-    </w:p>
-    <w:p>
-      <w:pPr>
-        <w:pStyle w:val="ListParagraph"/>
-        <w:rPr>
-          <w:sz w:val="40"/>
-          <w:szCs w:val="40"/>
-        </w:rPr>
-      </w:pPr>
-    </w:p>
-    <w:p>
-      <w:pPr>
-        <w:pStyle w:val="ListParagraph"/>
-        <w:rPr>
-          <w:sz w:val="40"/>
-          <w:szCs w:val="40"/>
-        </w:rPr>
-      </w:pPr>
-    </w:p>
-    <w:p>
-      <w:pPr>
-        <w:pStyle w:val="NormalWeb"/>
-        <w:spacing w:before="0" w:beforeAutospacing="0" w:after="0" w:afterAutospacing="0"/>
-        <w:ind w:left="360"/>
-        <w:textAlignment w:val="baseline"/>
-        <w:rPr>
-          <w:color w:val="3C4043"/>
-          <w:sz w:val="21"/>
-          <w:szCs w:val="21"/>
-        </w:rPr>
-      </w:pPr>
-      <w:proofErr w:type="gramStart"/>
-      <w:r>
-        <w:rPr>
-          <w:color w:val="3C4043"/>
-          <w:sz w:val="40"/>
-          <w:szCs w:val="40"/>
-        </w:rPr>
-        <w:lastRenderedPageBreak/>
-        <w:t>8.</w:t>
-      </w:r>
-      <w:r>
-        <w:rPr>
-          <w:color w:val="3C4043"/>
-          <w:sz w:val="40"/>
-          <w:szCs w:val="40"/>
-        </w:rPr>
-        <w:t>Write</w:t>
-      </w:r>
-      <w:proofErr w:type="gramEnd"/>
-      <w:r>
-        <w:rPr>
-          <w:color w:val="3C4043"/>
-          <w:sz w:val="40"/>
-          <w:szCs w:val="40"/>
-        </w:rPr>
-        <w:t xml:space="preserve"> a java program to reverse a number entered as a command line argument</w:t>
-      </w:r>
-      <w:r>
-        <w:rPr>
-          <w:color w:val="3C4043"/>
-          <w:sz w:val="21"/>
-          <w:szCs w:val="21"/>
-        </w:rPr>
-        <w:t>.</w:t>
-      </w:r>
-    </w:p>
-    <w:p>
-      <w:pPr>
-        <w:pStyle w:val="NormalWeb"/>
-        <w:spacing w:before="0" w:beforeAutospacing="0" w:after="0" w:afterAutospacing="0"/>
-        <w:ind w:left="360"/>
-        <w:textAlignment w:val="baseline"/>
-        <w:rPr>
-          <w:color w:val="3C4043"/>
-          <w:sz w:val="21"/>
-          <w:szCs w:val="21"/>
-        </w:rPr>
-      </w:pPr>
-    </w:p>
-    <w:p>
-      <w:pPr>
-        <w:pStyle w:val="NormalWeb"/>
-        <w:spacing w:before="0" w:beforeAutospacing="0" w:after="0" w:afterAutospacing="0"/>
-        <w:ind w:left="360"/>
-        <w:textAlignment w:val="baseline"/>
-        <w:rPr>
-          <w:color w:val="3C4043"/>
-          <w:sz w:val="21"/>
-          <w:szCs w:val="21"/>
-        </w:rPr>
-      </w:pPr>
-    </w:p>
-    <w:p>
-      <w:pPr>
-        <w:pStyle w:val="NormalWeb"/>
-        <w:spacing w:before="0" w:beforeAutospacing="0" w:after="0" w:afterAutospacing="0"/>
-        <w:ind w:left="360"/>
-        <w:textAlignment w:val="baseline"/>
-        <w:rPr>
-          <w:color w:val="3C4043"/>
-          <w:sz w:val="21"/>
-          <w:szCs w:val="21"/>
-        </w:rPr>
-      </w:pPr>
-    </w:p>
-    <w:p>
-      <w:pPr>
-        <w:pStyle w:val="NormalWeb"/>
-        <w:spacing w:before="0" w:beforeAutospacing="0" w:after="0" w:afterAutospacing="0"/>
-        <w:ind w:left="360"/>
-        <w:textAlignment w:val="baseline"/>
-        <w:rPr>
-          <w:color w:val="3C4043"/>
-          <w:sz w:val="21"/>
-          <w:szCs w:val="21"/>
-        </w:rPr>
-      </w:pPr>
-    </w:p>
-    <w:p>
-      <w:pPr>
-        <w:shd w:val="clear" w:color="auto" w:fill="1E1E1E"/>
-        <w:spacing w:after="0" w:line="285" w:lineRule="atLeast"/>
-        <w:rPr>
-          <w:rFonts w:ascii="Consolas" w:eastAsia="Times New Roman" w:hAnsi="Consolas" w:cs="Times New Roman"/>
-          <w:color w:val="D4D4D4"/>
-          <w:sz w:val="21"/>
-          <w:szCs w:val="21"/>
-        </w:rPr>
-      </w:pPr>
-      <w:proofErr w:type="gramStart"/>
-      <w:r>
-        <w:rPr>
-          <w:rFonts w:ascii="Consolas" w:eastAsia="Times New Roman" w:hAnsi="Consolas" w:cs="Times New Roman"/>
-          <w:color w:val="569CD6"/>
-          <w:sz w:val="21"/>
-          <w:szCs w:val="21"/>
-        </w:rPr>
-        <w:t>import</w:t>
-      </w:r>
-      <w:proofErr w:type="gramEnd"/>
-      <w:r>
-        <w:rPr>
-          <w:rFonts w:ascii="Consolas" w:eastAsia="Times New Roman" w:hAnsi="Consolas" w:cs="Times New Roman"/>
-          <w:color w:val="D4D4D4"/>
-          <w:sz w:val="21"/>
-          <w:szCs w:val="21"/>
-        </w:rPr>
-        <w:t xml:space="preserve"> </w:t>
-      </w:r>
-      <w:proofErr w:type="spellStart"/>
-      <w:r>
-        <w:rPr>
-          <w:rFonts w:ascii="Consolas" w:eastAsia="Times New Roman" w:hAnsi="Consolas" w:cs="Times New Roman"/>
-          <w:color w:val="4EC9B0"/>
-          <w:sz w:val="21"/>
-          <w:szCs w:val="21"/>
-        </w:rPr>
-        <w:t>java</w:t>
-      </w:r>
-      <w:r>
-        <w:rPr>
-          <w:rFonts w:ascii="Consolas" w:eastAsia="Times New Roman" w:hAnsi="Consolas" w:cs="Times New Roman"/>
-          <w:color w:val="D4D4D4"/>
-          <w:sz w:val="21"/>
-          <w:szCs w:val="21"/>
-        </w:rPr>
-        <w:t>.</w:t>
-      </w:r>
-      <w:r>
-        <w:rPr>
-          <w:rFonts w:ascii="Consolas" w:eastAsia="Times New Roman" w:hAnsi="Consolas" w:cs="Times New Roman"/>
-          <w:color w:val="4EC9B0"/>
-          <w:sz w:val="21"/>
-          <w:szCs w:val="21"/>
-        </w:rPr>
-        <w:t>util</w:t>
-      </w:r>
-      <w:r>
-        <w:rPr>
-          <w:rFonts w:ascii="Consolas" w:eastAsia="Times New Roman" w:hAnsi="Consolas" w:cs="Times New Roman"/>
-          <w:color w:val="D4D4D4"/>
-          <w:sz w:val="21"/>
-          <w:szCs w:val="21"/>
-        </w:rPr>
-        <w:t>.</w:t>
-      </w:r>
-      <w:r>
-        <w:rPr>
-          <w:rFonts w:ascii="Consolas" w:eastAsia="Times New Roman" w:hAnsi="Consolas" w:cs="Times New Roman"/>
-          <w:color w:val="4EC9B0"/>
-          <w:sz w:val="21"/>
-          <w:szCs w:val="21"/>
-        </w:rPr>
-        <w:t>Scanner</w:t>
-      </w:r>
-      <w:proofErr w:type="spellEnd"/>
-      <w:r>
-        <w:rPr>
-          <w:rFonts w:ascii="Consolas" w:eastAsia="Times New Roman" w:hAnsi="Consolas" w:cs="Times New Roman"/>
-          <w:color w:val="D4D4D4"/>
-          <w:sz w:val="21"/>
-          <w:szCs w:val="21"/>
-        </w:rPr>
-        <w:t>;</w:t>
-      </w:r>
-    </w:p>
-    <w:p>
-      <w:pPr>
-        <w:shd w:val="clear" w:color="auto" w:fill="1E1E1E"/>
-        <w:spacing w:after="0" w:line="285" w:lineRule="atLeast"/>
-        <w:rPr>
-          <w:rFonts w:ascii="Consolas" w:eastAsia="Times New Roman" w:hAnsi="Consolas" w:cs="Times New Roman"/>
-          <w:color w:val="D4D4D4"/>
-          <w:sz w:val="21"/>
-          <w:szCs w:val="21"/>
-        </w:rPr>
-      </w:pPr>
-      <w:proofErr w:type="gramStart"/>
-      <w:r>
-        <w:rPr>
-          <w:rFonts w:ascii="Consolas" w:eastAsia="Times New Roman" w:hAnsi="Consolas" w:cs="Times New Roman"/>
-          <w:color w:val="569CD6"/>
-          <w:sz w:val="21"/>
-          <w:szCs w:val="21"/>
-        </w:rPr>
-        <w:t>public</w:t>
-      </w:r>
-      <w:proofErr w:type="gramEnd"/>
-      <w:r>
-        <w:rPr>
-          <w:rFonts w:ascii="Consolas" w:eastAsia="Times New Roman" w:hAnsi="Consolas" w:cs="Times New Roman"/>
-          <w:color w:val="D4D4D4"/>
-          <w:sz w:val="21"/>
-          <w:szCs w:val="21"/>
-        </w:rPr>
-        <w:t xml:space="preserve"> </w:t>
-      </w:r>
-      <w:r>
-        <w:rPr>
-          <w:rFonts w:ascii="Consolas" w:eastAsia="Times New Roman" w:hAnsi="Consolas" w:cs="Times New Roman"/>
-          <w:color w:val="569CD6"/>
-          <w:sz w:val="21"/>
-          <w:szCs w:val="21"/>
-        </w:rPr>
-        <w:t>class</w:t>
-      </w:r>
-      <w:r>
-        <w:rPr>
-          <w:rFonts w:ascii="Consolas" w:eastAsia="Times New Roman" w:hAnsi="Consolas" w:cs="Times New Roman"/>
-          <w:color w:val="D4D4D4"/>
-          <w:sz w:val="21"/>
-          <w:szCs w:val="21"/>
-        </w:rPr>
-        <w:t xml:space="preserve"> </w:t>
-      </w:r>
-      <w:r>
-        <w:rPr>
-          <w:rFonts w:ascii="Consolas" w:eastAsia="Times New Roman" w:hAnsi="Consolas" w:cs="Times New Roman"/>
-          <w:color w:val="4EC9B0"/>
-          <w:sz w:val="21"/>
-          <w:szCs w:val="21"/>
-        </w:rPr>
-        <w:t>Reverse</w:t>
-      </w:r>
-      <w:r>
-        <w:rPr>
-          <w:rFonts w:ascii="Consolas" w:eastAsia="Times New Roman" w:hAnsi="Consolas" w:cs="Times New Roman"/>
-          <w:color w:val="D4D4D4"/>
-          <w:sz w:val="21"/>
-          <w:szCs w:val="21"/>
-        </w:rPr>
-        <w:t>{</w:t>
-      </w:r>
-    </w:p>
-    <w:p>
-      <w:pPr>
-        <w:shd w:val="clear" w:color="auto" w:fill="1E1E1E"/>
-        <w:spacing w:after="0" w:line="285" w:lineRule="atLeast"/>
-        <w:rPr>
-          <w:rFonts w:ascii="Consolas" w:eastAsia="Times New Roman" w:hAnsi="Consolas" w:cs="Times New Roman"/>
-          <w:color w:val="D4D4D4"/>
-          <w:sz w:val="21"/>
-          <w:szCs w:val="21"/>
-        </w:rPr>
-      </w:pPr>
-      <w:r>
-        <w:rPr>
-          <w:rFonts w:ascii="Consolas" w:eastAsia="Times New Roman" w:hAnsi="Consolas" w:cs="Times New Roman"/>
-          <w:color w:val="D4D4D4"/>
-          <w:sz w:val="21"/>
-          <w:szCs w:val="21"/>
-        </w:rPr>
-        <w:t xml:space="preserve">    </w:t>
-      </w:r>
-      <w:proofErr w:type="gramStart"/>
-      <w:r>
-        <w:rPr>
-          <w:rFonts w:ascii="Consolas" w:eastAsia="Times New Roman" w:hAnsi="Consolas" w:cs="Times New Roman"/>
-          <w:color w:val="569CD6"/>
-          <w:sz w:val="21"/>
-          <w:szCs w:val="21"/>
-        </w:rPr>
-        <w:t>public</w:t>
-      </w:r>
-      <w:proofErr w:type="gramEnd"/>
-      <w:r>
-        <w:rPr>
-          <w:rFonts w:ascii="Consolas" w:eastAsia="Times New Roman" w:hAnsi="Consolas" w:cs="Times New Roman"/>
-          <w:color w:val="D4D4D4"/>
-          <w:sz w:val="21"/>
-          <w:szCs w:val="21"/>
-        </w:rPr>
-        <w:t xml:space="preserve"> </w:t>
-      </w:r>
-      <w:r>
-        <w:rPr>
-          <w:rFonts w:ascii="Consolas" w:eastAsia="Times New Roman" w:hAnsi="Consolas" w:cs="Times New Roman"/>
-          <w:color w:val="569CD6"/>
-          <w:sz w:val="21"/>
-          <w:szCs w:val="21"/>
-        </w:rPr>
-        <w:t>static</w:t>
-      </w:r>
-      <w:r>
-        <w:rPr>
-          <w:rFonts w:ascii="Consolas" w:eastAsia="Times New Roman" w:hAnsi="Consolas" w:cs="Times New Roman"/>
-          <w:color w:val="D4D4D4"/>
-          <w:sz w:val="21"/>
-          <w:szCs w:val="21"/>
-        </w:rPr>
-        <w:t xml:space="preserve"> </w:t>
-      </w:r>
-      <w:r>
-        <w:rPr>
-          <w:rFonts w:ascii="Consolas" w:eastAsia="Times New Roman" w:hAnsi="Consolas" w:cs="Times New Roman"/>
-          <w:color w:val="4EC9B0"/>
-          <w:sz w:val="21"/>
-          <w:szCs w:val="21"/>
-        </w:rPr>
-        <w:t>void</w:t>
-      </w:r>
-      <w:r>
-        <w:rPr>
-          <w:rFonts w:ascii="Consolas" w:eastAsia="Times New Roman" w:hAnsi="Consolas" w:cs="Times New Roman"/>
-          <w:color w:val="D4D4D4"/>
-          <w:sz w:val="21"/>
-          <w:szCs w:val="21"/>
-        </w:rPr>
-        <w:t xml:space="preserve"> </w:t>
-      </w:r>
-      <w:r>
-        <w:rPr>
-          <w:rFonts w:ascii="Consolas" w:eastAsia="Times New Roman" w:hAnsi="Consolas" w:cs="Times New Roman"/>
-          <w:color w:val="DCDCAA"/>
-          <w:sz w:val="21"/>
-          <w:szCs w:val="21"/>
-        </w:rPr>
-        <w:t>main</w:t>
-      </w:r>
-      <w:r>
-        <w:rPr>
-          <w:rFonts w:ascii="Consolas" w:eastAsia="Times New Roman" w:hAnsi="Consolas" w:cs="Times New Roman"/>
-          <w:color w:val="D4D4D4"/>
-          <w:sz w:val="21"/>
-          <w:szCs w:val="21"/>
-        </w:rPr>
-        <w:t>(</w:t>
-      </w:r>
-      <w:r>
-        <w:rPr>
-          <w:rFonts w:ascii="Consolas" w:eastAsia="Times New Roman" w:hAnsi="Consolas" w:cs="Times New Roman"/>
-          <w:color w:val="4EC9B0"/>
-          <w:sz w:val="21"/>
-          <w:szCs w:val="21"/>
-        </w:rPr>
-        <w:t>String</w:t>
-      </w:r>
-      <w:r>
-        <w:rPr>
-          <w:rFonts w:ascii="Consolas" w:eastAsia="Times New Roman" w:hAnsi="Consolas" w:cs="Times New Roman"/>
-          <w:color w:val="D4D4D4"/>
-          <w:sz w:val="21"/>
-          <w:szCs w:val="21"/>
-        </w:rPr>
-        <w:t xml:space="preserve"> </w:t>
-      </w:r>
-      <w:proofErr w:type="spellStart"/>
-      <w:r>
-        <w:rPr>
-          <w:rFonts w:ascii="Consolas" w:eastAsia="Times New Roman" w:hAnsi="Consolas" w:cs="Times New Roman"/>
-          <w:color w:val="9CDCFE"/>
-          <w:sz w:val="21"/>
-          <w:szCs w:val="21"/>
-        </w:rPr>
-        <w:t>args</w:t>
-      </w:r>
-      <w:proofErr w:type="spellEnd"/>
-      <w:r>
-        <w:rPr>
-          <w:rFonts w:ascii="Consolas" w:eastAsia="Times New Roman" w:hAnsi="Consolas" w:cs="Times New Roman"/>
-          <w:color w:val="D4D4D4"/>
-          <w:sz w:val="21"/>
-          <w:szCs w:val="21"/>
-        </w:rPr>
-        <w:t>[]){</w:t>
-      </w:r>
-    </w:p>
-    <w:p>
-      <w:pPr>
-        <w:shd w:val="clear" w:color="auto" w:fill="1E1E1E"/>
-        <w:spacing w:after="0" w:line="285" w:lineRule="atLeast"/>
-        <w:rPr>
-          <w:rFonts w:ascii="Consolas" w:eastAsia="Times New Roman" w:hAnsi="Consolas" w:cs="Times New Roman"/>
-          <w:color w:val="D4D4D4"/>
-          <w:sz w:val="21"/>
-          <w:szCs w:val="21"/>
-        </w:rPr>
-      </w:pPr>
-      <w:r>
-        <w:rPr>
-          <w:rFonts w:ascii="Consolas" w:eastAsia="Times New Roman" w:hAnsi="Consolas" w:cs="Times New Roman"/>
-          <w:color w:val="D4D4D4"/>
-          <w:sz w:val="21"/>
-          <w:szCs w:val="21"/>
-        </w:rPr>
-        <w:t xml:space="preserve">        </w:t>
-      </w:r>
-      <w:r>
-        <w:rPr>
-          <w:rFonts w:ascii="Consolas" w:eastAsia="Times New Roman" w:hAnsi="Consolas" w:cs="Times New Roman"/>
-          <w:color w:val="4EC9B0"/>
-          <w:sz w:val="21"/>
-          <w:szCs w:val="21"/>
-        </w:rPr>
-        <w:t>Scanner</w:t>
-      </w:r>
-      <w:r>
-        <w:rPr>
-          <w:rFonts w:ascii="Consolas" w:eastAsia="Times New Roman" w:hAnsi="Consolas" w:cs="Times New Roman"/>
-          <w:color w:val="D4D4D4"/>
-          <w:sz w:val="21"/>
-          <w:szCs w:val="21"/>
-        </w:rPr>
-        <w:t xml:space="preserve"> </w:t>
-      </w:r>
-      <w:r>
-        <w:rPr>
-          <w:rFonts w:ascii="Consolas" w:eastAsia="Times New Roman" w:hAnsi="Consolas" w:cs="Times New Roman"/>
-          <w:color w:val="9CDCFE"/>
-          <w:sz w:val="21"/>
-          <w:szCs w:val="21"/>
-        </w:rPr>
-        <w:t>scan</w:t>
-      </w:r>
-      <w:r>
-        <w:rPr>
-          <w:rFonts w:ascii="Consolas" w:eastAsia="Times New Roman" w:hAnsi="Consolas" w:cs="Times New Roman"/>
-          <w:color w:val="D4D4D4"/>
-          <w:sz w:val="21"/>
-          <w:szCs w:val="21"/>
-        </w:rPr>
-        <w:t>=</w:t>
-      </w:r>
-      <w:r>
-        <w:rPr>
-          <w:rFonts w:ascii="Consolas" w:eastAsia="Times New Roman" w:hAnsi="Consolas" w:cs="Times New Roman"/>
-          <w:color w:val="C586C0"/>
-          <w:sz w:val="21"/>
-          <w:szCs w:val="21"/>
-        </w:rPr>
-        <w:t>new</w:t>
-      </w:r>
-      <w:r>
-        <w:rPr>
-          <w:rFonts w:ascii="Consolas" w:eastAsia="Times New Roman" w:hAnsi="Consolas" w:cs="Times New Roman"/>
-          <w:color w:val="D4D4D4"/>
-          <w:sz w:val="21"/>
-          <w:szCs w:val="21"/>
-        </w:rPr>
-        <w:t xml:space="preserve"> </w:t>
-      </w:r>
-      <w:proofErr w:type="gramStart"/>
-      <w:r>
-        <w:rPr>
-          <w:rFonts w:ascii="Consolas" w:eastAsia="Times New Roman" w:hAnsi="Consolas" w:cs="Times New Roman"/>
-          <w:color w:val="DCDCAA"/>
-          <w:sz w:val="21"/>
-          <w:szCs w:val="21"/>
-        </w:rPr>
-        <w:t>Scanner</w:t>
-      </w:r>
-      <w:r>
-        <w:rPr>
-          <w:rFonts w:ascii="Consolas" w:eastAsia="Times New Roman" w:hAnsi="Consolas" w:cs="Times New Roman"/>
-          <w:color w:val="D4D4D4"/>
-          <w:sz w:val="21"/>
-          <w:szCs w:val="21"/>
-        </w:rPr>
-        <w:t>(</w:t>
-      </w:r>
-      <w:proofErr w:type="gramEnd"/>
-      <w:r>
-        <w:rPr>
-          <w:rFonts w:ascii="Consolas" w:eastAsia="Times New Roman" w:hAnsi="Consolas" w:cs="Times New Roman"/>
-          <w:color w:val="4EC9B0"/>
-          <w:sz w:val="21"/>
-          <w:szCs w:val="21"/>
-        </w:rPr>
-        <w:t>System</w:t>
-      </w:r>
-      <w:r>
-        <w:rPr>
-          <w:rFonts w:ascii="Consolas" w:eastAsia="Times New Roman" w:hAnsi="Consolas" w:cs="Times New Roman"/>
-          <w:color w:val="D4D4D4"/>
-          <w:sz w:val="21"/>
-          <w:szCs w:val="21"/>
-        </w:rPr>
-        <w:t>.</w:t>
-      </w:r>
-      <w:r>
-        <w:rPr>
-          <w:rFonts w:ascii="Consolas" w:eastAsia="Times New Roman" w:hAnsi="Consolas" w:cs="Times New Roman"/>
-          <w:color w:val="4FC1FF"/>
-          <w:sz w:val="21"/>
-          <w:szCs w:val="21"/>
-        </w:rPr>
-        <w:t>in</w:t>
-      </w:r>
-      <w:r>
-        <w:rPr>
-          <w:rFonts w:ascii="Consolas" w:eastAsia="Times New Roman" w:hAnsi="Consolas" w:cs="Times New Roman"/>
-          <w:color w:val="D4D4D4"/>
-          <w:sz w:val="21"/>
-          <w:szCs w:val="21"/>
-        </w:rPr>
-        <w:t>);</w:t>
-      </w:r>
-    </w:p>
-    <w:p>
-      <w:pPr>
-        <w:shd w:val="clear" w:color="auto" w:fill="1E1E1E"/>
-        <w:spacing w:after="0" w:line="285" w:lineRule="atLeast"/>
-        <w:rPr>
-          <w:rFonts w:ascii="Consolas" w:eastAsia="Times New Roman" w:hAnsi="Consolas" w:cs="Times New Roman"/>
-          <w:color w:val="D4D4D4"/>
-          <w:sz w:val="21"/>
-          <w:szCs w:val="21"/>
-        </w:rPr>
-      </w:pPr>
-      <w:r>
-        <w:rPr>
-          <w:rFonts w:ascii="Consolas" w:eastAsia="Times New Roman" w:hAnsi="Consolas" w:cs="Times New Roman"/>
-          <w:color w:val="D4D4D4"/>
-          <w:sz w:val="21"/>
-          <w:szCs w:val="21"/>
-        </w:rPr>
-        <w:t xml:space="preserve">        </w:t>
-      </w:r>
-      <w:proofErr w:type="spellStart"/>
-      <w:r>
-        <w:rPr>
-          <w:rFonts w:ascii="Consolas" w:eastAsia="Times New Roman" w:hAnsi="Consolas" w:cs="Times New Roman"/>
-          <w:color w:val="4EC9B0"/>
-          <w:sz w:val="21"/>
-          <w:szCs w:val="21"/>
-        </w:rPr>
-        <w:t>System</w:t>
-      </w:r>
-      <w:r>
-        <w:rPr>
-          <w:rFonts w:ascii="Consolas" w:eastAsia="Times New Roman" w:hAnsi="Consolas" w:cs="Times New Roman"/>
-          <w:color w:val="D4D4D4"/>
-          <w:sz w:val="21"/>
-          <w:szCs w:val="21"/>
-        </w:rPr>
-        <w:t>.</w:t>
-      </w:r>
-      <w:r>
-        <w:rPr>
-          <w:rFonts w:ascii="Consolas" w:eastAsia="Times New Roman" w:hAnsi="Consolas" w:cs="Times New Roman"/>
-          <w:color w:val="4FC1FF"/>
-          <w:sz w:val="21"/>
-          <w:szCs w:val="21"/>
-        </w:rPr>
-        <w:t>out</w:t>
-      </w:r>
-      <w:r>
-        <w:rPr>
-          <w:rFonts w:ascii="Consolas" w:eastAsia="Times New Roman" w:hAnsi="Consolas" w:cs="Times New Roman"/>
-          <w:color w:val="D4D4D4"/>
-          <w:sz w:val="21"/>
-          <w:szCs w:val="21"/>
-        </w:rPr>
-        <w:t>.</w:t>
-      </w:r>
-      <w:r>
-        <w:rPr>
-          <w:rFonts w:ascii="Consolas" w:eastAsia="Times New Roman" w:hAnsi="Consolas" w:cs="Times New Roman"/>
-          <w:color w:val="DCDCAA"/>
-          <w:sz w:val="21"/>
-          <w:szCs w:val="21"/>
-        </w:rPr>
-        <w:t>println</w:t>
-      </w:r>
-      <w:proofErr w:type="spellEnd"/>
-      <w:r>
-        <w:rPr>
-          <w:rFonts w:ascii="Consolas" w:eastAsia="Times New Roman" w:hAnsi="Consolas" w:cs="Times New Roman"/>
-          <w:color w:val="D4D4D4"/>
-          <w:sz w:val="21"/>
-          <w:szCs w:val="21"/>
-        </w:rPr>
-        <w:t>(</w:t>
-      </w:r>
-      <w:r>
-        <w:rPr>
-          <w:rFonts w:ascii="Consolas" w:eastAsia="Times New Roman" w:hAnsi="Consolas" w:cs="Times New Roman"/>
-          <w:color w:val="CE9178"/>
-          <w:sz w:val="21"/>
-          <w:szCs w:val="21"/>
-        </w:rPr>
-        <w:t>"Name-</w:t>
-      </w:r>
-      <w:proofErr w:type="spellStart"/>
-      <w:r>
-        <w:rPr>
-          <w:rFonts w:ascii="Consolas" w:eastAsia="Times New Roman" w:hAnsi="Consolas" w:cs="Times New Roman"/>
-          <w:color w:val="CE9178"/>
-          <w:sz w:val="21"/>
-          <w:szCs w:val="21"/>
-        </w:rPr>
-        <w:t>susmita,roll</w:t>
-      </w:r>
-      <w:proofErr w:type="spellEnd"/>
-      <w:r>
-        <w:rPr>
-          <w:rFonts w:ascii="Consolas" w:eastAsia="Times New Roman" w:hAnsi="Consolas" w:cs="Times New Roman"/>
-          <w:color w:val="CE9178"/>
-          <w:sz w:val="21"/>
-          <w:szCs w:val="21"/>
-        </w:rPr>
-        <w:t xml:space="preserve"> no-54,Program Name- Write a java program to reverse a number entered as a command line argument"</w:t>
-      </w:r>
-      <w:r>
-        <w:rPr>
-          <w:rFonts w:ascii="Consolas" w:eastAsia="Times New Roman" w:hAnsi="Consolas" w:cs="Times New Roman"/>
-          <w:color w:val="D4D4D4"/>
-          <w:sz w:val="21"/>
-          <w:szCs w:val="21"/>
-        </w:rPr>
-        <w:t>);</w:t>
-      </w:r>
-    </w:p>
-    <w:p>
-      <w:pPr>
-        <w:shd w:val="clear" w:color="auto" w:fill="1E1E1E"/>
-        <w:spacing w:after="0" w:line="285" w:lineRule="atLeast"/>
-        <w:rPr>
-          <w:rFonts w:ascii="Consolas" w:eastAsia="Times New Roman" w:hAnsi="Consolas" w:cs="Times New Roman"/>
-          <w:color w:val="D4D4D4"/>
-          <w:sz w:val="21"/>
-          <w:szCs w:val="21"/>
-        </w:rPr>
-      </w:pPr>
-      <w:r>
-        <w:rPr>
-          <w:rFonts w:ascii="Consolas" w:eastAsia="Times New Roman" w:hAnsi="Consolas" w:cs="Times New Roman"/>
-          <w:color w:val="D4D4D4"/>
-          <w:sz w:val="21"/>
-          <w:szCs w:val="21"/>
-        </w:rPr>
-        <w:t xml:space="preserve">        </w:t>
-      </w:r>
-      <w:proofErr w:type="spellStart"/>
-      <w:proofErr w:type="gramStart"/>
-      <w:r>
-        <w:rPr>
-          <w:rFonts w:ascii="Consolas" w:eastAsia="Times New Roman" w:hAnsi="Consolas" w:cs="Times New Roman"/>
-          <w:color w:val="4EC9B0"/>
-          <w:sz w:val="21"/>
-          <w:szCs w:val="21"/>
-        </w:rPr>
-        <w:t>System</w:t>
-      </w:r>
-      <w:r>
-        <w:rPr>
-          <w:rFonts w:ascii="Consolas" w:eastAsia="Times New Roman" w:hAnsi="Consolas" w:cs="Times New Roman"/>
-          <w:color w:val="D4D4D4"/>
-          <w:sz w:val="21"/>
-          <w:szCs w:val="21"/>
-        </w:rPr>
-        <w:t>.</w:t>
-      </w:r>
-      <w:r>
-        <w:rPr>
-          <w:rFonts w:ascii="Consolas" w:eastAsia="Times New Roman" w:hAnsi="Consolas" w:cs="Times New Roman"/>
-          <w:color w:val="4FC1FF"/>
-          <w:sz w:val="21"/>
-          <w:szCs w:val="21"/>
-        </w:rPr>
-        <w:t>out</w:t>
-      </w:r>
-      <w:r>
-        <w:rPr>
-          <w:rFonts w:ascii="Consolas" w:eastAsia="Times New Roman" w:hAnsi="Consolas" w:cs="Times New Roman"/>
-          <w:color w:val="D4D4D4"/>
-          <w:sz w:val="21"/>
-          <w:szCs w:val="21"/>
-        </w:rPr>
-        <w:t>.</w:t>
-      </w:r>
-      <w:r>
-        <w:rPr>
-          <w:rFonts w:ascii="Consolas" w:eastAsia="Times New Roman" w:hAnsi="Consolas" w:cs="Times New Roman"/>
-          <w:color w:val="DCDCAA"/>
-          <w:sz w:val="21"/>
-          <w:szCs w:val="21"/>
-        </w:rPr>
-        <w:t>println</w:t>
-      </w:r>
-      <w:proofErr w:type="spellEnd"/>
-      <w:r>
-        <w:rPr>
-          <w:rFonts w:ascii="Consolas" w:eastAsia="Times New Roman" w:hAnsi="Consolas" w:cs="Times New Roman"/>
-          <w:color w:val="D4D4D4"/>
-          <w:sz w:val="21"/>
-          <w:szCs w:val="21"/>
-        </w:rPr>
-        <w:t>(</w:t>
-      </w:r>
-      <w:proofErr w:type="gramEnd"/>
-      <w:r>
-        <w:rPr>
-          <w:rFonts w:ascii="Consolas" w:eastAsia="Times New Roman" w:hAnsi="Consolas" w:cs="Times New Roman"/>
-          <w:color w:val="CE9178"/>
-          <w:sz w:val="21"/>
-          <w:szCs w:val="21"/>
-        </w:rPr>
-        <w:t>"Enter a number"</w:t>
-      </w:r>
-      <w:r>
-        <w:rPr>
-          <w:rFonts w:ascii="Consolas" w:eastAsia="Times New Roman" w:hAnsi="Consolas" w:cs="Times New Roman"/>
-          <w:color w:val="D4D4D4"/>
-          <w:sz w:val="21"/>
-          <w:szCs w:val="21"/>
-        </w:rPr>
-        <w:t>);</w:t>
-      </w:r>
-    </w:p>
-    <w:p>
-      <w:pPr>
-        <w:shd w:val="clear" w:color="auto" w:fill="1E1E1E"/>
-        <w:spacing w:after="0" w:line="285" w:lineRule="atLeast"/>
-        <w:rPr>
-          <w:rFonts w:ascii="Consolas" w:eastAsia="Times New Roman" w:hAnsi="Consolas" w:cs="Times New Roman"/>
-          <w:color w:val="D4D4D4"/>
-          <w:sz w:val="21"/>
-          <w:szCs w:val="21"/>
-        </w:rPr>
-      </w:pPr>
-      <w:r>
-        <w:rPr>
-          <w:rFonts w:ascii="Consolas" w:eastAsia="Times New Roman" w:hAnsi="Consolas" w:cs="Times New Roman"/>
-          <w:color w:val="D4D4D4"/>
-          <w:sz w:val="21"/>
-          <w:szCs w:val="21"/>
-        </w:rPr>
-        <w:t xml:space="preserve">        </w:t>
-      </w:r>
-      <w:proofErr w:type="spellStart"/>
-      <w:proofErr w:type="gramStart"/>
-      <w:r>
-        <w:rPr>
-          <w:rFonts w:ascii="Consolas" w:eastAsia="Times New Roman" w:hAnsi="Consolas" w:cs="Times New Roman"/>
-          <w:color w:val="4EC9B0"/>
-          <w:sz w:val="21"/>
-          <w:szCs w:val="21"/>
-        </w:rPr>
-        <w:t>int</w:t>
-      </w:r>
-      <w:proofErr w:type="spellEnd"/>
-      <w:proofErr w:type="gramEnd"/>
-      <w:r>
-        <w:rPr>
-          <w:rFonts w:ascii="Consolas" w:eastAsia="Times New Roman" w:hAnsi="Consolas" w:cs="Times New Roman"/>
-          <w:color w:val="D4D4D4"/>
-          <w:sz w:val="21"/>
-          <w:szCs w:val="21"/>
-        </w:rPr>
-        <w:t xml:space="preserve"> </w:t>
-      </w:r>
-      <w:r>
-        <w:rPr>
-          <w:rFonts w:ascii="Consolas" w:eastAsia="Times New Roman" w:hAnsi="Consolas" w:cs="Times New Roman"/>
-          <w:color w:val="9CDCFE"/>
-          <w:sz w:val="21"/>
-          <w:szCs w:val="21"/>
-        </w:rPr>
-        <w:t>number</w:t>
-      </w:r>
-      <w:r>
-        <w:rPr>
-          <w:rFonts w:ascii="Consolas" w:eastAsia="Times New Roman" w:hAnsi="Consolas" w:cs="Times New Roman"/>
-          <w:color w:val="D4D4D4"/>
-          <w:sz w:val="21"/>
-          <w:szCs w:val="21"/>
-        </w:rPr>
-        <w:t>=</w:t>
-      </w:r>
-      <w:proofErr w:type="spellStart"/>
-      <w:r>
-        <w:rPr>
-          <w:rFonts w:ascii="Consolas" w:eastAsia="Times New Roman" w:hAnsi="Consolas" w:cs="Times New Roman"/>
-          <w:color w:val="9CDCFE"/>
-          <w:sz w:val="21"/>
-          <w:szCs w:val="21"/>
-        </w:rPr>
-        <w:t>scan</w:t>
-      </w:r>
-      <w:r>
-        <w:rPr>
-          <w:rFonts w:ascii="Consolas" w:eastAsia="Times New Roman" w:hAnsi="Consolas" w:cs="Times New Roman"/>
-          <w:color w:val="D4D4D4"/>
-          <w:sz w:val="21"/>
-          <w:szCs w:val="21"/>
-        </w:rPr>
-        <w:t>.</w:t>
-      </w:r>
-      <w:r>
-        <w:rPr>
-          <w:rFonts w:ascii="Consolas" w:eastAsia="Times New Roman" w:hAnsi="Consolas" w:cs="Times New Roman"/>
-          <w:color w:val="DCDCAA"/>
-          <w:sz w:val="21"/>
-          <w:szCs w:val="21"/>
-        </w:rPr>
-        <w:t>nextInt</w:t>
-      </w:r>
-      <w:proofErr w:type="spellEnd"/>
-      <w:r>
-        <w:rPr>
-          <w:rFonts w:ascii="Consolas" w:eastAsia="Times New Roman" w:hAnsi="Consolas" w:cs="Times New Roman"/>
-          <w:color w:val="D4D4D4"/>
-          <w:sz w:val="21"/>
-          <w:szCs w:val="21"/>
-        </w:rPr>
-        <w:t>();</w:t>
-      </w:r>
-    </w:p>
-    <w:p>
-      <w:pPr>
-        <w:shd w:val="clear" w:color="auto" w:fill="1E1E1E"/>
-        <w:spacing w:after="0" w:line="285" w:lineRule="atLeast"/>
-        <w:rPr>
-          <w:rFonts w:ascii="Consolas" w:eastAsia="Times New Roman" w:hAnsi="Consolas" w:cs="Times New Roman"/>
-          <w:color w:val="D4D4D4"/>
-          <w:sz w:val="21"/>
-          <w:szCs w:val="21"/>
-        </w:rPr>
-      </w:pPr>
-      <w:r>
-        <w:rPr>
-          <w:rFonts w:ascii="Consolas" w:eastAsia="Times New Roman" w:hAnsi="Consolas" w:cs="Times New Roman"/>
-          <w:color w:val="D4D4D4"/>
-          <w:sz w:val="21"/>
-          <w:szCs w:val="21"/>
-        </w:rPr>
-        <w:t xml:space="preserve">        </w:t>
-      </w:r>
-      <w:proofErr w:type="spellStart"/>
-      <w:proofErr w:type="gramStart"/>
-      <w:r>
-        <w:rPr>
-          <w:rFonts w:ascii="Consolas" w:eastAsia="Times New Roman" w:hAnsi="Consolas" w:cs="Times New Roman"/>
-          <w:color w:val="4EC9B0"/>
-          <w:sz w:val="21"/>
-          <w:szCs w:val="21"/>
-        </w:rPr>
-        <w:t>int</w:t>
-      </w:r>
-      <w:proofErr w:type="spellEnd"/>
-      <w:proofErr w:type="gramEnd"/>
-      <w:r>
-        <w:rPr>
-          <w:rFonts w:ascii="Consolas" w:eastAsia="Times New Roman" w:hAnsi="Consolas" w:cs="Times New Roman"/>
-          <w:color w:val="D4D4D4"/>
-          <w:sz w:val="21"/>
-          <w:szCs w:val="21"/>
-        </w:rPr>
-        <w:t xml:space="preserve"> </w:t>
-      </w:r>
-      <w:r>
-        <w:rPr>
-          <w:rFonts w:ascii="Consolas" w:eastAsia="Times New Roman" w:hAnsi="Consolas" w:cs="Times New Roman"/>
-          <w:color w:val="9CDCFE"/>
-          <w:sz w:val="21"/>
-          <w:szCs w:val="21"/>
-        </w:rPr>
-        <w:t>reverse</w:t>
-      </w:r>
-      <w:r>
-        <w:rPr>
-          <w:rFonts w:ascii="Consolas" w:eastAsia="Times New Roman" w:hAnsi="Consolas" w:cs="Times New Roman"/>
-          <w:color w:val="D4D4D4"/>
-          <w:sz w:val="21"/>
-          <w:szCs w:val="21"/>
-        </w:rPr>
-        <w:t xml:space="preserve"> = </w:t>
-      </w:r>
-      <w:r>
-        <w:rPr>
-          <w:rFonts w:ascii="Consolas" w:eastAsia="Times New Roman" w:hAnsi="Consolas" w:cs="Times New Roman"/>
-          <w:color w:val="B5CEA8"/>
-          <w:sz w:val="21"/>
-          <w:szCs w:val="21"/>
-        </w:rPr>
-        <w:t>0</w:t>
-      </w:r>
-      <w:r>
-        <w:rPr>
-          <w:rFonts w:ascii="Consolas" w:eastAsia="Times New Roman" w:hAnsi="Consolas" w:cs="Times New Roman"/>
-          <w:color w:val="D4D4D4"/>
-          <w:sz w:val="21"/>
-          <w:szCs w:val="21"/>
-        </w:rPr>
-        <w:t>;</w:t>
-      </w:r>
-    </w:p>
-    <w:p>
-      <w:pPr>
-        <w:shd w:val="clear" w:color="auto" w:fill="1E1E1E"/>
-        <w:spacing w:after="0" w:line="285" w:lineRule="atLeast"/>
-        <w:rPr>
-          <w:rFonts w:ascii="Consolas" w:eastAsia="Times New Roman" w:hAnsi="Consolas" w:cs="Times New Roman"/>
-          <w:color w:val="D4D4D4"/>
-          <w:sz w:val="21"/>
-          <w:szCs w:val="21"/>
-        </w:rPr>
-      </w:pPr>
-      <w:r>
-        <w:rPr>
-          <w:rFonts w:ascii="Consolas" w:eastAsia="Times New Roman" w:hAnsi="Consolas" w:cs="Times New Roman"/>
-          <w:color w:val="D4D4D4"/>
-          <w:sz w:val="21"/>
-          <w:szCs w:val="21"/>
-        </w:rPr>
-        <w:t xml:space="preserve">        </w:t>
-      </w:r>
-      <w:proofErr w:type="gramStart"/>
-      <w:r>
-        <w:rPr>
-          <w:rFonts w:ascii="Consolas" w:eastAsia="Times New Roman" w:hAnsi="Consolas" w:cs="Times New Roman"/>
-          <w:color w:val="C586C0"/>
-          <w:sz w:val="21"/>
-          <w:szCs w:val="21"/>
-        </w:rPr>
-        <w:t>while</w:t>
-      </w:r>
-      <w:r>
-        <w:rPr>
-          <w:rFonts w:ascii="Consolas" w:eastAsia="Times New Roman" w:hAnsi="Consolas" w:cs="Times New Roman"/>
-          <w:color w:val="D4D4D4"/>
-          <w:sz w:val="21"/>
-          <w:szCs w:val="21"/>
-        </w:rPr>
-        <w:t>(</w:t>
-      </w:r>
-      <w:proofErr w:type="gramEnd"/>
-      <w:r>
-        <w:rPr>
-          <w:rFonts w:ascii="Consolas" w:eastAsia="Times New Roman" w:hAnsi="Consolas" w:cs="Times New Roman"/>
-          <w:color w:val="9CDCFE"/>
-          <w:sz w:val="21"/>
-          <w:szCs w:val="21"/>
-        </w:rPr>
-        <w:t>number</w:t>
-      </w:r>
-      <w:r>
-        <w:rPr>
-          <w:rFonts w:ascii="Consolas" w:eastAsia="Times New Roman" w:hAnsi="Consolas" w:cs="Times New Roman"/>
-          <w:color w:val="D4D4D4"/>
-          <w:sz w:val="21"/>
-          <w:szCs w:val="21"/>
-        </w:rPr>
-        <w:t>&gt;</w:t>
-      </w:r>
-      <w:r>
-        <w:rPr>
-          <w:rFonts w:ascii="Consolas" w:eastAsia="Times New Roman" w:hAnsi="Consolas" w:cs="Times New Roman"/>
-          <w:color w:val="B5CEA8"/>
-          <w:sz w:val="21"/>
-          <w:szCs w:val="21"/>
-        </w:rPr>
-        <w:t>0</w:t>
-      </w:r>
-      <w:r>
-        <w:rPr>
-          <w:rFonts w:ascii="Consolas" w:eastAsia="Times New Roman" w:hAnsi="Consolas" w:cs="Times New Roman"/>
-          <w:color w:val="D4D4D4"/>
-          <w:sz w:val="21"/>
-          <w:szCs w:val="21"/>
-        </w:rPr>
-        <w:t>)</w:t>
-      </w:r>
-    </w:p>
-    <w:p>
-      <w:pPr>
-        <w:shd w:val="clear" w:color="auto" w:fill="1E1E1E"/>
-        <w:spacing w:after="0" w:line="285" w:lineRule="atLeast"/>
-        <w:rPr>
-          <w:rFonts w:ascii="Consolas" w:eastAsia="Times New Roman" w:hAnsi="Consolas" w:cs="Times New Roman"/>
-          <w:color w:val="D4D4D4"/>
-          <w:sz w:val="21"/>
-          <w:szCs w:val="21"/>
-        </w:rPr>
-      </w:pPr>
-      <w:r>
-        <w:rPr>
-          <w:rFonts w:ascii="Consolas" w:eastAsia="Times New Roman" w:hAnsi="Consolas" w:cs="Times New Roman"/>
-          <w:color w:val="D4D4D4"/>
-          <w:sz w:val="21"/>
-          <w:szCs w:val="21"/>
-        </w:rPr>
-        <w:t>        {</w:t>
-      </w:r>
-    </w:p>
-    <w:p>
-      <w:pPr>
-        <w:shd w:val="clear" w:color="auto" w:fill="1E1E1E"/>
-        <w:spacing w:after="0" w:line="285" w:lineRule="atLeast"/>
-        <w:rPr>
-          <w:rFonts w:ascii="Consolas" w:eastAsia="Times New Roman" w:hAnsi="Consolas" w:cs="Times New Roman"/>
-          <w:color w:val="D4D4D4"/>
-          <w:sz w:val="21"/>
-          <w:szCs w:val="21"/>
-        </w:rPr>
-      </w:pPr>
-      <w:r>
-        <w:rPr>
-          <w:rFonts w:ascii="Consolas" w:eastAsia="Times New Roman" w:hAnsi="Consolas" w:cs="Times New Roman"/>
-          <w:color w:val="D4D4D4"/>
-          <w:sz w:val="21"/>
-          <w:szCs w:val="21"/>
-        </w:rPr>
-        <w:t>           </w:t>
-      </w:r>
-      <w:proofErr w:type="spellStart"/>
-      <w:proofErr w:type="gramStart"/>
-      <w:r>
-        <w:rPr>
-          <w:rFonts w:ascii="Consolas" w:eastAsia="Times New Roman" w:hAnsi="Consolas" w:cs="Times New Roman"/>
-          <w:color w:val="4EC9B0"/>
-          <w:sz w:val="21"/>
-          <w:szCs w:val="21"/>
-        </w:rPr>
-        <w:t>int</w:t>
-      </w:r>
-      <w:proofErr w:type="spellEnd"/>
-      <w:proofErr w:type="gramEnd"/>
-      <w:r>
-        <w:rPr>
-          <w:rFonts w:ascii="Consolas" w:eastAsia="Times New Roman" w:hAnsi="Consolas" w:cs="Times New Roman"/>
-          <w:color w:val="D4D4D4"/>
-          <w:sz w:val="21"/>
-          <w:szCs w:val="21"/>
-        </w:rPr>
-        <w:t xml:space="preserve"> </w:t>
-      </w:r>
-      <w:r>
-        <w:rPr>
-          <w:rFonts w:ascii="Consolas" w:eastAsia="Times New Roman" w:hAnsi="Consolas" w:cs="Times New Roman"/>
-          <w:color w:val="9CDCFE"/>
-          <w:sz w:val="21"/>
-          <w:szCs w:val="21"/>
-        </w:rPr>
-        <w:t>remainder</w:t>
-      </w:r>
-      <w:r>
-        <w:rPr>
-          <w:rFonts w:ascii="Consolas" w:eastAsia="Times New Roman" w:hAnsi="Consolas" w:cs="Times New Roman"/>
-          <w:color w:val="D4D4D4"/>
-          <w:sz w:val="21"/>
-          <w:szCs w:val="21"/>
-        </w:rPr>
-        <w:t xml:space="preserve"> = </w:t>
-      </w:r>
-      <w:r>
-        <w:rPr>
-          <w:rFonts w:ascii="Consolas" w:eastAsia="Times New Roman" w:hAnsi="Consolas" w:cs="Times New Roman"/>
-          <w:color w:val="9CDCFE"/>
-          <w:sz w:val="21"/>
-          <w:szCs w:val="21"/>
-        </w:rPr>
-        <w:t>number</w:t>
-      </w:r>
-      <w:r>
-        <w:rPr>
-          <w:rFonts w:ascii="Consolas" w:eastAsia="Times New Roman" w:hAnsi="Consolas" w:cs="Times New Roman"/>
-          <w:color w:val="D4D4D4"/>
-          <w:sz w:val="21"/>
-          <w:szCs w:val="21"/>
-        </w:rPr>
-        <w:t xml:space="preserve"> % </w:t>
-      </w:r>
-      <w:r>
-        <w:rPr>
-          <w:rFonts w:ascii="Consolas" w:eastAsia="Times New Roman" w:hAnsi="Consolas" w:cs="Times New Roman"/>
-          <w:color w:val="B5CEA8"/>
-          <w:sz w:val="21"/>
-          <w:szCs w:val="21"/>
-        </w:rPr>
-        <w:t>10</w:t>
-      </w:r>
-      <w:r>
-        <w:rPr>
-          <w:rFonts w:ascii="Consolas" w:eastAsia="Times New Roman" w:hAnsi="Consolas" w:cs="Times New Roman"/>
-          <w:color w:val="D4D4D4"/>
-          <w:sz w:val="21"/>
-          <w:szCs w:val="21"/>
-        </w:rPr>
-        <w:t>;</w:t>
-      </w:r>
-    </w:p>
-    <w:p>
-      <w:pPr>
-        <w:shd w:val="clear" w:color="auto" w:fill="1E1E1E"/>
-        <w:spacing w:after="0" w:line="285" w:lineRule="atLeast"/>
-        <w:rPr>
-          <w:rFonts w:ascii="Consolas" w:eastAsia="Times New Roman" w:hAnsi="Consolas" w:cs="Times New Roman"/>
-          <w:color w:val="D4D4D4"/>
-          <w:sz w:val="21"/>
-          <w:szCs w:val="21"/>
-        </w:rPr>
-      </w:pPr>
-      <w:r>
-        <w:rPr>
-          <w:rFonts w:ascii="Consolas" w:eastAsia="Times New Roman" w:hAnsi="Consolas" w:cs="Times New Roman"/>
-          <w:color w:val="D4D4D4"/>
-          <w:sz w:val="21"/>
-          <w:szCs w:val="21"/>
-        </w:rPr>
-        <w:t>           </w:t>
-      </w:r>
-      <w:proofErr w:type="gramStart"/>
-      <w:r>
-        <w:rPr>
-          <w:rFonts w:ascii="Consolas" w:eastAsia="Times New Roman" w:hAnsi="Consolas" w:cs="Times New Roman"/>
-          <w:color w:val="9CDCFE"/>
-          <w:sz w:val="21"/>
-          <w:szCs w:val="21"/>
-        </w:rPr>
-        <w:t>reverse</w:t>
-      </w:r>
-      <w:proofErr w:type="gramEnd"/>
-      <w:r>
-        <w:rPr>
-          <w:rFonts w:ascii="Consolas" w:eastAsia="Times New Roman" w:hAnsi="Consolas" w:cs="Times New Roman"/>
-          <w:color w:val="D4D4D4"/>
-          <w:sz w:val="21"/>
-          <w:szCs w:val="21"/>
-        </w:rPr>
-        <w:t xml:space="preserve"> = (</w:t>
-      </w:r>
-      <w:r>
-        <w:rPr>
-          <w:rFonts w:ascii="Consolas" w:eastAsia="Times New Roman" w:hAnsi="Consolas" w:cs="Times New Roman"/>
-          <w:color w:val="9CDCFE"/>
-          <w:sz w:val="21"/>
-          <w:szCs w:val="21"/>
-        </w:rPr>
-        <w:t>reverse</w:t>
-      </w:r>
-      <w:r>
-        <w:rPr>
-          <w:rFonts w:ascii="Consolas" w:eastAsia="Times New Roman" w:hAnsi="Consolas" w:cs="Times New Roman"/>
-          <w:color w:val="D4D4D4"/>
-          <w:sz w:val="21"/>
-          <w:szCs w:val="21"/>
-        </w:rPr>
-        <w:t xml:space="preserve"> * </w:t>
-      </w:r>
-      <w:r>
-        <w:rPr>
-          <w:rFonts w:ascii="Consolas" w:eastAsia="Times New Roman" w:hAnsi="Consolas" w:cs="Times New Roman"/>
-          <w:color w:val="B5CEA8"/>
-          <w:sz w:val="21"/>
-          <w:szCs w:val="21"/>
-        </w:rPr>
-        <w:t>10</w:t>
-      </w:r>
-      <w:r>
-        <w:rPr>
-          <w:rFonts w:ascii="Consolas" w:eastAsia="Times New Roman" w:hAnsi="Consolas" w:cs="Times New Roman"/>
-          <w:color w:val="D4D4D4"/>
-          <w:sz w:val="21"/>
-          <w:szCs w:val="21"/>
-        </w:rPr>
-        <w:t xml:space="preserve">) + </w:t>
-      </w:r>
-      <w:r>
-        <w:rPr>
-          <w:rFonts w:ascii="Consolas" w:eastAsia="Times New Roman" w:hAnsi="Consolas" w:cs="Times New Roman"/>
-          <w:color w:val="9CDCFE"/>
-          <w:sz w:val="21"/>
-          <w:szCs w:val="21"/>
-        </w:rPr>
-        <w:t>remainder</w:t>
-      </w:r>
-      <w:r>
-        <w:rPr>
-          <w:rFonts w:ascii="Consolas" w:eastAsia="Times New Roman" w:hAnsi="Consolas" w:cs="Times New Roman"/>
-          <w:color w:val="D4D4D4"/>
-          <w:sz w:val="21"/>
-          <w:szCs w:val="21"/>
-        </w:rPr>
-        <w:t>;</w:t>
-      </w:r>
-    </w:p>
-    <w:p>
-      <w:pPr>
-        <w:shd w:val="clear" w:color="auto" w:fill="1E1E1E"/>
-        <w:spacing w:after="0" w:line="285" w:lineRule="atLeast"/>
-        <w:rPr>
-          <w:rFonts w:ascii="Consolas" w:eastAsia="Times New Roman" w:hAnsi="Consolas" w:cs="Times New Roman"/>
-          <w:color w:val="D4D4D4"/>
-          <w:sz w:val="21"/>
-          <w:szCs w:val="21"/>
-        </w:rPr>
-      </w:pPr>
-      <w:r>
-        <w:rPr>
-          <w:rFonts w:ascii="Consolas" w:eastAsia="Times New Roman" w:hAnsi="Consolas" w:cs="Times New Roman"/>
-          <w:color w:val="D4D4D4"/>
-          <w:sz w:val="21"/>
-          <w:szCs w:val="21"/>
-        </w:rPr>
-        <w:t>           </w:t>
-      </w:r>
-      <w:proofErr w:type="gramStart"/>
-      <w:r>
-        <w:rPr>
-          <w:rFonts w:ascii="Consolas" w:eastAsia="Times New Roman" w:hAnsi="Consolas" w:cs="Times New Roman"/>
-          <w:color w:val="9CDCFE"/>
-          <w:sz w:val="21"/>
-          <w:szCs w:val="21"/>
-        </w:rPr>
-        <w:t>number</w:t>
-      </w:r>
-      <w:proofErr w:type="gramEnd"/>
-      <w:r>
-        <w:rPr>
-          <w:rFonts w:ascii="Consolas" w:eastAsia="Times New Roman" w:hAnsi="Consolas" w:cs="Times New Roman"/>
-          <w:color w:val="D4D4D4"/>
-          <w:sz w:val="21"/>
-          <w:szCs w:val="21"/>
-        </w:rPr>
-        <w:t xml:space="preserve"> = </w:t>
-      </w:r>
-      <w:r>
-        <w:rPr>
-          <w:rFonts w:ascii="Consolas" w:eastAsia="Times New Roman" w:hAnsi="Consolas" w:cs="Times New Roman"/>
-          <w:color w:val="9CDCFE"/>
-          <w:sz w:val="21"/>
-          <w:szCs w:val="21"/>
-        </w:rPr>
-        <w:t>number</w:t>
-      </w:r>
-      <w:r>
-        <w:rPr>
-          <w:rFonts w:ascii="Consolas" w:eastAsia="Times New Roman" w:hAnsi="Consolas" w:cs="Times New Roman"/>
-          <w:color w:val="D4D4D4"/>
-          <w:sz w:val="21"/>
-          <w:szCs w:val="21"/>
-        </w:rPr>
-        <w:t>/</w:t>
-      </w:r>
-      <w:r>
-        <w:rPr>
-          <w:rFonts w:ascii="Consolas" w:eastAsia="Times New Roman" w:hAnsi="Consolas" w:cs="Times New Roman"/>
-          <w:color w:val="B5CEA8"/>
-          <w:sz w:val="21"/>
-          <w:szCs w:val="21"/>
-        </w:rPr>
-        <w:t>10</w:t>
-      </w:r>
-      <w:r>
-        <w:rPr>
-          <w:rFonts w:ascii="Consolas" w:eastAsia="Times New Roman" w:hAnsi="Consolas" w:cs="Times New Roman"/>
-          <w:color w:val="D4D4D4"/>
-          <w:sz w:val="21"/>
-          <w:szCs w:val="21"/>
-        </w:rPr>
-        <w:t>;</w:t>
-      </w:r>
-    </w:p>
-    <w:p>
-      <w:pPr>
-        <w:shd w:val="clear" w:color="auto" w:fill="1E1E1E"/>
-        <w:spacing w:after="0" w:line="285" w:lineRule="atLeast"/>
-        <w:rPr>
-          <w:rFonts w:ascii="Consolas" w:eastAsia="Times New Roman" w:hAnsi="Consolas" w:cs="Times New Roman"/>
-          <w:color w:val="D4D4D4"/>
-          <w:sz w:val="21"/>
-          <w:szCs w:val="21"/>
-        </w:rPr>
-      </w:pPr>
-      <w:r>
-        <w:rPr>
-          <w:rFonts w:ascii="Consolas" w:eastAsia="Times New Roman" w:hAnsi="Consolas" w:cs="Times New Roman"/>
-          <w:color w:val="D4D4D4"/>
-          <w:sz w:val="21"/>
-          <w:szCs w:val="21"/>
-        </w:rPr>
-        <w:t>           </w:t>
-      </w:r>
-      <w:r>
-        <w:rPr>
-          <w:rFonts w:ascii="Consolas" w:eastAsia="Times New Roman" w:hAnsi="Consolas" w:cs="Times New Roman"/>
-          <w:color w:val="6A9955"/>
-          <w:sz w:val="21"/>
-          <w:szCs w:val="21"/>
-        </w:rPr>
-        <w:t>//</w:t>
-      </w:r>
-      <w:proofErr w:type="spellStart"/>
-      <w:proofErr w:type="gramStart"/>
-      <w:r>
-        <w:rPr>
-          <w:rFonts w:ascii="Consolas" w:eastAsia="Times New Roman" w:hAnsi="Consolas" w:cs="Times New Roman"/>
-          <w:color w:val="6A9955"/>
-          <w:sz w:val="21"/>
-          <w:szCs w:val="21"/>
-        </w:rPr>
-        <w:t>System.out.println</w:t>
-      </w:r>
-      <w:proofErr w:type="spellEnd"/>
-      <w:r>
-        <w:rPr>
-          <w:rFonts w:ascii="Consolas" w:eastAsia="Times New Roman" w:hAnsi="Consolas" w:cs="Times New Roman"/>
-          <w:color w:val="6A9955"/>
-          <w:sz w:val="21"/>
-          <w:szCs w:val="21"/>
-        </w:rPr>
-        <w:t>(</w:t>
-      </w:r>
-      <w:proofErr w:type="gramEnd"/>
-      <w:r>
-        <w:rPr>
-          <w:rFonts w:ascii="Consolas" w:eastAsia="Times New Roman" w:hAnsi="Consolas" w:cs="Times New Roman"/>
-          <w:color w:val="6A9955"/>
-          <w:sz w:val="21"/>
-          <w:szCs w:val="21"/>
-        </w:rPr>
-        <w:t>"The reverse number is " + reverse);</w:t>
-      </w:r>
-    </w:p>
-    <w:p>
-      <w:pPr>
-        <w:shd w:val="clear" w:color="auto" w:fill="1E1E1E"/>
-        <w:spacing w:after="0" w:line="285" w:lineRule="atLeast"/>
-        <w:rPr>
-          <w:rFonts w:ascii="Consolas" w:eastAsia="Times New Roman" w:hAnsi="Consolas" w:cs="Times New Roman"/>
-          <w:color w:val="D4D4D4"/>
-          <w:sz w:val="21"/>
-          <w:szCs w:val="21"/>
-        </w:rPr>
-      </w:pPr>
-      <w:r>
-        <w:rPr>
-          <w:rFonts w:ascii="Consolas" w:eastAsia="Times New Roman" w:hAnsi="Consolas" w:cs="Times New Roman"/>
-          <w:color w:val="D4D4D4"/>
-          <w:sz w:val="21"/>
-          <w:szCs w:val="21"/>
-        </w:rPr>
-        <w:t>        }</w:t>
-      </w:r>
-    </w:p>
-    <w:p>
-      <w:pPr>
-        <w:shd w:val="clear" w:color="auto" w:fill="1E1E1E"/>
-        <w:spacing w:after="0" w:line="285" w:lineRule="atLeast"/>
-        <w:rPr>
-          <w:rFonts w:ascii="Consolas" w:eastAsia="Times New Roman" w:hAnsi="Consolas" w:cs="Times New Roman"/>
-          <w:color w:val="D4D4D4"/>
-          <w:sz w:val="21"/>
-          <w:szCs w:val="21"/>
-        </w:rPr>
-      </w:pPr>
-      <w:r>
-        <w:rPr>
-          <w:rFonts w:ascii="Consolas" w:eastAsia="Times New Roman" w:hAnsi="Consolas" w:cs="Times New Roman"/>
-          <w:color w:val="D4D4D4"/>
-          <w:sz w:val="21"/>
-          <w:szCs w:val="21"/>
-        </w:rPr>
-        <w:t xml:space="preserve">        </w:t>
-      </w:r>
-      <w:proofErr w:type="spellStart"/>
-      <w:proofErr w:type="gramStart"/>
-      <w:r>
-        <w:rPr>
-          <w:rFonts w:ascii="Consolas" w:eastAsia="Times New Roman" w:hAnsi="Consolas" w:cs="Times New Roman"/>
-          <w:color w:val="4EC9B0"/>
-          <w:sz w:val="21"/>
-          <w:szCs w:val="21"/>
-        </w:rPr>
-        <w:t>System</w:t>
-      </w:r>
-      <w:r>
-        <w:rPr>
-          <w:rFonts w:ascii="Consolas" w:eastAsia="Times New Roman" w:hAnsi="Consolas" w:cs="Times New Roman"/>
-          <w:color w:val="D4D4D4"/>
-          <w:sz w:val="21"/>
-          <w:szCs w:val="21"/>
-        </w:rPr>
-        <w:t>.</w:t>
-      </w:r>
-      <w:r>
-        <w:rPr>
-          <w:rFonts w:ascii="Consolas" w:eastAsia="Times New Roman" w:hAnsi="Consolas" w:cs="Times New Roman"/>
-          <w:color w:val="4FC1FF"/>
-          <w:sz w:val="21"/>
-          <w:szCs w:val="21"/>
-        </w:rPr>
-        <w:t>out</w:t>
-      </w:r>
-      <w:r>
-        <w:rPr>
-          <w:rFonts w:ascii="Consolas" w:eastAsia="Times New Roman" w:hAnsi="Consolas" w:cs="Times New Roman"/>
-          <w:color w:val="D4D4D4"/>
-          <w:sz w:val="21"/>
-          <w:szCs w:val="21"/>
-        </w:rPr>
-        <w:t>.</w:t>
-      </w:r>
-      <w:r>
-        <w:rPr>
-          <w:rFonts w:ascii="Consolas" w:eastAsia="Times New Roman" w:hAnsi="Consolas" w:cs="Times New Roman"/>
-          <w:color w:val="DCDCAA"/>
-          <w:sz w:val="21"/>
-          <w:szCs w:val="21"/>
-        </w:rPr>
-        <w:t>println</w:t>
-      </w:r>
-      <w:proofErr w:type="spellEnd"/>
-      <w:r>
-        <w:rPr>
-          <w:rFonts w:ascii="Consolas" w:eastAsia="Times New Roman" w:hAnsi="Consolas" w:cs="Times New Roman"/>
-          <w:color w:val="D4D4D4"/>
-          <w:sz w:val="21"/>
-          <w:szCs w:val="21"/>
-        </w:rPr>
-        <w:t>(</w:t>
-      </w:r>
-      <w:proofErr w:type="gramEnd"/>
-      <w:r>
-        <w:rPr>
-          <w:rFonts w:ascii="Consolas" w:eastAsia="Times New Roman" w:hAnsi="Consolas" w:cs="Times New Roman"/>
-          <w:color w:val="CE9178"/>
-          <w:sz w:val="21"/>
-          <w:szCs w:val="21"/>
-        </w:rPr>
-        <w:t>"The reverse number is "</w:t>
-      </w:r>
-      <w:r>
-        <w:rPr>
-          <w:rFonts w:ascii="Consolas" w:eastAsia="Times New Roman" w:hAnsi="Consolas" w:cs="Times New Roman"/>
-          <w:color w:val="D4D4D4"/>
-          <w:sz w:val="21"/>
-          <w:szCs w:val="21"/>
-        </w:rPr>
-        <w:t xml:space="preserve"> + </w:t>
-      </w:r>
-      <w:r>
-        <w:rPr>
-          <w:rFonts w:ascii="Consolas" w:eastAsia="Times New Roman" w:hAnsi="Consolas" w:cs="Times New Roman"/>
-          <w:color w:val="9CDCFE"/>
-          <w:sz w:val="21"/>
-          <w:szCs w:val="21"/>
-        </w:rPr>
-        <w:t>reverse</w:t>
-      </w:r>
-      <w:r>
-        <w:rPr>
-          <w:rFonts w:ascii="Consolas" w:eastAsia="Times New Roman" w:hAnsi="Consolas" w:cs="Times New Roman"/>
-          <w:color w:val="D4D4D4"/>
-          <w:sz w:val="21"/>
-          <w:szCs w:val="21"/>
-        </w:rPr>
-        <w:t>);</w:t>
-      </w:r>
-    </w:p>
-    <w:p>
-      <w:pPr>
-        <w:shd w:val="clear" w:color="auto" w:fill="1E1E1E"/>
-        <w:spacing w:after="0" w:line="285" w:lineRule="atLeast"/>
-        <w:rPr>
-          <w:rFonts w:ascii="Consolas" w:eastAsia="Times New Roman" w:hAnsi="Consolas" w:cs="Times New Roman"/>
-          <w:color w:val="D4D4D4"/>
-          <w:sz w:val="21"/>
-          <w:szCs w:val="21"/>
-        </w:rPr>
-      </w:pPr>
-      <w:r>
-        <w:rPr>
-          <w:rFonts w:ascii="Consolas" w:eastAsia="Times New Roman" w:hAnsi="Consolas" w:cs="Times New Roman"/>
-          <w:color w:val="D4D4D4"/>
-          <w:sz w:val="21"/>
-          <w:szCs w:val="21"/>
-        </w:rPr>
-        <w:t>    }</w:t>
-      </w:r>
-    </w:p>
-    <w:p>
-      <w:pPr>
-        <w:shd w:val="clear" w:color="auto" w:fill="1E1E1E"/>
-        <w:spacing w:after="0" w:line="285" w:lineRule="atLeast"/>
-        <w:rPr>
-          <w:rFonts w:ascii="Consolas" w:eastAsia="Times New Roman" w:hAnsi="Consolas" w:cs="Times New Roman"/>
-          <w:color w:val="D4D4D4"/>
-          <w:sz w:val="21"/>
-          <w:szCs w:val="21"/>
-        </w:rPr>
-      </w:pPr>
-      <w:r>
-        <w:rPr>
-          <w:rFonts w:ascii="Consolas" w:eastAsia="Times New Roman" w:hAnsi="Consolas" w:cs="Times New Roman"/>
-          <w:color w:val="D4D4D4"/>
-          <w:sz w:val="21"/>
-          <w:szCs w:val="21"/>
-        </w:rPr>
-        <w:t xml:space="preserve">} </w:t>
-      </w:r>
-    </w:p>
-    <w:p>
-      <w:pPr>
-        <w:rPr>
-          <w:sz w:val="40"/>
-          <w:szCs w:val="40"/>
-        </w:rPr>
-      </w:pPr>
-    </w:p>
-    <w:p>
-      <w:pPr>
-        <w:rPr>
-          <w:sz w:val="40"/>
-          <w:szCs w:val="40"/>
-        </w:rPr>
-      </w:pPr>
-    </w:p>
-    <w:p>
-      <w:pPr>
-        <w:rPr>
-          <w:sz w:val="40"/>
-          <w:szCs w:val="40"/>
-        </w:rPr>
-      </w:pPr>
-    </w:p>
-    <w:p>
-      <w:pPr>
-        <w:rPr>
-          <w:sz w:val="40"/>
-          <w:szCs w:val="40"/>
-        </w:rPr>
-      </w:pPr>
-      <w:r>
-        <w:rPr>
-          <w:sz w:val="40"/>
-          <w:szCs w:val="40"/>
-        </w:rPr>
-        <w:t>Output -</w:t>
-      </w:r>
-    </w:p>
-    <w:p>
-      <w:pPr>
-        <w:rPr>
-          <w:b/>
-          <w:sz w:val="40"/>
-          <w:szCs w:val="40"/>
-        </w:rPr>
-      </w:pPr>
-      <w:r>
         <w:drawing>
-          <wp:inline distT="0" distB="0" distL="0" distR="0" wp14:anchorId="310588CF" wp14:editId="7CDCE8E9">
-            <wp:extent cx="5943600" cy="688975"/>
-            <wp:effectExtent l="0" t="0" r="0" b="0"/>
-            <wp:docPr id="3" name="Picture 3"/>
+          <wp:inline distT="0" distB="0" distL="0" distR="0" wp14:anchorId="3DE0D887" wp14:editId="5FB4BA6D">
+            <wp:extent cx="5943600" cy="963168"/>
+            <wp:effectExtent l="0" t="0" r="0" b="8890"/>
+            <wp:docPr id="9" name="Picture 9"/>
             <wp:cNvGraphicFramePr>
               <a:graphicFrameLocks xmlns:a="http://schemas.openxmlformats.org/drawingml/2006/main" noChangeAspect="1"/>
             </wp:cNvGraphicFramePr>
@@ -13481,7 +13203,7 @@
                   <pic:spPr>
                     <a:xfrm>
                       <a:off x="0" y="0"/>
-                      <a:ext cx="5943600" cy="688975"/>
+                      <a:ext cx="6011824" cy="974224"/>
                     </a:xfrm>
                     <a:prstGeom prst="rect">
                       <a:avLst/>
@@ -13496,1509 +13218,1739 @@
     </w:p>
     <w:p>
       <w:pPr>
+        <w:pStyle w:val="ListParagraph"/>
+        <w:rPr>
+          <w:sz w:val="40"/>
+          <w:szCs w:val="40"/>
+        </w:rPr>
+      </w:pPr>
+    </w:p>
+    <w:p>
+      <w:pPr>
+        <w:pStyle w:val="ListParagraph"/>
+        <w:rPr>
+          <w:sz w:val="40"/>
+          <w:szCs w:val="40"/>
+        </w:rPr>
+      </w:pPr>
+    </w:p>
+    <w:p>
+      <w:pPr>
+        <w:pStyle w:val="ListParagraph"/>
+        <w:rPr>
+          <w:sz w:val="40"/>
+          <w:szCs w:val="40"/>
+        </w:rPr>
+      </w:pPr>
+    </w:p>
+    <w:p>
+      <w:pPr>
+        <w:pStyle w:val="ListParagraph"/>
+        <w:rPr>
+          <w:sz w:val="40"/>
+          <w:szCs w:val="40"/>
+        </w:rPr>
+      </w:pPr>
+    </w:p>
+    <w:p>
+      <w:pPr>
+        <w:pStyle w:val="ListParagraph"/>
+        <w:rPr>
+          <w:sz w:val="40"/>
+          <w:szCs w:val="40"/>
+        </w:rPr>
+      </w:pPr>
+    </w:p>
+    <w:p>
+      <w:pPr>
+        <w:pStyle w:val="ListParagraph"/>
+        <w:rPr>
+          <w:sz w:val="40"/>
+          <w:szCs w:val="40"/>
+        </w:rPr>
+      </w:pPr>
+    </w:p>
+    <w:p>
+      <w:pPr>
+        <w:pStyle w:val="ListParagraph"/>
+        <w:rPr>
+          <w:sz w:val="40"/>
+          <w:szCs w:val="40"/>
+        </w:rPr>
+      </w:pPr>
+    </w:p>
+    <w:p>
+      <w:pPr>
+        <w:pStyle w:val="ListParagraph"/>
+        <w:rPr>
+          <w:sz w:val="40"/>
+          <w:szCs w:val="40"/>
+        </w:rPr>
+      </w:pPr>
+    </w:p>
+    <w:p>
+      <w:pPr>
+        <w:pStyle w:val="ListParagraph"/>
+        <w:rPr>
+          <w:sz w:val="40"/>
+          <w:szCs w:val="40"/>
+        </w:rPr>
+      </w:pPr>
+    </w:p>
+    <w:p>
+      <w:pPr>
+        <w:pStyle w:val="ListParagraph"/>
+        <w:rPr>
+          <w:sz w:val="40"/>
+          <w:szCs w:val="40"/>
+        </w:rPr>
+      </w:pPr>
+    </w:p>
+    <w:p>
+      <w:pPr>
+        <w:pStyle w:val="ListParagraph"/>
+        <w:rPr>
+          <w:sz w:val="40"/>
+          <w:szCs w:val="40"/>
+        </w:rPr>
+      </w:pPr>
+    </w:p>
+    <w:p>
+      <w:pPr>
+        <w:pStyle w:val="ListParagraph"/>
+        <w:rPr>
+          <w:sz w:val="40"/>
+          <w:szCs w:val="40"/>
+        </w:rPr>
+      </w:pPr>
+    </w:p>
+    <w:p>
+      <w:pPr>
+        <w:pStyle w:val="ListParagraph"/>
+        <w:rPr>
+          <w:sz w:val="40"/>
+          <w:szCs w:val="40"/>
+        </w:rPr>
+      </w:pPr>
+    </w:p>
+    <w:p>
+      <w:pPr>
+        <w:pStyle w:val="ListParagraph"/>
+        <w:rPr>
+          <w:sz w:val="40"/>
+          <w:szCs w:val="40"/>
+        </w:rPr>
+      </w:pPr>
+    </w:p>
+    <w:p>
+      <w:pPr>
+        <w:pStyle w:val="ListParagraph"/>
+        <w:rPr>
+          <w:sz w:val="40"/>
+          <w:szCs w:val="40"/>
+        </w:rPr>
+      </w:pPr>
+    </w:p>
+    <w:p>
+      <w:pPr>
+        <w:pStyle w:val="ListParagraph"/>
+        <w:rPr>
+          <w:sz w:val="40"/>
+          <w:szCs w:val="40"/>
+        </w:rPr>
+      </w:pPr>
+    </w:p>
+    <w:p>
+      <w:pPr>
+        <w:pStyle w:val="ListParagraph"/>
+        <w:rPr>
+          <w:sz w:val="40"/>
+          <w:szCs w:val="40"/>
+        </w:rPr>
+      </w:pPr>
+    </w:p>
+    <w:p>
+      <w:pPr>
+        <w:pStyle w:val="ListParagraph"/>
+        <w:rPr>
+          <w:sz w:val="40"/>
+          <w:szCs w:val="40"/>
+        </w:rPr>
+      </w:pPr>
+    </w:p>
+    <w:p>
+      <w:pPr>
+        <w:pStyle w:val="ListParagraph"/>
+        <w:rPr>
+          <w:sz w:val="40"/>
+          <w:szCs w:val="40"/>
+        </w:rPr>
+      </w:pPr>
+    </w:p>
+    <w:p>
+      <w:pPr>
+        <w:pStyle w:val="NormalWeb"/>
+        <w:spacing w:before="0" w:beforeAutospacing="0" w:after="0" w:afterAutospacing="0"/>
+        <w:ind w:left="360"/>
+        <w:textAlignment w:val="baseline"/>
+        <w:rPr>
+          <w:color w:val="3C4043"/>
+          <w:sz w:val="21"/>
+          <w:szCs w:val="21"/>
+        </w:rPr>
+      </w:pPr>
+      <w:proofErr w:type="gramStart"/>
+      <w:r>
+        <w:rPr>
+          <w:color w:val="3C4043"/>
+          <w:sz w:val="40"/>
+          <w:szCs w:val="40"/>
+        </w:rPr>
+        <w:t>8.Write</w:t>
+      </w:r>
+      <w:proofErr w:type="gramEnd"/>
+      <w:r>
+        <w:rPr>
+          <w:color w:val="3C4043"/>
+          <w:sz w:val="40"/>
+          <w:szCs w:val="40"/>
+        </w:rPr>
+        <w:t xml:space="preserve"> a java program to reverse a number entered as a command line argument</w:t>
+      </w:r>
+      <w:r>
+        <w:rPr>
+          <w:color w:val="3C4043"/>
+          <w:sz w:val="21"/>
+          <w:szCs w:val="21"/>
+        </w:rPr>
+        <w:t>.</w:t>
+      </w:r>
+    </w:p>
+    <w:p>
+      <w:pPr>
+        <w:pStyle w:val="NormalWeb"/>
+        <w:spacing w:before="0" w:beforeAutospacing="0" w:after="0" w:afterAutospacing="0"/>
+        <w:ind w:left="360"/>
+        <w:textAlignment w:val="baseline"/>
+        <w:rPr>
+          <w:color w:val="3C4043"/>
+          <w:sz w:val="21"/>
+          <w:szCs w:val="21"/>
+        </w:rPr>
+      </w:pPr>
+    </w:p>
+    <w:p>
+      <w:pPr>
+        <w:pStyle w:val="NormalWeb"/>
+        <w:spacing w:before="0" w:beforeAutospacing="0" w:after="0" w:afterAutospacing="0"/>
+        <w:ind w:left="360"/>
+        <w:textAlignment w:val="baseline"/>
+        <w:rPr>
+          <w:color w:val="3C4043"/>
+          <w:sz w:val="21"/>
+          <w:szCs w:val="21"/>
+        </w:rPr>
+      </w:pPr>
+    </w:p>
+    <w:p>
+      <w:pPr>
+        <w:pStyle w:val="NormalWeb"/>
+        <w:spacing w:before="0" w:beforeAutospacing="0" w:after="0" w:afterAutospacing="0"/>
+        <w:ind w:left="360"/>
+        <w:textAlignment w:val="baseline"/>
+        <w:rPr>
+          <w:color w:val="3C4043"/>
+          <w:sz w:val="21"/>
+          <w:szCs w:val="21"/>
+        </w:rPr>
+      </w:pPr>
+    </w:p>
+    <w:p>
+      <w:pPr>
+        <w:pStyle w:val="NormalWeb"/>
+        <w:spacing w:before="0" w:beforeAutospacing="0" w:after="0" w:afterAutospacing="0"/>
+        <w:ind w:left="360"/>
+        <w:textAlignment w:val="baseline"/>
+        <w:rPr>
+          <w:color w:val="3C4043"/>
+          <w:sz w:val="21"/>
+          <w:szCs w:val="21"/>
+        </w:rPr>
+      </w:pPr>
+    </w:p>
+    <w:p>
+      <w:pPr>
+        <w:shd w:val="clear" w:color="auto" w:fill="1E1E1E"/>
+        <w:spacing w:after="0" w:line="285" w:lineRule="atLeast"/>
+        <w:rPr>
+          <w:rFonts w:ascii="Consolas" w:eastAsia="Times New Roman" w:hAnsi="Consolas" w:cs="Times New Roman"/>
+          <w:color w:val="D4D4D4"/>
+          <w:sz w:val="21"/>
+          <w:szCs w:val="21"/>
+        </w:rPr>
+      </w:pPr>
+      <w:proofErr w:type="gramStart"/>
+      <w:r>
+        <w:rPr>
+          <w:rFonts w:ascii="Consolas" w:eastAsia="Times New Roman" w:hAnsi="Consolas" w:cs="Times New Roman"/>
+          <w:color w:val="569CD6"/>
+          <w:sz w:val="21"/>
+          <w:szCs w:val="21"/>
+        </w:rPr>
+        <w:t>import</w:t>
+      </w:r>
+      <w:proofErr w:type="gramEnd"/>
+      <w:r>
+        <w:rPr>
+          <w:rFonts w:ascii="Consolas" w:eastAsia="Times New Roman" w:hAnsi="Consolas" w:cs="Times New Roman"/>
+          <w:color w:val="D4D4D4"/>
+          <w:sz w:val="21"/>
+          <w:szCs w:val="21"/>
+        </w:rPr>
+        <w:t xml:space="preserve"> </w:t>
+      </w:r>
+      <w:proofErr w:type="spellStart"/>
+      <w:r>
+        <w:rPr>
+          <w:rFonts w:ascii="Consolas" w:eastAsia="Times New Roman" w:hAnsi="Consolas" w:cs="Times New Roman"/>
+          <w:color w:val="4EC9B0"/>
+          <w:sz w:val="21"/>
+          <w:szCs w:val="21"/>
+        </w:rPr>
+        <w:t>java</w:t>
+      </w:r>
+      <w:r>
+        <w:rPr>
+          <w:rFonts w:ascii="Consolas" w:eastAsia="Times New Roman" w:hAnsi="Consolas" w:cs="Times New Roman"/>
+          <w:color w:val="D4D4D4"/>
+          <w:sz w:val="21"/>
+          <w:szCs w:val="21"/>
+        </w:rPr>
+        <w:t>.</w:t>
+      </w:r>
+      <w:r>
+        <w:rPr>
+          <w:rFonts w:ascii="Consolas" w:eastAsia="Times New Roman" w:hAnsi="Consolas" w:cs="Times New Roman"/>
+          <w:color w:val="4EC9B0"/>
+          <w:sz w:val="21"/>
+          <w:szCs w:val="21"/>
+        </w:rPr>
+        <w:t>util</w:t>
+      </w:r>
+      <w:r>
+        <w:rPr>
+          <w:rFonts w:ascii="Consolas" w:eastAsia="Times New Roman" w:hAnsi="Consolas" w:cs="Times New Roman"/>
+          <w:color w:val="D4D4D4"/>
+          <w:sz w:val="21"/>
+          <w:szCs w:val="21"/>
+        </w:rPr>
+        <w:t>.</w:t>
+      </w:r>
+      <w:r>
+        <w:rPr>
+          <w:rFonts w:ascii="Consolas" w:eastAsia="Times New Roman" w:hAnsi="Consolas" w:cs="Times New Roman"/>
+          <w:color w:val="4EC9B0"/>
+          <w:sz w:val="21"/>
+          <w:szCs w:val="21"/>
+        </w:rPr>
+        <w:t>Scanner</w:t>
+      </w:r>
+      <w:proofErr w:type="spellEnd"/>
+      <w:r>
+        <w:rPr>
+          <w:rFonts w:ascii="Consolas" w:eastAsia="Times New Roman" w:hAnsi="Consolas" w:cs="Times New Roman"/>
+          <w:color w:val="D4D4D4"/>
+          <w:sz w:val="21"/>
+          <w:szCs w:val="21"/>
+        </w:rPr>
+        <w:t>;</w:t>
+      </w:r>
+    </w:p>
+    <w:p>
+      <w:pPr>
+        <w:shd w:val="clear" w:color="auto" w:fill="1E1E1E"/>
+        <w:spacing w:after="0" w:line="285" w:lineRule="atLeast"/>
+        <w:rPr>
+          <w:rFonts w:ascii="Consolas" w:eastAsia="Times New Roman" w:hAnsi="Consolas" w:cs="Times New Roman"/>
+          <w:color w:val="D4D4D4"/>
+          <w:sz w:val="21"/>
+          <w:szCs w:val="21"/>
+        </w:rPr>
+      </w:pPr>
+      <w:proofErr w:type="gramStart"/>
+      <w:r>
+        <w:rPr>
+          <w:rFonts w:ascii="Consolas" w:eastAsia="Times New Roman" w:hAnsi="Consolas" w:cs="Times New Roman"/>
+          <w:color w:val="569CD6"/>
+          <w:sz w:val="21"/>
+          <w:szCs w:val="21"/>
+        </w:rPr>
+        <w:t>public</w:t>
+      </w:r>
+      <w:proofErr w:type="gramEnd"/>
+      <w:r>
+        <w:rPr>
+          <w:rFonts w:ascii="Consolas" w:eastAsia="Times New Roman" w:hAnsi="Consolas" w:cs="Times New Roman"/>
+          <w:color w:val="D4D4D4"/>
+          <w:sz w:val="21"/>
+          <w:szCs w:val="21"/>
+        </w:rPr>
+        <w:t xml:space="preserve"> </w:t>
+      </w:r>
+      <w:r>
+        <w:rPr>
+          <w:rFonts w:ascii="Consolas" w:eastAsia="Times New Roman" w:hAnsi="Consolas" w:cs="Times New Roman"/>
+          <w:color w:val="569CD6"/>
+          <w:sz w:val="21"/>
+          <w:szCs w:val="21"/>
+        </w:rPr>
+        <w:t>class</w:t>
+      </w:r>
+      <w:r>
+        <w:rPr>
+          <w:rFonts w:ascii="Consolas" w:eastAsia="Times New Roman" w:hAnsi="Consolas" w:cs="Times New Roman"/>
+          <w:color w:val="D4D4D4"/>
+          <w:sz w:val="21"/>
+          <w:szCs w:val="21"/>
+        </w:rPr>
+        <w:t xml:space="preserve"> </w:t>
+      </w:r>
+      <w:r>
+        <w:rPr>
+          <w:rFonts w:ascii="Consolas" w:eastAsia="Times New Roman" w:hAnsi="Consolas" w:cs="Times New Roman"/>
+          <w:color w:val="4EC9B0"/>
+          <w:sz w:val="21"/>
+          <w:szCs w:val="21"/>
+        </w:rPr>
+        <w:t>Reverse</w:t>
+      </w:r>
+      <w:r>
+        <w:rPr>
+          <w:rFonts w:ascii="Consolas" w:eastAsia="Times New Roman" w:hAnsi="Consolas" w:cs="Times New Roman"/>
+          <w:color w:val="D4D4D4"/>
+          <w:sz w:val="21"/>
+          <w:szCs w:val="21"/>
+        </w:rPr>
+        <w:t>{</w:t>
+      </w:r>
+    </w:p>
+    <w:p>
+      <w:pPr>
+        <w:shd w:val="clear" w:color="auto" w:fill="1E1E1E"/>
+        <w:spacing w:after="0" w:line="285" w:lineRule="atLeast"/>
+        <w:rPr>
+          <w:rFonts w:ascii="Consolas" w:eastAsia="Times New Roman" w:hAnsi="Consolas" w:cs="Times New Roman"/>
+          <w:color w:val="D4D4D4"/>
+          <w:sz w:val="21"/>
+          <w:szCs w:val="21"/>
+        </w:rPr>
+      </w:pPr>
+      <w:r>
+        <w:rPr>
+          <w:rFonts w:ascii="Consolas" w:eastAsia="Times New Roman" w:hAnsi="Consolas" w:cs="Times New Roman"/>
+          <w:color w:val="D4D4D4"/>
+          <w:sz w:val="21"/>
+          <w:szCs w:val="21"/>
+        </w:rPr>
+        <w:t xml:space="preserve">    </w:t>
+      </w:r>
+      <w:proofErr w:type="gramStart"/>
+      <w:r>
+        <w:rPr>
+          <w:rFonts w:ascii="Consolas" w:eastAsia="Times New Roman" w:hAnsi="Consolas" w:cs="Times New Roman"/>
+          <w:color w:val="569CD6"/>
+          <w:sz w:val="21"/>
+          <w:szCs w:val="21"/>
+        </w:rPr>
+        <w:t>public</w:t>
+      </w:r>
+      <w:proofErr w:type="gramEnd"/>
+      <w:r>
+        <w:rPr>
+          <w:rFonts w:ascii="Consolas" w:eastAsia="Times New Roman" w:hAnsi="Consolas" w:cs="Times New Roman"/>
+          <w:color w:val="D4D4D4"/>
+          <w:sz w:val="21"/>
+          <w:szCs w:val="21"/>
+        </w:rPr>
+        <w:t xml:space="preserve"> </w:t>
+      </w:r>
+      <w:r>
+        <w:rPr>
+          <w:rFonts w:ascii="Consolas" w:eastAsia="Times New Roman" w:hAnsi="Consolas" w:cs="Times New Roman"/>
+          <w:color w:val="569CD6"/>
+          <w:sz w:val="21"/>
+          <w:szCs w:val="21"/>
+        </w:rPr>
+        <w:t>static</w:t>
+      </w:r>
+      <w:r>
+        <w:rPr>
+          <w:rFonts w:ascii="Consolas" w:eastAsia="Times New Roman" w:hAnsi="Consolas" w:cs="Times New Roman"/>
+          <w:color w:val="D4D4D4"/>
+          <w:sz w:val="21"/>
+          <w:szCs w:val="21"/>
+        </w:rPr>
+        <w:t xml:space="preserve"> </w:t>
+      </w:r>
+      <w:r>
+        <w:rPr>
+          <w:rFonts w:ascii="Consolas" w:eastAsia="Times New Roman" w:hAnsi="Consolas" w:cs="Times New Roman"/>
+          <w:color w:val="4EC9B0"/>
+          <w:sz w:val="21"/>
+          <w:szCs w:val="21"/>
+        </w:rPr>
+        <w:t>void</w:t>
+      </w:r>
+      <w:r>
+        <w:rPr>
+          <w:rFonts w:ascii="Consolas" w:eastAsia="Times New Roman" w:hAnsi="Consolas" w:cs="Times New Roman"/>
+          <w:color w:val="D4D4D4"/>
+          <w:sz w:val="21"/>
+          <w:szCs w:val="21"/>
+        </w:rPr>
+        <w:t xml:space="preserve"> </w:t>
+      </w:r>
+      <w:r>
+        <w:rPr>
+          <w:rFonts w:ascii="Consolas" w:eastAsia="Times New Roman" w:hAnsi="Consolas" w:cs="Times New Roman"/>
+          <w:color w:val="DCDCAA"/>
+          <w:sz w:val="21"/>
+          <w:szCs w:val="21"/>
+        </w:rPr>
+        <w:t>main</w:t>
+      </w:r>
+      <w:r>
+        <w:rPr>
+          <w:rFonts w:ascii="Consolas" w:eastAsia="Times New Roman" w:hAnsi="Consolas" w:cs="Times New Roman"/>
+          <w:color w:val="D4D4D4"/>
+          <w:sz w:val="21"/>
+          <w:szCs w:val="21"/>
+        </w:rPr>
+        <w:t>(</w:t>
+      </w:r>
+      <w:r>
+        <w:rPr>
+          <w:rFonts w:ascii="Consolas" w:eastAsia="Times New Roman" w:hAnsi="Consolas" w:cs="Times New Roman"/>
+          <w:color w:val="4EC9B0"/>
+          <w:sz w:val="21"/>
+          <w:szCs w:val="21"/>
+        </w:rPr>
+        <w:t>String</w:t>
+      </w:r>
+      <w:r>
+        <w:rPr>
+          <w:rFonts w:ascii="Consolas" w:eastAsia="Times New Roman" w:hAnsi="Consolas" w:cs="Times New Roman"/>
+          <w:color w:val="D4D4D4"/>
+          <w:sz w:val="21"/>
+          <w:szCs w:val="21"/>
+        </w:rPr>
+        <w:t xml:space="preserve"> </w:t>
+      </w:r>
+      <w:proofErr w:type="spellStart"/>
+      <w:r>
+        <w:rPr>
+          <w:rFonts w:ascii="Consolas" w:eastAsia="Times New Roman" w:hAnsi="Consolas" w:cs="Times New Roman"/>
+          <w:color w:val="9CDCFE"/>
+          <w:sz w:val="21"/>
+          <w:szCs w:val="21"/>
+        </w:rPr>
+        <w:t>args</w:t>
+      </w:r>
+      <w:proofErr w:type="spellEnd"/>
+      <w:r>
+        <w:rPr>
+          <w:rFonts w:ascii="Consolas" w:eastAsia="Times New Roman" w:hAnsi="Consolas" w:cs="Times New Roman"/>
+          <w:color w:val="D4D4D4"/>
+          <w:sz w:val="21"/>
+          <w:szCs w:val="21"/>
+        </w:rPr>
+        <w:t>[]){</w:t>
+      </w:r>
+    </w:p>
+    <w:p>
+      <w:pPr>
+        <w:shd w:val="clear" w:color="auto" w:fill="1E1E1E"/>
+        <w:spacing w:after="0" w:line="285" w:lineRule="atLeast"/>
+        <w:rPr>
+          <w:rFonts w:ascii="Consolas" w:eastAsia="Times New Roman" w:hAnsi="Consolas" w:cs="Times New Roman"/>
+          <w:color w:val="D4D4D4"/>
+          <w:sz w:val="21"/>
+          <w:szCs w:val="21"/>
+        </w:rPr>
+      </w:pPr>
+      <w:r>
+        <w:rPr>
+          <w:rFonts w:ascii="Consolas" w:eastAsia="Times New Roman" w:hAnsi="Consolas" w:cs="Times New Roman"/>
+          <w:color w:val="D4D4D4"/>
+          <w:sz w:val="21"/>
+          <w:szCs w:val="21"/>
+        </w:rPr>
+        <w:lastRenderedPageBreak/>
+        <w:t xml:space="preserve">        </w:t>
+      </w:r>
+      <w:r>
+        <w:rPr>
+          <w:rFonts w:ascii="Consolas" w:eastAsia="Times New Roman" w:hAnsi="Consolas" w:cs="Times New Roman"/>
+          <w:color w:val="4EC9B0"/>
+          <w:sz w:val="21"/>
+          <w:szCs w:val="21"/>
+        </w:rPr>
+        <w:t>Scanner</w:t>
+      </w:r>
+      <w:r>
+        <w:rPr>
+          <w:rFonts w:ascii="Consolas" w:eastAsia="Times New Roman" w:hAnsi="Consolas" w:cs="Times New Roman"/>
+          <w:color w:val="D4D4D4"/>
+          <w:sz w:val="21"/>
+          <w:szCs w:val="21"/>
+        </w:rPr>
+        <w:t xml:space="preserve"> </w:t>
+      </w:r>
+      <w:r>
+        <w:rPr>
+          <w:rFonts w:ascii="Consolas" w:eastAsia="Times New Roman" w:hAnsi="Consolas" w:cs="Times New Roman"/>
+          <w:color w:val="9CDCFE"/>
+          <w:sz w:val="21"/>
+          <w:szCs w:val="21"/>
+        </w:rPr>
+        <w:t>scan</w:t>
+      </w:r>
+      <w:r>
+        <w:rPr>
+          <w:rFonts w:ascii="Consolas" w:eastAsia="Times New Roman" w:hAnsi="Consolas" w:cs="Times New Roman"/>
+          <w:color w:val="D4D4D4"/>
+          <w:sz w:val="21"/>
+          <w:szCs w:val="21"/>
+        </w:rPr>
+        <w:t>=</w:t>
+      </w:r>
+      <w:r>
+        <w:rPr>
+          <w:rFonts w:ascii="Consolas" w:eastAsia="Times New Roman" w:hAnsi="Consolas" w:cs="Times New Roman"/>
+          <w:color w:val="C586C0"/>
+          <w:sz w:val="21"/>
+          <w:szCs w:val="21"/>
+        </w:rPr>
+        <w:t>new</w:t>
+      </w:r>
+      <w:r>
+        <w:rPr>
+          <w:rFonts w:ascii="Consolas" w:eastAsia="Times New Roman" w:hAnsi="Consolas" w:cs="Times New Roman"/>
+          <w:color w:val="D4D4D4"/>
+          <w:sz w:val="21"/>
+          <w:szCs w:val="21"/>
+        </w:rPr>
+        <w:t xml:space="preserve"> </w:t>
+      </w:r>
+      <w:proofErr w:type="gramStart"/>
+      <w:r>
+        <w:rPr>
+          <w:rFonts w:ascii="Consolas" w:eastAsia="Times New Roman" w:hAnsi="Consolas" w:cs="Times New Roman"/>
+          <w:color w:val="DCDCAA"/>
+          <w:sz w:val="21"/>
+          <w:szCs w:val="21"/>
+        </w:rPr>
+        <w:t>Scanner</w:t>
+      </w:r>
+      <w:r>
+        <w:rPr>
+          <w:rFonts w:ascii="Consolas" w:eastAsia="Times New Roman" w:hAnsi="Consolas" w:cs="Times New Roman"/>
+          <w:color w:val="D4D4D4"/>
+          <w:sz w:val="21"/>
+          <w:szCs w:val="21"/>
+        </w:rPr>
+        <w:t>(</w:t>
+      </w:r>
+      <w:proofErr w:type="gramEnd"/>
+      <w:r>
+        <w:rPr>
+          <w:rFonts w:ascii="Consolas" w:eastAsia="Times New Roman" w:hAnsi="Consolas" w:cs="Times New Roman"/>
+          <w:color w:val="4EC9B0"/>
+          <w:sz w:val="21"/>
+          <w:szCs w:val="21"/>
+        </w:rPr>
+        <w:t>System</w:t>
+      </w:r>
+      <w:r>
+        <w:rPr>
+          <w:rFonts w:ascii="Consolas" w:eastAsia="Times New Roman" w:hAnsi="Consolas" w:cs="Times New Roman"/>
+          <w:color w:val="D4D4D4"/>
+          <w:sz w:val="21"/>
+          <w:szCs w:val="21"/>
+        </w:rPr>
+        <w:t>.</w:t>
+      </w:r>
+      <w:r>
+        <w:rPr>
+          <w:rFonts w:ascii="Consolas" w:eastAsia="Times New Roman" w:hAnsi="Consolas" w:cs="Times New Roman"/>
+          <w:color w:val="4FC1FF"/>
+          <w:sz w:val="21"/>
+          <w:szCs w:val="21"/>
+        </w:rPr>
+        <w:t>in</w:t>
+      </w:r>
+      <w:r>
+        <w:rPr>
+          <w:rFonts w:ascii="Consolas" w:eastAsia="Times New Roman" w:hAnsi="Consolas" w:cs="Times New Roman"/>
+          <w:color w:val="D4D4D4"/>
+          <w:sz w:val="21"/>
+          <w:szCs w:val="21"/>
+        </w:rPr>
+        <w:t>);</w:t>
+      </w:r>
+    </w:p>
+    <w:p>
+      <w:pPr>
+        <w:shd w:val="clear" w:color="auto" w:fill="1E1E1E"/>
+        <w:spacing w:after="0" w:line="285" w:lineRule="atLeast"/>
+        <w:rPr>
+          <w:rFonts w:ascii="Consolas" w:eastAsia="Times New Roman" w:hAnsi="Consolas" w:cs="Times New Roman"/>
+          <w:color w:val="D4D4D4"/>
+          <w:sz w:val="21"/>
+          <w:szCs w:val="21"/>
+        </w:rPr>
+      </w:pPr>
+      <w:r>
+        <w:rPr>
+          <w:rFonts w:ascii="Consolas" w:eastAsia="Times New Roman" w:hAnsi="Consolas" w:cs="Times New Roman"/>
+          <w:color w:val="D4D4D4"/>
+          <w:sz w:val="21"/>
+          <w:szCs w:val="21"/>
+        </w:rPr>
+        <w:t xml:space="preserve">        </w:t>
+      </w:r>
+      <w:proofErr w:type="spellStart"/>
+      <w:r>
+        <w:rPr>
+          <w:rFonts w:ascii="Consolas" w:eastAsia="Times New Roman" w:hAnsi="Consolas" w:cs="Times New Roman"/>
+          <w:color w:val="4EC9B0"/>
+          <w:sz w:val="21"/>
+          <w:szCs w:val="21"/>
+        </w:rPr>
+        <w:t>System</w:t>
+      </w:r>
+      <w:r>
+        <w:rPr>
+          <w:rFonts w:ascii="Consolas" w:eastAsia="Times New Roman" w:hAnsi="Consolas" w:cs="Times New Roman"/>
+          <w:color w:val="D4D4D4"/>
+          <w:sz w:val="21"/>
+          <w:szCs w:val="21"/>
+        </w:rPr>
+        <w:t>.</w:t>
+      </w:r>
+      <w:r>
+        <w:rPr>
+          <w:rFonts w:ascii="Consolas" w:eastAsia="Times New Roman" w:hAnsi="Consolas" w:cs="Times New Roman"/>
+          <w:color w:val="4FC1FF"/>
+          <w:sz w:val="21"/>
+          <w:szCs w:val="21"/>
+        </w:rPr>
+        <w:t>out</w:t>
+      </w:r>
+      <w:r>
+        <w:rPr>
+          <w:rFonts w:ascii="Consolas" w:eastAsia="Times New Roman" w:hAnsi="Consolas" w:cs="Times New Roman"/>
+          <w:color w:val="D4D4D4"/>
+          <w:sz w:val="21"/>
+          <w:szCs w:val="21"/>
+        </w:rPr>
+        <w:t>.</w:t>
+      </w:r>
+      <w:r>
+        <w:rPr>
+          <w:rFonts w:ascii="Consolas" w:eastAsia="Times New Roman" w:hAnsi="Consolas" w:cs="Times New Roman"/>
+          <w:color w:val="DCDCAA"/>
+          <w:sz w:val="21"/>
+          <w:szCs w:val="21"/>
+        </w:rPr>
+        <w:t>println</w:t>
+      </w:r>
+      <w:proofErr w:type="spellEnd"/>
+      <w:r>
+        <w:rPr>
+          <w:rFonts w:ascii="Consolas" w:eastAsia="Times New Roman" w:hAnsi="Consolas" w:cs="Times New Roman"/>
+          <w:color w:val="D4D4D4"/>
+          <w:sz w:val="21"/>
+          <w:szCs w:val="21"/>
+        </w:rPr>
+        <w:t>(</w:t>
+      </w:r>
+      <w:r>
+        <w:rPr>
+          <w:rFonts w:ascii="Consolas" w:eastAsia="Times New Roman" w:hAnsi="Consolas" w:cs="Times New Roman"/>
+          <w:color w:val="CE9178"/>
+          <w:sz w:val="21"/>
+          <w:szCs w:val="21"/>
+        </w:rPr>
+        <w:t>"Name-</w:t>
+      </w:r>
+      <w:proofErr w:type="spellStart"/>
+      <w:r>
+        <w:rPr>
+          <w:rFonts w:ascii="Consolas" w:eastAsia="Times New Roman" w:hAnsi="Consolas" w:cs="Times New Roman"/>
+          <w:color w:val="CE9178"/>
+          <w:sz w:val="21"/>
+          <w:szCs w:val="21"/>
+        </w:rPr>
+        <w:t>susmita,roll</w:t>
+      </w:r>
+      <w:proofErr w:type="spellEnd"/>
+      <w:r>
+        <w:rPr>
+          <w:rFonts w:ascii="Consolas" w:eastAsia="Times New Roman" w:hAnsi="Consolas" w:cs="Times New Roman"/>
+          <w:color w:val="CE9178"/>
+          <w:sz w:val="21"/>
+          <w:szCs w:val="21"/>
+        </w:rPr>
+        <w:t xml:space="preserve"> no-54,Program Name- Write a java program to reverse a number entered as a command line argument"</w:t>
+      </w:r>
+      <w:r>
+        <w:rPr>
+          <w:rFonts w:ascii="Consolas" w:eastAsia="Times New Roman" w:hAnsi="Consolas" w:cs="Times New Roman"/>
+          <w:color w:val="D4D4D4"/>
+          <w:sz w:val="21"/>
+          <w:szCs w:val="21"/>
+        </w:rPr>
+        <w:t>);</w:t>
+      </w:r>
+    </w:p>
+    <w:p>
+      <w:pPr>
+        <w:shd w:val="clear" w:color="auto" w:fill="1E1E1E"/>
+        <w:spacing w:after="0" w:line="285" w:lineRule="atLeast"/>
+        <w:rPr>
+          <w:rFonts w:ascii="Consolas" w:eastAsia="Times New Roman" w:hAnsi="Consolas" w:cs="Times New Roman"/>
+          <w:color w:val="D4D4D4"/>
+          <w:sz w:val="21"/>
+          <w:szCs w:val="21"/>
+        </w:rPr>
+      </w:pPr>
+      <w:r>
+        <w:rPr>
+          <w:rFonts w:ascii="Consolas" w:eastAsia="Times New Roman" w:hAnsi="Consolas" w:cs="Times New Roman"/>
+          <w:color w:val="D4D4D4"/>
+          <w:sz w:val="21"/>
+          <w:szCs w:val="21"/>
+        </w:rPr>
+        <w:t xml:space="preserve">        </w:t>
+      </w:r>
+      <w:proofErr w:type="spellStart"/>
+      <w:proofErr w:type="gramStart"/>
+      <w:r>
+        <w:rPr>
+          <w:rFonts w:ascii="Consolas" w:eastAsia="Times New Roman" w:hAnsi="Consolas" w:cs="Times New Roman"/>
+          <w:color w:val="4EC9B0"/>
+          <w:sz w:val="21"/>
+          <w:szCs w:val="21"/>
+        </w:rPr>
+        <w:t>System</w:t>
+      </w:r>
+      <w:r>
+        <w:rPr>
+          <w:rFonts w:ascii="Consolas" w:eastAsia="Times New Roman" w:hAnsi="Consolas" w:cs="Times New Roman"/>
+          <w:color w:val="D4D4D4"/>
+          <w:sz w:val="21"/>
+          <w:szCs w:val="21"/>
+        </w:rPr>
+        <w:t>.</w:t>
+      </w:r>
+      <w:r>
+        <w:rPr>
+          <w:rFonts w:ascii="Consolas" w:eastAsia="Times New Roman" w:hAnsi="Consolas" w:cs="Times New Roman"/>
+          <w:color w:val="4FC1FF"/>
+          <w:sz w:val="21"/>
+          <w:szCs w:val="21"/>
+        </w:rPr>
+        <w:t>out</w:t>
+      </w:r>
+      <w:r>
+        <w:rPr>
+          <w:rFonts w:ascii="Consolas" w:eastAsia="Times New Roman" w:hAnsi="Consolas" w:cs="Times New Roman"/>
+          <w:color w:val="D4D4D4"/>
+          <w:sz w:val="21"/>
+          <w:szCs w:val="21"/>
+        </w:rPr>
+        <w:t>.</w:t>
+      </w:r>
+      <w:r>
+        <w:rPr>
+          <w:rFonts w:ascii="Consolas" w:eastAsia="Times New Roman" w:hAnsi="Consolas" w:cs="Times New Roman"/>
+          <w:color w:val="DCDCAA"/>
+          <w:sz w:val="21"/>
+          <w:szCs w:val="21"/>
+        </w:rPr>
+        <w:t>println</w:t>
+      </w:r>
+      <w:proofErr w:type="spellEnd"/>
+      <w:r>
+        <w:rPr>
+          <w:rFonts w:ascii="Consolas" w:eastAsia="Times New Roman" w:hAnsi="Consolas" w:cs="Times New Roman"/>
+          <w:color w:val="D4D4D4"/>
+          <w:sz w:val="21"/>
+          <w:szCs w:val="21"/>
+        </w:rPr>
+        <w:t>(</w:t>
+      </w:r>
+      <w:proofErr w:type="gramEnd"/>
+      <w:r>
+        <w:rPr>
+          <w:rFonts w:ascii="Consolas" w:eastAsia="Times New Roman" w:hAnsi="Consolas" w:cs="Times New Roman"/>
+          <w:color w:val="CE9178"/>
+          <w:sz w:val="21"/>
+          <w:szCs w:val="21"/>
+        </w:rPr>
+        <w:t>"Enter a number"</w:t>
+      </w:r>
+      <w:r>
+        <w:rPr>
+          <w:rFonts w:ascii="Consolas" w:eastAsia="Times New Roman" w:hAnsi="Consolas" w:cs="Times New Roman"/>
+          <w:color w:val="D4D4D4"/>
+          <w:sz w:val="21"/>
+          <w:szCs w:val="21"/>
+        </w:rPr>
+        <w:t>);</w:t>
+      </w:r>
+    </w:p>
+    <w:p>
+      <w:pPr>
+        <w:shd w:val="clear" w:color="auto" w:fill="1E1E1E"/>
+        <w:spacing w:after="0" w:line="285" w:lineRule="atLeast"/>
+        <w:rPr>
+          <w:rFonts w:ascii="Consolas" w:eastAsia="Times New Roman" w:hAnsi="Consolas" w:cs="Times New Roman"/>
+          <w:color w:val="D4D4D4"/>
+          <w:sz w:val="21"/>
+          <w:szCs w:val="21"/>
+        </w:rPr>
+      </w:pPr>
+      <w:r>
+        <w:rPr>
+          <w:rFonts w:ascii="Consolas" w:eastAsia="Times New Roman" w:hAnsi="Consolas" w:cs="Times New Roman"/>
+          <w:color w:val="D4D4D4"/>
+          <w:sz w:val="21"/>
+          <w:szCs w:val="21"/>
+        </w:rPr>
+        <w:t xml:space="preserve">        </w:t>
+      </w:r>
+      <w:proofErr w:type="spellStart"/>
+      <w:proofErr w:type="gramStart"/>
+      <w:r>
+        <w:rPr>
+          <w:rFonts w:ascii="Consolas" w:eastAsia="Times New Roman" w:hAnsi="Consolas" w:cs="Times New Roman"/>
+          <w:color w:val="4EC9B0"/>
+          <w:sz w:val="21"/>
+          <w:szCs w:val="21"/>
+        </w:rPr>
+        <w:t>int</w:t>
+      </w:r>
+      <w:proofErr w:type="spellEnd"/>
+      <w:proofErr w:type="gramEnd"/>
+      <w:r>
+        <w:rPr>
+          <w:rFonts w:ascii="Consolas" w:eastAsia="Times New Roman" w:hAnsi="Consolas" w:cs="Times New Roman"/>
+          <w:color w:val="D4D4D4"/>
+          <w:sz w:val="21"/>
+          <w:szCs w:val="21"/>
+        </w:rPr>
+        <w:t xml:space="preserve"> </w:t>
+      </w:r>
+      <w:r>
+        <w:rPr>
+          <w:rFonts w:ascii="Consolas" w:eastAsia="Times New Roman" w:hAnsi="Consolas" w:cs="Times New Roman"/>
+          <w:color w:val="9CDCFE"/>
+          <w:sz w:val="21"/>
+          <w:szCs w:val="21"/>
+        </w:rPr>
+        <w:t>number</w:t>
+      </w:r>
+      <w:r>
+        <w:rPr>
+          <w:rFonts w:ascii="Consolas" w:eastAsia="Times New Roman" w:hAnsi="Consolas" w:cs="Times New Roman"/>
+          <w:color w:val="D4D4D4"/>
+          <w:sz w:val="21"/>
+          <w:szCs w:val="21"/>
+        </w:rPr>
+        <w:t>=</w:t>
+      </w:r>
+      <w:proofErr w:type="spellStart"/>
+      <w:r>
+        <w:rPr>
+          <w:rFonts w:ascii="Consolas" w:eastAsia="Times New Roman" w:hAnsi="Consolas" w:cs="Times New Roman"/>
+          <w:color w:val="9CDCFE"/>
+          <w:sz w:val="21"/>
+          <w:szCs w:val="21"/>
+        </w:rPr>
+        <w:t>scan</w:t>
+      </w:r>
+      <w:r>
+        <w:rPr>
+          <w:rFonts w:ascii="Consolas" w:eastAsia="Times New Roman" w:hAnsi="Consolas" w:cs="Times New Roman"/>
+          <w:color w:val="D4D4D4"/>
+          <w:sz w:val="21"/>
+          <w:szCs w:val="21"/>
+        </w:rPr>
+        <w:t>.</w:t>
+      </w:r>
+      <w:r>
+        <w:rPr>
+          <w:rFonts w:ascii="Consolas" w:eastAsia="Times New Roman" w:hAnsi="Consolas" w:cs="Times New Roman"/>
+          <w:color w:val="DCDCAA"/>
+          <w:sz w:val="21"/>
+          <w:szCs w:val="21"/>
+        </w:rPr>
+        <w:t>nextInt</w:t>
+      </w:r>
+      <w:proofErr w:type="spellEnd"/>
+      <w:r>
+        <w:rPr>
+          <w:rFonts w:ascii="Consolas" w:eastAsia="Times New Roman" w:hAnsi="Consolas" w:cs="Times New Roman"/>
+          <w:color w:val="D4D4D4"/>
+          <w:sz w:val="21"/>
+          <w:szCs w:val="21"/>
+        </w:rPr>
+        <w:t>();</w:t>
+      </w:r>
+    </w:p>
+    <w:p>
+      <w:pPr>
+        <w:shd w:val="clear" w:color="auto" w:fill="1E1E1E"/>
+        <w:spacing w:after="0" w:line="285" w:lineRule="atLeast"/>
+        <w:rPr>
+          <w:rFonts w:ascii="Consolas" w:eastAsia="Times New Roman" w:hAnsi="Consolas" w:cs="Times New Roman"/>
+          <w:color w:val="D4D4D4"/>
+          <w:sz w:val="21"/>
+          <w:szCs w:val="21"/>
+        </w:rPr>
+      </w:pPr>
+      <w:r>
+        <w:rPr>
+          <w:rFonts w:ascii="Consolas" w:eastAsia="Times New Roman" w:hAnsi="Consolas" w:cs="Times New Roman"/>
+          <w:color w:val="D4D4D4"/>
+          <w:sz w:val="21"/>
+          <w:szCs w:val="21"/>
+        </w:rPr>
+        <w:t xml:space="preserve">        </w:t>
+      </w:r>
+      <w:proofErr w:type="spellStart"/>
+      <w:proofErr w:type="gramStart"/>
+      <w:r>
+        <w:rPr>
+          <w:rFonts w:ascii="Consolas" w:eastAsia="Times New Roman" w:hAnsi="Consolas" w:cs="Times New Roman"/>
+          <w:color w:val="4EC9B0"/>
+          <w:sz w:val="21"/>
+          <w:szCs w:val="21"/>
+        </w:rPr>
+        <w:t>int</w:t>
+      </w:r>
+      <w:proofErr w:type="spellEnd"/>
+      <w:proofErr w:type="gramEnd"/>
+      <w:r>
+        <w:rPr>
+          <w:rFonts w:ascii="Consolas" w:eastAsia="Times New Roman" w:hAnsi="Consolas" w:cs="Times New Roman"/>
+          <w:color w:val="D4D4D4"/>
+          <w:sz w:val="21"/>
+          <w:szCs w:val="21"/>
+        </w:rPr>
+        <w:t xml:space="preserve"> </w:t>
+      </w:r>
+      <w:r>
+        <w:rPr>
+          <w:rFonts w:ascii="Consolas" w:eastAsia="Times New Roman" w:hAnsi="Consolas" w:cs="Times New Roman"/>
+          <w:color w:val="9CDCFE"/>
+          <w:sz w:val="21"/>
+          <w:szCs w:val="21"/>
+        </w:rPr>
+        <w:t>reverse</w:t>
+      </w:r>
+      <w:r>
+        <w:rPr>
+          <w:rFonts w:ascii="Consolas" w:eastAsia="Times New Roman" w:hAnsi="Consolas" w:cs="Times New Roman"/>
+          <w:color w:val="D4D4D4"/>
+          <w:sz w:val="21"/>
+          <w:szCs w:val="21"/>
+        </w:rPr>
+        <w:t xml:space="preserve"> = </w:t>
+      </w:r>
+      <w:r>
+        <w:rPr>
+          <w:rFonts w:ascii="Consolas" w:eastAsia="Times New Roman" w:hAnsi="Consolas" w:cs="Times New Roman"/>
+          <w:color w:val="B5CEA8"/>
+          <w:sz w:val="21"/>
+          <w:szCs w:val="21"/>
+        </w:rPr>
+        <w:t>0</w:t>
+      </w:r>
+      <w:r>
+        <w:rPr>
+          <w:rFonts w:ascii="Consolas" w:eastAsia="Times New Roman" w:hAnsi="Consolas" w:cs="Times New Roman"/>
+          <w:color w:val="D4D4D4"/>
+          <w:sz w:val="21"/>
+          <w:szCs w:val="21"/>
+        </w:rPr>
+        <w:t>;</w:t>
+      </w:r>
+    </w:p>
+    <w:p>
+      <w:pPr>
+        <w:shd w:val="clear" w:color="auto" w:fill="1E1E1E"/>
+        <w:spacing w:after="0" w:line="285" w:lineRule="atLeast"/>
+        <w:rPr>
+          <w:rFonts w:ascii="Consolas" w:eastAsia="Times New Roman" w:hAnsi="Consolas" w:cs="Times New Roman"/>
+          <w:color w:val="D4D4D4"/>
+          <w:sz w:val="21"/>
+          <w:szCs w:val="21"/>
+        </w:rPr>
+      </w:pPr>
+      <w:r>
+        <w:rPr>
+          <w:rFonts w:ascii="Consolas" w:eastAsia="Times New Roman" w:hAnsi="Consolas" w:cs="Times New Roman"/>
+          <w:color w:val="D4D4D4"/>
+          <w:sz w:val="21"/>
+          <w:szCs w:val="21"/>
+        </w:rPr>
+        <w:t xml:space="preserve">        </w:t>
+      </w:r>
+      <w:proofErr w:type="gramStart"/>
+      <w:r>
+        <w:rPr>
+          <w:rFonts w:ascii="Consolas" w:eastAsia="Times New Roman" w:hAnsi="Consolas" w:cs="Times New Roman"/>
+          <w:color w:val="C586C0"/>
+          <w:sz w:val="21"/>
+          <w:szCs w:val="21"/>
+        </w:rPr>
+        <w:t>while</w:t>
+      </w:r>
+      <w:r>
+        <w:rPr>
+          <w:rFonts w:ascii="Consolas" w:eastAsia="Times New Roman" w:hAnsi="Consolas" w:cs="Times New Roman"/>
+          <w:color w:val="D4D4D4"/>
+          <w:sz w:val="21"/>
+          <w:szCs w:val="21"/>
+        </w:rPr>
+        <w:t>(</w:t>
+      </w:r>
+      <w:proofErr w:type="gramEnd"/>
+      <w:r>
+        <w:rPr>
+          <w:rFonts w:ascii="Consolas" w:eastAsia="Times New Roman" w:hAnsi="Consolas" w:cs="Times New Roman"/>
+          <w:color w:val="9CDCFE"/>
+          <w:sz w:val="21"/>
+          <w:szCs w:val="21"/>
+        </w:rPr>
+        <w:t>number</w:t>
+      </w:r>
+      <w:r>
+        <w:rPr>
+          <w:rFonts w:ascii="Consolas" w:eastAsia="Times New Roman" w:hAnsi="Consolas" w:cs="Times New Roman"/>
+          <w:color w:val="D4D4D4"/>
+          <w:sz w:val="21"/>
+          <w:szCs w:val="21"/>
+        </w:rPr>
+        <w:t>&gt;</w:t>
+      </w:r>
+      <w:r>
+        <w:rPr>
+          <w:rFonts w:ascii="Consolas" w:eastAsia="Times New Roman" w:hAnsi="Consolas" w:cs="Times New Roman"/>
+          <w:color w:val="B5CEA8"/>
+          <w:sz w:val="21"/>
+          <w:szCs w:val="21"/>
+        </w:rPr>
+        <w:t>0</w:t>
+      </w:r>
+      <w:r>
+        <w:rPr>
+          <w:rFonts w:ascii="Consolas" w:eastAsia="Times New Roman" w:hAnsi="Consolas" w:cs="Times New Roman"/>
+          <w:color w:val="D4D4D4"/>
+          <w:sz w:val="21"/>
+          <w:szCs w:val="21"/>
+        </w:rPr>
+        <w:t>)</w:t>
+      </w:r>
+    </w:p>
+    <w:p>
+      <w:pPr>
+        <w:shd w:val="clear" w:color="auto" w:fill="1E1E1E"/>
+        <w:spacing w:after="0" w:line="285" w:lineRule="atLeast"/>
+        <w:rPr>
+          <w:rFonts w:ascii="Consolas" w:eastAsia="Times New Roman" w:hAnsi="Consolas" w:cs="Times New Roman"/>
+          <w:color w:val="D4D4D4"/>
+          <w:sz w:val="21"/>
+          <w:szCs w:val="21"/>
+        </w:rPr>
+      </w:pPr>
+      <w:r>
+        <w:rPr>
+          <w:rFonts w:ascii="Consolas" w:eastAsia="Times New Roman" w:hAnsi="Consolas" w:cs="Times New Roman"/>
+          <w:color w:val="D4D4D4"/>
+          <w:sz w:val="21"/>
+          <w:szCs w:val="21"/>
+        </w:rPr>
+        <w:t>        {</w:t>
+      </w:r>
+    </w:p>
+    <w:p>
+      <w:pPr>
+        <w:shd w:val="clear" w:color="auto" w:fill="1E1E1E"/>
+        <w:spacing w:after="0" w:line="285" w:lineRule="atLeast"/>
+        <w:rPr>
+          <w:rFonts w:ascii="Consolas" w:eastAsia="Times New Roman" w:hAnsi="Consolas" w:cs="Times New Roman"/>
+          <w:color w:val="D4D4D4"/>
+          <w:sz w:val="21"/>
+          <w:szCs w:val="21"/>
+        </w:rPr>
+      </w:pPr>
+      <w:r>
+        <w:rPr>
+          <w:rFonts w:ascii="Consolas" w:eastAsia="Times New Roman" w:hAnsi="Consolas" w:cs="Times New Roman"/>
+          <w:color w:val="D4D4D4"/>
+          <w:sz w:val="21"/>
+          <w:szCs w:val="21"/>
+        </w:rPr>
+        <w:t>           </w:t>
+      </w:r>
+      <w:proofErr w:type="spellStart"/>
+      <w:proofErr w:type="gramStart"/>
+      <w:r>
+        <w:rPr>
+          <w:rFonts w:ascii="Consolas" w:eastAsia="Times New Roman" w:hAnsi="Consolas" w:cs="Times New Roman"/>
+          <w:color w:val="4EC9B0"/>
+          <w:sz w:val="21"/>
+          <w:szCs w:val="21"/>
+        </w:rPr>
+        <w:t>int</w:t>
+      </w:r>
+      <w:proofErr w:type="spellEnd"/>
+      <w:proofErr w:type="gramEnd"/>
+      <w:r>
+        <w:rPr>
+          <w:rFonts w:ascii="Consolas" w:eastAsia="Times New Roman" w:hAnsi="Consolas" w:cs="Times New Roman"/>
+          <w:color w:val="D4D4D4"/>
+          <w:sz w:val="21"/>
+          <w:szCs w:val="21"/>
+        </w:rPr>
+        <w:t xml:space="preserve"> </w:t>
+      </w:r>
+      <w:r>
+        <w:rPr>
+          <w:rFonts w:ascii="Consolas" w:eastAsia="Times New Roman" w:hAnsi="Consolas" w:cs="Times New Roman"/>
+          <w:color w:val="9CDCFE"/>
+          <w:sz w:val="21"/>
+          <w:szCs w:val="21"/>
+        </w:rPr>
+        <w:t>remainder</w:t>
+      </w:r>
+      <w:r>
+        <w:rPr>
+          <w:rFonts w:ascii="Consolas" w:eastAsia="Times New Roman" w:hAnsi="Consolas" w:cs="Times New Roman"/>
+          <w:color w:val="D4D4D4"/>
+          <w:sz w:val="21"/>
+          <w:szCs w:val="21"/>
+        </w:rPr>
+        <w:t xml:space="preserve"> = </w:t>
+      </w:r>
+      <w:r>
+        <w:rPr>
+          <w:rFonts w:ascii="Consolas" w:eastAsia="Times New Roman" w:hAnsi="Consolas" w:cs="Times New Roman"/>
+          <w:color w:val="9CDCFE"/>
+          <w:sz w:val="21"/>
+          <w:szCs w:val="21"/>
+        </w:rPr>
+        <w:t>number</w:t>
+      </w:r>
+      <w:r>
+        <w:rPr>
+          <w:rFonts w:ascii="Consolas" w:eastAsia="Times New Roman" w:hAnsi="Consolas" w:cs="Times New Roman"/>
+          <w:color w:val="D4D4D4"/>
+          <w:sz w:val="21"/>
+          <w:szCs w:val="21"/>
+        </w:rPr>
+        <w:t xml:space="preserve"> % </w:t>
+      </w:r>
+      <w:r>
+        <w:rPr>
+          <w:rFonts w:ascii="Consolas" w:eastAsia="Times New Roman" w:hAnsi="Consolas" w:cs="Times New Roman"/>
+          <w:color w:val="B5CEA8"/>
+          <w:sz w:val="21"/>
+          <w:szCs w:val="21"/>
+        </w:rPr>
+        <w:t>10</w:t>
+      </w:r>
+      <w:r>
+        <w:rPr>
+          <w:rFonts w:ascii="Consolas" w:eastAsia="Times New Roman" w:hAnsi="Consolas" w:cs="Times New Roman"/>
+          <w:color w:val="D4D4D4"/>
+          <w:sz w:val="21"/>
+          <w:szCs w:val="21"/>
+        </w:rPr>
+        <w:t>;</w:t>
+      </w:r>
+    </w:p>
+    <w:p>
+      <w:pPr>
+        <w:shd w:val="clear" w:color="auto" w:fill="1E1E1E"/>
+        <w:spacing w:after="0" w:line="285" w:lineRule="atLeast"/>
+        <w:rPr>
+          <w:rFonts w:ascii="Consolas" w:eastAsia="Times New Roman" w:hAnsi="Consolas" w:cs="Times New Roman"/>
+          <w:color w:val="D4D4D4"/>
+          <w:sz w:val="21"/>
+          <w:szCs w:val="21"/>
+        </w:rPr>
+      </w:pPr>
+      <w:r>
+        <w:rPr>
+          <w:rFonts w:ascii="Consolas" w:eastAsia="Times New Roman" w:hAnsi="Consolas" w:cs="Times New Roman"/>
+          <w:color w:val="D4D4D4"/>
+          <w:sz w:val="21"/>
+          <w:szCs w:val="21"/>
+        </w:rPr>
+        <w:t>           </w:t>
+      </w:r>
+      <w:proofErr w:type="gramStart"/>
+      <w:r>
+        <w:rPr>
+          <w:rFonts w:ascii="Consolas" w:eastAsia="Times New Roman" w:hAnsi="Consolas" w:cs="Times New Roman"/>
+          <w:color w:val="9CDCFE"/>
+          <w:sz w:val="21"/>
+          <w:szCs w:val="21"/>
+        </w:rPr>
+        <w:t>reverse</w:t>
+      </w:r>
+      <w:proofErr w:type="gramEnd"/>
+      <w:r>
+        <w:rPr>
+          <w:rFonts w:ascii="Consolas" w:eastAsia="Times New Roman" w:hAnsi="Consolas" w:cs="Times New Roman"/>
+          <w:color w:val="D4D4D4"/>
+          <w:sz w:val="21"/>
+          <w:szCs w:val="21"/>
+        </w:rPr>
+        <w:t xml:space="preserve"> = (</w:t>
+      </w:r>
+      <w:r>
+        <w:rPr>
+          <w:rFonts w:ascii="Consolas" w:eastAsia="Times New Roman" w:hAnsi="Consolas" w:cs="Times New Roman"/>
+          <w:color w:val="9CDCFE"/>
+          <w:sz w:val="21"/>
+          <w:szCs w:val="21"/>
+        </w:rPr>
+        <w:t>reverse</w:t>
+      </w:r>
+      <w:r>
+        <w:rPr>
+          <w:rFonts w:ascii="Consolas" w:eastAsia="Times New Roman" w:hAnsi="Consolas" w:cs="Times New Roman"/>
+          <w:color w:val="D4D4D4"/>
+          <w:sz w:val="21"/>
+          <w:szCs w:val="21"/>
+        </w:rPr>
+        <w:t xml:space="preserve"> * </w:t>
+      </w:r>
+      <w:r>
+        <w:rPr>
+          <w:rFonts w:ascii="Consolas" w:eastAsia="Times New Roman" w:hAnsi="Consolas" w:cs="Times New Roman"/>
+          <w:color w:val="B5CEA8"/>
+          <w:sz w:val="21"/>
+          <w:szCs w:val="21"/>
+        </w:rPr>
+        <w:t>10</w:t>
+      </w:r>
+      <w:r>
+        <w:rPr>
+          <w:rFonts w:ascii="Consolas" w:eastAsia="Times New Roman" w:hAnsi="Consolas" w:cs="Times New Roman"/>
+          <w:color w:val="D4D4D4"/>
+          <w:sz w:val="21"/>
+          <w:szCs w:val="21"/>
+        </w:rPr>
+        <w:t xml:space="preserve">) + </w:t>
+      </w:r>
+      <w:r>
+        <w:rPr>
+          <w:rFonts w:ascii="Consolas" w:eastAsia="Times New Roman" w:hAnsi="Consolas" w:cs="Times New Roman"/>
+          <w:color w:val="9CDCFE"/>
+          <w:sz w:val="21"/>
+          <w:szCs w:val="21"/>
+        </w:rPr>
+        <w:t>remainder</w:t>
+      </w:r>
+      <w:r>
+        <w:rPr>
+          <w:rFonts w:ascii="Consolas" w:eastAsia="Times New Roman" w:hAnsi="Consolas" w:cs="Times New Roman"/>
+          <w:color w:val="D4D4D4"/>
+          <w:sz w:val="21"/>
+          <w:szCs w:val="21"/>
+        </w:rPr>
+        <w:t>;</w:t>
+      </w:r>
+    </w:p>
+    <w:p>
+      <w:pPr>
+        <w:shd w:val="clear" w:color="auto" w:fill="1E1E1E"/>
+        <w:spacing w:after="0" w:line="285" w:lineRule="atLeast"/>
+        <w:rPr>
+          <w:rFonts w:ascii="Consolas" w:eastAsia="Times New Roman" w:hAnsi="Consolas" w:cs="Times New Roman"/>
+          <w:color w:val="D4D4D4"/>
+          <w:sz w:val="21"/>
+          <w:szCs w:val="21"/>
+        </w:rPr>
+      </w:pPr>
+      <w:r>
+        <w:rPr>
+          <w:rFonts w:ascii="Consolas" w:eastAsia="Times New Roman" w:hAnsi="Consolas" w:cs="Times New Roman"/>
+          <w:color w:val="D4D4D4"/>
+          <w:sz w:val="21"/>
+          <w:szCs w:val="21"/>
+        </w:rPr>
+        <w:t>           </w:t>
+      </w:r>
+      <w:proofErr w:type="gramStart"/>
+      <w:r>
+        <w:rPr>
+          <w:rFonts w:ascii="Consolas" w:eastAsia="Times New Roman" w:hAnsi="Consolas" w:cs="Times New Roman"/>
+          <w:color w:val="9CDCFE"/>
+          <w:sz w:val="21"/>
+          <w:szCs w:val="21"/>
+        </w:rPr>
+        <w:t>number</w:t>
+      </w:r>
+      <w:proofErr w:type="gramEnd"/>
+      <w:r>
+        <w:rPr>
+          <w:rFonts w:ascii="Consolas" w:eastAsia="Times New Roman" w:hAnsi="Consolas" w:cs="Times New Roman"/>
+          <w:color w:val="D4D4D4"/>
+          <w:sz w:val="21"/>
+          <w:szCs w:val="21"/>
+        </w:rPr>
+        <w:t xml:space="preserve"> = </w:t>
+      </w:r>
+      <w:r>
+        <w:rPr>
+          <w:rFonts w:ascii="Consolas" w:eastAsia="Times New Roman" w:hAnsi="Consolas" w:cs="Times New Roman"/>
+          <w:color w:val="9CDCFE"/>
+          <w:sz w:val="21"/>
+          <w:szCs w:val="21"/>
+        </w:rPr>
+        <w:t>number</w:t>
+      </w:r>
+      <w:r>
+        <w:rPr>
+          <w:rFonts w:ascii="Consolas" w:eastAsia="Times New Roman" w:hAnsi="Consolas" w:cs="Times New Roman"/>
+          <w:color w:val="D4D4D4"/>
+          <w:sz w:val="21"/>
+          <w:szCs w:val="21"/>
+        </w:rPr>
+        <w:t>/</w:t>
+      </w:r>
+      <w:r>
+        <w:rPr>
+          <w:rFonts w:ascii="Consolas" w:eastAsia="Times New Roman" w:hAnsi="Consolas" w:cs="Times New Roman"/>
+          <w:color w:val="B5CEA8"/>
+          <w:sz w:val="21"/>
+          <w:szCs w:val="21"/>
+        </w:rPr>
+        <w:t>10</w:t>
+      </w:r>
+      <w:r>
+        <w:rPr>
+          <w:rFonts w:ascii="Consolas" w:eastAsia="Times New Roman" w:hAnsi="Consolas" w:cs="Times New Roman"/>
+          <w:color w:val="D4D4D4"/>
+          <w:sz w:val="21"/>
+          <w:szCs w:val="21"/>
+        </w:rPr>
+        <w:t>;</w:t>
+      </w:r>
+    </w:p>
+    <w:p>
+      <w:pPr>
+        <w:shd w:val="clear" w:color="auto" w:fill="1E1E1E"/>
+        <w:spacing w:after="0" w:line="285" w:lineRule="atLeast"/>
+        <w:rPr>
+          <w:rFonts w:ascii="Consolas" w:eastAsia="Times New Roman" w:hAnsi="Consolas" w:cs="Times New Roman"/>
+          <w:color w:val="D4D4D4"/>
+          <w:sz w:val="21"/>
+          <w:szCs w:val="21"/>
+        </w:rPr>
+      </w:pPr>
+      <w:r>
+        <w:rPr>
+          <w:rFonts w:ascii="Consolas" w:eastAsia="Times New Roman" w:hAnsi="Consolas" w:cs="Times New Roman"/>
+          <w:color w:val="D4D4D4"/>
+          <w:sz w:val="21"/>
+          <w:szCs w:val="21"/>
+        </w:rPr>
+        <w:t>           </w:t>
+      </w:r>
+      <w:r>
+        <w:rPr>
+          <w:rFonts w:ascii="Consolas" w:eastAsia="Times New Roman" w:hAnsi="Consolas" w:cs="Times New Roman"/>
+          <w:color w:val="6A9955"/>
+          <w:sz w:val="21"/>
+          <w:szCs w:val="21"/>
+        </w:rPr>
+        <w:t>//</w:t>
+      </w:r>
+      <w:proofErr w:type="spellStart"/>
+      <w:proofErr w:type="gramStart"/>
+      <w:r>
+        <w:rPr>
+          <w:rFonts w:ascii="Consolas" w:eastAsia="Times New Roman" w:hAnsi="Consolas" w:cs="Times New Roman"/>
+          <w:color w:val="6A9955"/>
+          <w:sz w:val="21"/>
+          <w:szCs w:val="21"/>
+        </w:rPr>
+        <w:t>System.out.println</w:t>
+      </w:r>
+      <w:proofErr w:type="spellEnd"/>
+      <w:r>
+        <w:rPr>
+          <w:rFonts w:ascii="Consolas" w:eastAsia="Times New Roman" w:hAnsi="Consolas" w:cs="Times New Roman"/>
+          <w:color w:val="6A9955"/>
+          <w:sz w:val="21"/>
+          <w:szCs w:val="21"/>
+        </w:rPr>
+        <w:t>(</w:t>
+      </w:r>
+      <w:proofErr w:type="gramEnd"/>
+      <w:r>
+        <w:rPr>
+          <w:rFonts w:ascii="Consolas" w:eastAsia="Times New Roman" w:hAnsi="Consolas" w:cs="Times New Roman"/>
+          <w:color w:val="6A9955"/>
+          <w:sz w:val="21"/>
+          <w:szCs w:val="21"/>
+        </w:rPr>
+        <w:t>"The reverse number is " + reverse);</w:t>
+      </w:r>
+    </w:p>
+    <w:p>
+      <w:pPr>
+        <w:shd w:val="clear" w:color="auto" w:fill="1E1E1E"/>
+        <w:spacing w:after="0" w:line="285" w:lineRule="atLeast"/>
+        <w:rPr>
+          <w:rFonts w:ascii="Consolas" w:eastAsia="Times New Roman" w:hAnsi="Consolas" w:cs="Times New Roman"/>
+          <w:color w:val="D4D4D4"/>
+          <w:sz w:val="21"/>
+          <w:szCs w:val="21"/>
+        </w:rPr>
+      </w:pPr>
+      <w:r>
+        <w:rPr>
+          <w:rFonts w:ascii="Consolas" w:eastAsia="Times New Roman" w:hAnsi="Consolas" w:cs="Times New Roman"/>
+          <w:color w:val="D4D4D4"/>
+          <w:sz w:val="21"/>
+          <w:szCs w:val="21"/>
+        </w:rPr>
+        <w:t>        }</w:t>
+      </w:r>
+    </w:p>
+    <w:p>
+      <w:pPr>
+        <w:shd w:val="clear" w:color="auto" w:fill="1E1E1E"/>
+        <w:spacing w:after="0" w:line="285" w:lineRule="atLeast"/>
+        <w:rPr>
+          <w:rFonts w:ascii="Consolas" w:eastAsia="Times New Roman" w:hAnsi="Consolas" w:cs="Times New Roman"/>
+          <w:color w:val="D4D4D4"/>
+          <w:sz w:val="21"/>
+          <w:szCs w:val="21"/>
+        </w:rPr>
+      </w:pPr>
+      <w:r>
+        <w:rPr>
+          <w:rFonts w:ascii="Consolas" w:eastAsia="Times New Roman" w:hAnsi="Consolas" w:cs="Times New Roman"/>
+          <w:color w:val="D4D4D4"/>
+          <w:sz w:val="21"/>
+          <w:szCs w:val="21"/>
+        </w:rPr>
+        <w:t xml:space="preserve">        </w:t>
+      </w:r>
+      <w:proofErr w:type="spellStart"/>
+      <w:proofErr w:type="gramStart"/>
+      <w:r>
+        <w:rPr>
+          <w:rFonts w:ascii="Consolas" w:eastAsia="Times New Roman" w:hAnsi="Consolas" w:cs="Times New Roman"/>
+          <w:color w:val="4EC9B0"/>
+          <w:sz w:val="21"/>
+          <w:szCs w:val="21"/>
+        </w:rPr>
+        <w:t>System</w:t>
+      </w:r>
+      <w:r>
+        <w:rPr>
+          <w:rFonts w:ascii="Consolas" w:eastAsia="Times New Roman" w:hAnsi="Consolas" w:cs="Times New Roman"/>
+          <w:color w:val="D4D4D4"/>
+          <w:sz w:val="21"/>
+          <w:szCs w:val="21"/>
+        </w:rPr>
+        <w:t>.</w:t>
+      </w:r>
+      <w:r>
+        <w:rPr>
+          <w:rFonts w:ascii="Consolas" w:eastAsia="Times New Roman" w:hAnsi="Consolas" w:cs="Times New Roman"/>
+          <w:color w:val="4FC1FF"/>
+          <w:sz w:val="21"/>
+          <w:szCs w:val="21"/>
+        </w:rPr>
+        <w:t>out</w:t>
+      </w:r>
+      <w:r>
+        <w:rPr>
+          <w:rFonts w:ascii="Consolas" w:eastAsia="Times New Roman" w:hAnsi="Consolas" w:cs="Times New Roman"/>
+          <w:color w:val="D4D4D4"/>
+          <w:sz w:val="21"/>
+          <w:szCs w:val="21"/>
+        </w:rPr>
+        <w:t>.</w:t>
+      </w:r>
+      <w:r>
+        <w:rPr>
+          <w:rFonts w:ascii="Consolas" w:eastAsia="Times New Roman" w:hAnsi="Consolas" w:cs="Times New Roman"/>
+          <w:color w:val="DCDCAA"/>
+          <w:sz w:val="21"/>
+          <w:szCs w:val="21"/>
+        </w:rPr>
+        <w:t>println</w:t>
+      </w:r>
+      <w:proofErr w:type="spellEnd"/>
+      <w:r>
+        <w:rPr>
+          <w:rFonts w:ascii="Consolas" w:eastAsia="Times New Roman" w:hAnsi="Consolas" w:cs="Times New Roman"/>
+          <w:color w:val="D4D4D4"/>
+          <w:sz w:val="21"/>
+          <w:szCs w:val="21"/>
+        </w:rPr>
+        <w:t>(</w:t>
+      </w:r>
+      <w:proofErr w:type="gramEnd"/>
+      <w:r>
+        <w:rPr>
+          <w:rFonts w:ascii="Consolas" w:eastAsia="Times New Roman" w:hAnsi="Consolas" w:cs="Times New Roman"/>
+          <w:color w:val="CE9178"/>
+          <w:sz w:val="21"/>
+          <w:szCs w:val="21"/>
+        </w:rPr>
+        <w:t>"The reverse number is "</w:t>
+      </w:r>
+      <w:r>
+        <w:rPr>
+          <w:rFonts w:ascii="Consolas" w:eastAsia="Times New Roman" w:hAnsi="Consolas" w:cs="Times New Roman"/>
+          <w:color w:val="D4D4D4"/>
+          <w:sz w:val="21"/>
+          <w:szCs w:val="21"/>
+        </w:rPr>
+        <w:t xml:space="preserve"> + </w:t>
+      </w:r>
+      <w:r>
+        <w:rPr>
+          <w:rFonts w:ascii="Consolas" w:eastAsia="Times New Roman" w:hAnsi="Consolas" w:cs="Times New Roman"/>
+          <w:color w:val="9CDCFE"/>
+          <w:sz w:val="21"/>
+          <w:szCs w:val="21"/>
+        </w:rPr>
+        <w:t>reverse</w:t>
+      </w:r>
+      <w:r>
+        <w:rPr>
+          <w:rFonts w:ascii="Consolas" w:eastAsia="Times New Roman" w:hAnsi="Consolas" w:cs="Times New Roman"/>
+          <w:color w:val="D4D4D4"/>
+          <w:sz w:val="21"/>
+          <w:szCs w:val="21"/>
+        </w:rPr>
+        <w:t>);</w:t>
+      </w:r>
+    </w:p>
+    <w:p>
+      <w:pPr>
+        <w:shd w:val="clear" w:color="auto" w:fill="1E1E1E"/>
+        <w:spacing w:after="0" w:line="285" w:lineRule="atLeast"/>
+        <w:rPr>
+          <w:rFonts w:ascii="Consolas" w:eastAsia="Times New Roman" w:hAnsi="Consolas" w:cs="Times New Roman"/>
+          <w:color w:val="D4D4D4"/>
+          <w:sz w:val="21"/>
+          <w:szCs w:val="21"/>
+        </w:rPr>
+      </w:pPr>
+      <w:r>
+        <w:rPr>
+          <w:rFonts w:ascii="Consolas" w:eastAsia="Times New Roman" w:hAnsi="Consolas" w:cs="Times New Roman"/>
+          <w:color w:val="D4D4D4"/>
+          <w:sz w:val="21"/>
+          <w:szCs w:val="21"/>
+        </w:rPr>
+        <w:t>    }</w:t>
+      </w:r>
+    </w:p>
+    <w:p>
+      <w:pPr>
+        <w:shd w:val="clear" w:color="auto" w:fill="1E1E1E"/>
+        <w:spacing w:after="0" w:line="285" w:lineRule="atLeast"/>
+        <w:rPr>
+          <w:rFonts w:ascii="Consolas" w:eastAsia="Times New Roman" w:hAnsi="Consolas" w:cs="Times New Roman"/>
+          <w:color w:val="D4D4D4"/>
+          <w:sz w:val="21"/>
+          <w:szCs w:val="21"/>
+        </w:rPr>
+      </w:pPr>
+      <w:r>
+        <w:rPr>
+          <w:rFonts w:ascii="Consolas" w:eastAsia="Times New Roman" w:hAnsi="Consolas" w:cs="Times New Roman"/>
+          <w:color w:val="D4D4D4"/>
+          <w:sz w:val="21"/>
+          <w:szCs w:val="21"/>
+        </w:rPr>
+        <w:t xml:space="preserve">} </w:t>
+      </w:r>
+    </w:p>
+    <w:p>
+      <w:pPr>
+        <w:rPr>
+          <w:sz w:val="40"/>
+          <w:szCs w:val="40"/>
+        </w:rPr>
+      </w:pPr>
+    </w:p>
+    <w:p>
+      <w:pPr>
+        <w:rPr>
+          <w:sz w:val="40"/>
+          <w:szCs w:val="40"/>
+        </w:rPr>
+      </w:pPr>
+    </w:p>
+    <w:p>
+      <w:pPr>
+        <w:rPr>
+          <w:sz w:val="40"/>
+          <w:szCs w:val="40"/>
+        </w:rPr>
+      </w:pPr>
+    </w:p>
+    <w:p>
+      <w:pPr>
+        <w:rPr>
+          <w:sz w:val="40"/>
+          <w:szCs w:val="40"/>
+        </w:rPr>
+      </w:pPr>
+      <w:r>
+        <w:rPr>
+          <w:sz w:val="40"/>
+          <w:szCs w:val="40"/>
+        </w:rPr>
+        <w:t>Output -</w:t>
+      </w:r>
+    </w:p>
+    <w:p>
+      <w:pPr>
         <w:rPr>
           <w:b/>
           <w:sz w:val="40"/>
           <w:szCs w:val="40"/>
         </w:rPr>
       </w:pPr>
-    </w:p>
-    <w:p>
-      <w:pPr>
-        <w:rPr>
-          <w:b/>
-          <w:sz w:val="40"/>
-          <w:szCs w:val="40"/>
-        </w:rPr>
-      </w:pPr>
-    </w:p>
-    <w:p>
-      <w:pPr>
-        <w:rPr>
-          <w:color w:val="3C4043"/>
-          <w:sz w:val="40"/>
-          <w:szCs w:val="40"/>
-        </w:rPr>
-      </w:pPr>
-      <w:r>
-        <w:rPr>
-          <w:b/>
-          <w:sz w:val="40"/>
-          <w:szCs w:val="40"/>
-        </w:rPr>
-        <w:lastRenderedPageBreak/>
-        <w:t>9.</w:t>
-      </w:r>
-      <w:r>
-        <w:rPr>
-          <w:b/>
-          <w:sz w:val="40"/>
-          <w:szCs w:val="40"/>
-        </w:rPr>
-        <w:t xml:space="preserve"> </w:t>
-      </w:r>
-      <w:r>
-        <w:rPr>
-          <w:color w:val="3C4043"/>
-          <w:sz w:val="40"/>
-          <w:szCs w:val="40"/>
-        </w:rPr>
-        <w:t>Write a java Program to count the number of digits entered through the command line argument.</w:t>
-      </w:r>
-    </w:p>
-    <w:p>
-      <w:pPr>
-        <w:rPr>
-          <w:color w:val="3C4043"/>
-          <w:sz w:val="40"/>
-          <w:szCs w:val="40"/>
-        </w:rPr>
-      </w:pPr>
-    </w:p>
-    <w:p>
-      <w:pPr>
-        <w:shd w:val="clear" w:color="auto" w:fill="1E1E1E"/>
-        <w:spacing w:after="0" w:line="285" w:lineRule="atLeast"/>
-        <w:rPr>
-          <w:rFonts w:ascii="Consolas" w:eastAsia="Times New Roman" w:hAnsi="Consolas" w:cs="Times New Roman"/>
-          <w:color w:val="D4D4D4"/>
-          <w:sz w:val="21"/>
-          <w:szCs w:val="21"/>
-        </w:rPr>
-      </w:pPr>
-      <w:proofErr w:type="gramStart"/>
-      <w:r>
-        <w:rPr>
-          <w:rFonts w:ascii="Consolas" w:eastAsia="Times New Roman" w:hAnsi="Consolas" w:cs="Times New Roman"/>
-          <w:color w:val="569CD6"/>
-          <w:sz w:val="21"/>
-          <w:szCs w:val="21"/>
-        </w:rPr>
-        <w:t>import</w:t>
-      </w:r>
-      <w:proofErr w:type="gramEnd"/>
-      <w:r>
-        <w:rPr>
-          <w:rFonts w:ascii="Consolas" w:eastAsia="Times New Roman" w:hAnsi="Consolas" w:cs="Times New Roman"/>
-          <w:color w:val="D4D4D4"/>
-          <w:sz w:val="21"/>
-          <w:szCs w:val="21"/>
-        </w:rPr>
-        <w:t xml:space="preserve"> </w:t>
-      </w:r>
-      <w:proofErr w:type="spellStart"/>
-      <w:r>
-        <w:rPr>
-          <w:rFonts w:ascii="Consolas" w:eastAsia="Times New Roman" w:hAnsi="Consolas" w:cs="Times New Roman"/>
-          <w:color w:val="4EC9B0"/>
-          <w:sz w:val="21"/>
-          <w:szCs w:val="21"/>
-        </w:rPr>
-        <w:t>java</w:t>
-      </w:r>
-      <w:r>
-        <w:rPr>
-          <w:rFonts w:ascii="Consolas" w:eastAsia="Times New Roman" w:hAnsi="Consolas" w:cs="Times New Roman"/>
-          <w:color w:val="D4D4D4"/>
-          <w:sz w:val="21"/>
-          <w:szCs w:val="21"/>
-        </w:rPr>
-        <w:t>.</w:t>
-      </w:r>
-      <w:r>
-        <w:rPr>
-          <w:rFonts w:ascii="Consolas" w:eastAsia="Times New Roman" w:hAnsi="Consolas" w:cs="Times New Roman"/>
-          <w:color w:val="4EC9B0"/>
-          <w:sz w:val="21"/>
-          <w:szCs w:val="21"/>
-        </w:rPr>
-        <w:t>util</w:t>
-      </w:r>
-      <w:r>
-        <w:rPr>
-          <w:rFonts w:ascii="Consolas" w:eastAsia="Times New Roman" w:hAnsi="Consolas" w:cs="Times New Roman"/>
-          <w:color w:val="D4D4D4"/>
-          <w:sz w:val="21"/>
-          <w:szCs w:val="21"/>
-        </w:rPr>
-        <w:t>.</w:t>
-      </w:r>
-      <w:r>
-        <w:rPr>
-          <w:rFonts w:ascii="Consolas" w:eastAsia="Times New Roman" w:hAnsi="Consolas" w:cs="Times New Roman"/>
-          <w:color w:val="4EC9B0"/>
-          <w:sz w:val="21"/>
-          <w:szCs w:val="21"/>
-        </w:rPr>
-        <w:t>Scanner</w:t>
-      </w:r>
-      <w:proofErr w:type="spellEnd"/>
-      <w:r>
-        <w:rPr>
-          <w:rFonts w:ascii="Consolas" w:eastAsia="Times New Roman" w:hAnsi="Consolas" w:cs="Times New Roman"/>
-          <w:color w:val="D4D4D4"/>
-          <w:sz w:val="21"/>
-          <w:szCs w:val="21"/>
-        </w:rPr>
-        <w:t>;</w:t>
-      </w:r>
-    </w:p>
-    <w:p>
-      <w:pPr>
-        <w:shd w:val="clear" w:color="auto" w:fill="1E1E1E"/>
-        <w:spacing w:after="0" w:line="285" w:lineRule="atLeast"/>
-        <w:rPr>
-          <w:rFonts w:ascii="Consolas" w:eastAsia="Times New Roman" w:hAnsi="Consolas" w:cs="Times New Roman"/>
-          <w:color w:val="D4D4D4"/>
-          <w:sz w:val="21"/>
-          <w:szCs w:val="21"/>
-        </w:rPr>
-      </w:pPr>
-      <w:proofErr w:type="gramStart"/>
-      <w:r>
-        <w:rPr>
-          <w:rFonts w:ascii="Consolas" w:eastAsia="Times New Roman" w:hAnsi="Consolas" w:cs="Times New Roman"/>
-          <w:color w:val="569CD6"/>
-          <w:sz w:val="21"/>
-          <w:szCs w:val="21"/>
-        </w:rPr>
-        <w:t>public</w:t>
-      </w:r>
-      <w:proofErr w:type="gramEnd"/>
-      <w:r>
-        <w:rPr>
-          <w:rFonts w:ascii="Consolas" w:eastAsia="Times New Roman" w:hAnsi="Consolas" w:cs="Times New Roman"/>
-          <w:color w:val="D4D4D4"/>
-          <w:sz w:val="21"/>
-          <w:szCs w:val="21"/>
-        </w:rPr>
-        <w:t xml:space="preserve"> </w:t>
-      </w:r>
-      <w:r>
-        <w:rPr>
-          <w:rFonts w:ascii="Consolas" w:eastAsia="Times New Roman" w:hAnsi="Consolas" w:cs="Times New Roman"/>
-          <w:color w:val="569CD6"/>
-          <w:sz w:val="21"/>
-          <w:szCs w:val="21"/>
-        </w:rPr>
-        <w:t>class</w:t>
-      </w:r>
-      <w:r>
-        <w:rPr>
-          <w:rFonts w:ascii="Consolas" w:eastAsia="Times New Roman" w:hAnsi="Consolas" w:cs="Times New Roman"/>
-          <w:color w:val="D4D4D4"/>
-          <w:sz w:val="21"/>
-          <w:szCs w:val="21"/>
-        </w:rPr>
-        <w:t xml:space="preserve"> </w:t>
-      </w:r>
-      <w:r>
-        <w:rPr>
-          <w:rFonts w:ascii="Consolas" w:eastAsia="Times New Roman" w:hAnsi="Consolas" w:cs="Times New Roman"/>
-          <w:color w:val="4EC9B0"/>
-          <w:sz w:val="21"/>
-          <w:szCs w:val="21"/>
-        </w:rPr>
-        <w:t>Count</w:t>
-      </w:r>
-      <w:r>
-        <w:rPr>
-          <w:rFonts w:ascii="Consolas" w:eastAsia="Times New Roman" w:hAnsi="Consolas" w:cs="Times New Roman"/>
-          <w:color w:val="D4D4D4"/>
-          <w:sz w:val="21"/>
-          <w:szCs w:val="21"/>
-        </w:rPr>
-        <w:t xml:space="preserve"> {</w:t>
-      </w:r>
-    </w:p>
-    <w:p>
-      <w:pPr>
-        <w:shd w:val="clear" w:color="auto" w:fill="1E1E1E"/>
-        <w:spacing w:after="0" w:line="285" w:lineRule="atLeast"/>
-        <w:rPr>
-          <w:rFonts w:ascii="Consolas" w:eastAsia="Times New Roman" w:hAnsi="Consolas" w:cs="Times New Roman"/>
-          <w:color w:val="D4D4D4"/>
-          <w:sz w:val="21"/>
-          <w:szCs w:val="21"/>
-        </w:rPr>
-      </w:pPr>
-      <w:r>
-        <w:rPr>
-          <w:rFonts w:ascii="Consolas" w:eastAsia="Times New Roman" w:hAnsi="Consolas" w:cs="Times New Roman"/>
-          <w:color w:val="D4D4D4"/>
-          <w:sz w:val="21"/>
-          <w:szCs w:val="21"/>
-        </w:rPr>
-        <w:t xml:space="preserve">    </w:t>
-      </w:r>
-      <w:proofErr w:type="gramStart"/>
-      <w:r>
-        <w:rPr>
-          <w:rFonts w:ascii="Consolas" w:eastAsia="Times New Roman" w:hAnsi="Consolas" w:cs="Times New Roman"/>
-          <w:color w:val="569CD6"/>
-          <w:sz w:val="21"/>
-          <w:szCs w:val="21"/>
-        </w:rPr>
-        <w:t>public</w:t>
-      </w:r>
-      <w:proofErr w:type="gramEnd"/>
-      <w:r>
-        <w:rPr>
-          <w:rFonts w:ascii="Consolas" w:eastAsia="Times New Roman" w:hAnsi="Consolas" w:cs="Times New Roman"/>
-          <w:color w:val="D4D4D4"/>
-          <w:sz w:val="21"/>
-          <w:szCs w:val="21"/>
-        </w:rPr>
-        <w:t xml:space="preserve"> </w:t>
-      </w:r>
-      <w:r>
-        <w:rPr>
-          <w:rFonts w:ascii="Consolas" w:eastAsia="Times New Roman" w:hAnsi="Consolas" w:cs="Times New Roman"/>
-          <w:color w:val="569CD6"/>
-          <w:sz w:val="21"/>
-          <w:szCs w:val="21"/>
-        </w:rPr>
-        <w:t>static</w:t>
-      </w:r>
-      <w:r>
-        <w:rPr>
-          <w:rFonts w:ascii="Consolas" w:eastAsia="Times New Roman" w:hAnsi="Consolas" w:cs="Times New Roman"/>
-          <w:color w:val="D4D4D4"/>
-          <w:sz w:val="21"/>
-          <w:szCs w:val="21"/>
-        </w:rPr>
-        <w:t xml:space="preserve"> </w:t>
-      </w:r>
-      <w:r>
-        <w:rPr>
-          <w:rFonts w:ascii="Consolas" w:eastAsia="Times New Roman" w:hAnsi="Consolas" w:cs="Times New Roman"/>
-          <w:color w:val="4EC9B0"/>
-          <w:sz w:val="21"/>
-          <w:szCs w:val="21"/>
-        </w:rPr>
-        <w:t>void</w:t>
-      </w:r>
-      <w:r>
-        <w:rPr>
-          <w:rFonts w:ascii="Consolas" w:eastAsia="Times New Roman" w:hAnsi="Consolas" w:cs="Times New Roman"/>
-          <w:color w:val="D4D4D4"/>
-          <w:sz w:val="21"/>
-          <w:szCs w:val="21"/>
-        </w:rPr>
-        <w:t xml:space="preserve"> </w:t>
-      </w:r>
-      <w:r>
-        <w:rPr>
-          <w:rFonts w:ascii="Consolas" w:eastAsia="Times New Roman" w:hAnsi="Consolas" w:cs="Times New Roman"/>
-          <w:color w:val="DCDCAA"/>
-          <w:sz w:val="21"/>
-          <w:szCs w:val="21"/>
-        </w:rPr>
-        <w:t>main</w:t>
-      </w:r>
-      <w:r>
-        <w:rPr>
-          <w:rFonts w:ascii="Consolas" w:eastAsia="Times New Roman" w:hAnsi="Consolas" w:cs="Times New Roman"/>
-          <w:color w:val="D4D4D4"/>
-          <w:sz w:val="21"/>
-          <w:szCs w:val="21"/>
-        </w:rPr>
-        <w:t>(</w:t>
-      </w:r>
-      <w:r>
-        <w:rPr>
-          <w:rFonts w:ascii="Consolas" w:eastAsia="Times New Roman" w:hAnsi="Consolas" w:cs="Times New Roman"/>
-          <w:color w:val="4EC9B0"/>
-          <w:sz w:val="21"/>
-          <w:szCs w:val="21"/>
-        </w:rPr>
-        <w:t>String</w:t>
-      </w:r>
-      <w:r>
-        <w:rPr>
-          <w:rFonts w:ascii="Consolas" w:eastAsia="Times New Roman" w:hAnsi="Consolas" w:cs="Times New Roman"/>
-          <w:color w:val="D4D4D4"/>
-          <w:sz w:val="21"/>
-          <w:szCs w:val="21"/>
-        </w:rPr>
-        <w:t xml:space="preserve"> </w:t>
-      </w:r>
-      <w:proofErr w:type="spellStart"/>
-      <w:r>
-        <w:rPr>
-          <w:rFonts w:ascii="Consolas" w:eastAsia="Times New Roman" w:hAnsi="Consolas" w:cs="Times New Roman"/>
-          <w:color w:val="9CDCFE"/>
-          <w:sz w:val="21"/>
-          <w:szCs w:val="21"/>
-        </w:rPr>
-        <w:t>args</w:t>
-      </w:r>
-      <w:proofErr w:type="spellEnd"/>
-      <w:r>
-        <w:rPr>
-          <w:rFonts w:ascii="Consolas" w:eastAsia="Times New Roman" w:hAnsi="Consolas" w:cs="Times New Roman"/>
-          <w:color w:val="D4D4D4"/>
-          <w:sz w:val="21"/>
-          <w:szCs w:val="21"/>
-        </w:rPr>
-        <w:t>[])</w:t>
-      </w:r>
-    </w:p>
-    <w:p>
-      <w:pPr>
-        <w:shd w:val="clear" w:color="auto" w:fill="1E1E1E"/>
-        <w:spacing w:after="0" w:line="285" w:lineRule="atLeast"/>
-        <w:rPr>
-          <w:rFonts w:ascii="Consolas" w:eastAsia="Times New Roman" w:hAnsi="Consolas" w:cs="Times New Roman"/>
-          <w:color w:val="D4D4D4"/>
-          <w:sz w:val="21"/>
-          <w:szCs w:val="21"/>
-        </w:rPr>
-      </w:pPr>
-      <w:r>
-        <w:rPr>
-          <w:rFonts w:ascii="Consolas" w:eastAsia="Times New Roman" w:hAnsi="Consolas" w:cs="Times New Roman"/>
-          <w:color w:val="D4D4D4"/>
-          <w:sz w:val="21"/>
-          <w:szCs w:val="21"/>
-        </w:rPr>
-        <w:t>    {</w:t>
-      </w:r>
-    </w:p>
-    <w:p>
-      <w:pPr>
-        <w:shd w:val="clear" w:color="auto" w:fill="1E1E1E"/>
-        <w:spacing w:after="0" w:line="285" w:lineRule="atLeast"/>
-        <w:rPr>
-          <w:rFonts w:ascii="Consolas" w:eastAsia="Times New Roman" w:hAnsi="Consolas" w:cs="Times New Roman"/>
-          <w:color w:val="D4D4D4"/>
-          <w:sz w:val="21"/>
-          <w:szCs w:val="21"/>
-        </w:rPr>
-      </w:pPr>
-      <w:r>
-        <w:rPr>
-          <w:rFonts w:ascii="Consolas" w:eastAsia="Times New Roman" w:hAnsi="Consolas" w:cs="Times New Roman"/>
-          <w:color w:val="D4D4D4"/>
-          <w:sz w:val="21"/>
-          <w:szCs w:val="21"/>
-        </w:rPr>
-        <w:t xml:space="preserve">        </w:t>
-      </w:r>
-      <w:proofErr w:type="spellStart"/>
-      <w:r>
-        <w:rPr>
-          <w:rFonts w:ascii="Consolas" w:eastAsia="Times New Roman" w:hAnsi="Consolas" w:cs="Times New Roman"/>
-          <w:color w:val="4EC9B0"/>
-          <w:sz w:val="21"/>
-          <w:szCs w:val="21"/>
-        </w:rPr>
-        <w:t>System</w:t>
-      </w:r>
-      <w:r>
-        <w:rPr>
-          <w:rFonts w:ascii="Consolas" w:eastAsia="Times New Roman" w:hAnsi="Consolas" w:cs="Times New Roman"/>
-          <w:color w:val="D4D4D4"/>
-          <w:sz w:val="21"/>
-          <w:szCs w:val="21"/>
-        </w:rPr>
-        <w:t>.</w:t>
-      </w:r>
-      <w:r>
-        <w:rPr>
-          <w:rFonts w:ascii="Consolas" w:eastAsia="Times New Roman" w:hAnsi="Consolas" w:cs="Times New Roman"/>
-          <w:color w:val="4FC1FF"/>
-          <w:sz w:val="21"/>
-          <w:szCs w:val="21"/>
-        </w:rPr>
-        <w:t>out</w:t>
-      </w:r>
-      <w:r>
-        <w:rPr>
-          <w:rFonts w:ascii="Consolas" w:eastAsia="Times New Roman" w:hAnsi="Consolas" w:cs="Times New Roman"/>
-          <w:color w:val="D4D4D4"/>
-          <w:sz w:val="21"/>
-          <w:szCs w:val="21"/>
-        </w:rPr>
-        <w:t>.</w:t>
-      </w:r>
-      <w:r>
-        <w:rPr>
-          <w:rFonts w:ascii="Consolas" w:eastAsia="Times New Roman" w:hAnsi="Consolas" w:cs="Times New Roman"/>
-          <w:color w:val="DCDCAA"/>
-          <w:sz w:val="21"/>
-          <w:szCs w:val="21"/>
-        </w:rPr>
-        <w:t>println</w:t>
-      </w:r>
-      <w:proofErr w:type="spellEnd"/>
-      <w:r>
-        <w:rPr>
-          <w:rFonts w:ascii="Consolas" w:eastAsia="Times New Roman" w:hAnsi="Consolas" w:cs="Times New Roman"/>
-          <w:color w:val="D4D4D4"/>
-          <w:sz w:val="21"/>
-          <w:szCs w:val="21"/>
-        </w:rPr>
-        <w:t>(</w:t>
-      </w:r>
-      <w:r>
-        <w:rPr>
-          <w:rFonts w:ascii="Consolas" w:eastAsia="Times New Roman" w:hAnsi="Consolas" w:cs="Times New Roman"/>
-          <w:color w:val="CE9178"/>
-          <w:sz w:val="21"/>
-          <w:szCs w:val="21"/>
-        </w:rPr>
-        <w:t>"Name-</w:t>
-      </w:r>
-      <w:proofErr w:type="spellStart"/>
-      <w:r>
-        <w:rPr>
-          <w:rFonts w:ascii="Consolas" w:eastAsia="Times New Roman" w:hAnsi="Consolas" w:cs="Times New Roman"/>
-          <w:color w:val="CE9178"/>
-          <w:sz w:val="21"/>
-          <w:szCs w:val="21"/>
-        </w:rPr>
-        <w:t>susmita,roll</w:t>
-      </w:r>
-      <w:proofErr w:type="spellEnd"/>
-      <w:r>
-        <w:rPr>
-          <w:rFonts w:ascii="Consolas" w:eastAsia="Times New Roman" w:hAnsi="Consolas" w:cs="Times New Roman"/>
-          <w:color w:val="CE9178"/>
-          <w:sz w:val="21"/>
-          <w:szCs w:val="21"/>
-        </w:rPr>
-        <w:t xml:space="preserve"> no-54,Program Name- Write a java Program to count the number of digits entered through the command line argument"</w:t>
-      </w:r>
-      <w:r>
-        <w:rPr>
-          <w:rFonts w:ascii="Consolas" w:eastAsia="Times New Roman" w:hAnsi="Consolas" w:cs="Times New Roman"/>
-          <w:color w:val="D4D4D4"/>
-          <w:sz w:val="21"/>
-          <w:szCs w:val="21"/>
-        </w:rPr>
-        <w:t>);</w:t>
-      </w:r>
-    </w:p>
-    <w:p>
-      <w:pPr>
-        <w:shd w:val="clear" w:color="auto" w:fill="1E1E1E"/>
-        <w:spacing w:after="0" w:line="285" w:lineRule="atLeast"/>
-        <w:rPr>
-          <w:rFonts w:ascii="Consolas" w:eastAsia="Times New Roman" w:hAnsi="Consolas" w:cs="Times New Roman"/>
-          <w:color w:val="D4D4D4"/>
-          <w:sz w:val="21"/>
-          <w:szCs w:val="21"/>
-        </w:rPr>
-      </w:pPr>
-      <w:r>
-        <w:rPr>
-          <w:rFonts w:ascii="Consolas" w:eastAsia="Times New Roman" w:hAnsi="Consolas" w:cs="Times New Roman"/>
-          <w:color w:val="D4D4D4"/>
-          <w:sz w:val="21"/>
-          <w:szCs w:val="21"/>
-        </w:rPr>
-        <w:t xml:space="preserve">        </w:t>
-      </w:r>
-      <w:r>
-        <w:rPr>
-          <w:rFonts w:ascii="Consolas" w:eastAsia="Times New Roman" w:hAnsi="Consolas" w:cs="Times New Roman"/>
-          <w:color w:val="4EC9B0"/>
-          <w:sz w:val="21"/>
-          <w:szCs w:val="21"/>
-        </w:rPr>
-        <w:t>Scanner</w:t>
-      </w:r>
-      <w:r>
-        <w:rPr>
-          <w:rFonts w:ascii="Consolas" w:eastAsia="Times New Roman" w:hAnsi="Consolas" w:cs="Times New Roman"/>
-          <w:color w:val="D4D4D4"/>
-          <w:sz w:val="21"/>
-          <w:szCs w:val="21"/>
-        </w:rPr>
-        <w:t xml:space="preserve"> </w:t>
-      </w:r>
-      <w:r>
-        <w:rPr>
-          <w:rFonts w:ascii="Consolas" w:eastAsia="Times New Roman" w:hAnsi="Consolas" w:cs="Times New Roman"/>
-          <w:color w:val="9CDCFE"/>
-          <w:sz w:val="21"/>
-          <w:szCs w:val="21"/>
-        </w:rPr>
-        <w:t>scan</w:t>
-      </w:r>
-      <w:r>
-        <w:rPr>
-          <w:rFonts w:ascii="Consolas" w:eastAsia="Times New Roman" w:hAnsi="Consolas" w:cs="Times New Roman"/>
-          <w:color w:val="D4D4D4"/>
-          <w:sz w:val="21"/>
-          <w:szCs w:val="21"/>
-        </w:rPr>
-        <w:t>=</w:t>
-      </w:r>
-      <w:r>
-        <w:rPr>
-          <w:rFonts w:ascii="Consolas" w:eastAsia="Times New Roman" w:hAnsi="Consolas" w:cs="Times New Roman"/>
-          <w:color w:val="C586C0"/>
-          <w:sz w:val="21"/>
-          <w:szCs w:val="21"/>
-        </w:rPr>
-        <w:t>new</w:t>
-      </w:r>
-      <w:r>
-        <w:rPr>
-          <w:rFonts w:ascii="Consolas" w:eastAsia="Times New Roman" w:hAnsi="Consolas" w:cs="Times New Roman"/>
-          <w:color w:val="D4D4D4"/>
-          <w:sz w:val="21"/>
-          <w:szCs w:val="21"/>
-        </w:rPr>
-        <w:t xml:space="preserve"> </w:t>
-      </w:r>
-      <w:proofErr w:type="gramStart"/>
-      <w:r>
-        <w:rPr>
-          <w:rFonts w:ascii="Consolas" w:eastAsia="Times New Roman" w:hAnsi="Consolas" w:cs="Times New Roman"/>
-          <w:color w:val="DCDCAA"/>
-          <w:sz w:val="21"/>
-          <w:szCs w:val="21"/>
-        </w:rPr>
-        <w:t>Scanner</w:t>
-      </w:r>
-      <w:r>
-        <w:rPr>
-          <w:rFonts w:ascii="Consolas" w:eastAsia="Times New Roman" w:hAnsi="Consolas" w:cs="Times New Roman"/>
-          <w:color w:val="D4D4D4"/>
-          <w:sz w:val="21"/>
-          <w:szCs w:val="21"/>
-        </w:rPr>
-        <w:t>(</w:t>
-      </w:r>
-      <w:proofErr w:type="gramEnd"/>
-      <w:r>
-        <w:rPr>
-          <w:rFonts w:ascii="Consolas" w:eastAsia="Times New Roman" w:hAnsi="Consolas" w:cs="Times New Roman"/>
-          <w:color w:val="4EC9B0"/>
-          <w:sz w:val="21"/>
-          <w:szCs w:val="21"/>
-        </w:rPr>
-        <w:t>System</w:t>
-      </w:r>
-      <w:r>
-        <w:rPr>
-          <w:rFonts w:ascii="Consolas" w:eastAsia="Times New Roman" w:hAnsi="Consolas" w:cs="Times New Roman"/>
-          <w:color w:val="D4D4D4"/>
-          <w:sz w:val="21"/>
-          <w:szCs w:val="21"/>
-        </w:rPr>
-        <w:t>.</w:t>
-      </w:r>
-      <w:r>
-        <w:rPr>
-          <w:rFonts w:ascii="Consolas" w:eastAsia="Times New Roman" w:hAnsi="Consolas" w:cs="Times New Roman"/>
-          <w:color w:val="4FC1FF"/>
-          <w:sz w:val="21"/>
-          <w:szCs w:val="21"/>
-        </w:rPr>
-        <w:t>in</w:t>
-      </w:r>
-      <w:r>
-        <w:rPr>
-          <w:rFonts w:ascii="Consolas" w:eastAsia="Times New Roman" w:hAnsi="Consolas" w:cs="Times New Roman"/>
-          <w:color w:val="D4D4D4"/>
-          <w:sz w:val="21"/>
-          <w:szCs w:val="21"/>
-        </w:rPr>
-        <w:t>);</w:t>
-      </w:r>
-    </w:p>
-    <w:p>
-      <w:pPr>
-        <w:shd w:val="clear" w:color="auto" w:fill="1E1E1E"/>
-        <w:spacing w:after="0" w:line="285" w:lineRule="atLeast"/>
-        <w:rPr>
-          <w:rFonts w:ascii="Consolas" w:eastAsia="Times New Roman" w:hAnsi="Consolas" w:cs="Times New Roman"/>
-          <w:color w:val="D4D4D4"/>
-          <w:sz w:val="21"/>
-          <w:szCs w:val="21"/>
-        </w:rPr>
-      </w:pPr>
-      <w:r>
-        <w:rPr>
-          <w:rFonts w:ascii="Consolas" w:eastAsia="Times New Roman" w:hAnsi="Consolas" w:cs="Times New Roman"/>
-          <w:color w:val="4EC9B0"/>
-          <w:sz w:val="21"/>
-          <w:szCs w:val="21"/>
-        </w:rPr>
-        <w:t xml:space="preserve">        </w:t>
-      </w:r>
-      <w:proofErr w:type="spellStart"/>
-      <w:proofErr w:type="gramStart"/>
-      <w:r>
-        <w:rPr>
-          <w:rFonts w:ascii="Consolas" w:eastAsia="Times New Roman" w:hAnsi="Consolas" w:cs="Times New Roman"/>
-          <w:color w:val="4EC9B0"/>
-          <w:sz w:val="21"/>
-          <w:szCs w:val="21"/>
-        </w:rPr>
-        <w:t>System</w:t>
-      </w:r>
-      <w:r>
-        <w:rPr>
-          <w:rFonts w:ascii="Consolas" w:eastAsia="Times New Roman" w:hAnsi="Consolas" w:cs="Times New Roman"/>
-          <w:color w:val="D4D4D4"/>
-          <w:sz w:val="21"/>
-          <w:szCs w:val="21"/>
-        </w:rPr>
-        <w:t>.</w:t>
-      </w:r>
-      <w:r>
-        <w:rPr>
-          <w:rFonts w:ascii="Consolas" w:eastAsia="Times New Roman" w:hAnsi="Consolas" w:cs="Times New Roman"/>
-          <w:color w:val="4FC1FF"/>
-          <w:sz w:val="21"/>
-          <w:szCs w:val="21"/>
-        </w:rPr>
-        <w:t>out</w:t>
-      </w:r>
-      <w:r>
-        <w:rPr>
-          <w:rFonts w:ascii="Consolas" w:eastAsia="Times New Roman" w:hAnsi="Consolas" w:cs="Times New Roman"/>
-          <w:color w:val="D4D4D4"/>
-          <w:sz w:val="21"/>
-          <w:szCs w:val="21"/>
-        </w:rPr>
-        <w:t>.</w:t>
-      </w:r>
-      <w:r>
-        <w:rPr>
-          <w:rFonts w:ascii="Consolas" w:eastAsia="Times New Roman" w:hAnsi="Consolas" w:cs="Times New Roman"/>
-          <w:color w:val="DCDCAA"/>
-          <w:sz w:val="21"/>
-          <w:szCs w:val="21"/>
-        </w:rPr>
-        <w:t>println</w:t>
-      </w:r>
-      <w:proofErr w:type="spellEnd"/>
-      <w:r>
-        <w:rPr>
-          <w:rFonts w:ascii="Consolas" w:eastAsia="Times New Roman" w:hAnsi="Consolas" w:cs="Times New Roman"/>
-          <w:color w:val="D4D4D4"/>
-          <w:sz w:val="21"/>
-          <w:szCs w:val="21"/>
-        </w:rPr>
-        <w:t>(</w:t>
-      </w:r>
-      <w:proofErr w:type="gramEnd"/>
-      <w:r>
-        <w:rPr>
-          <w:rFonts w:ascii="Consolas" w:eastAsia="Times New Roman" w:hAnsi="Consolas" w:cs="Times New Roman"/>
-          <w:color w:val="CE9178"/>
-          <w:sz w:val="21"/>
-          <w:szCs w:val="21"/>
-        </w:rPr>
-        <w:t>"Enter the number "</w:t>
-      </w:r>
-      <w:r>
-        <w:rPr>
-          <w:rFonts w:ascii="Consolas" w:eastAsia="Times New Roman" w:hAnsi="Consolas" w:cs="Times New Roman"/>
-          <w:color w:val="D4D4D4"/>
-          <w:sz w:val="21"/>
-          <w:szCs w:val="21"/>
-        </w:rPr>
-        <w:t>);</w:t>
-      </w:r>
-    </w:p>
-    <w:p>
-      <w:pPr>
-        <w:shd w:val="clear" w:color="auto" w:fill="1E1E1E"/>
-        <w:spacing w:after="0" w:line="285" w:lineRule="atLeast"/>
-        <w:rPr>
-          <w:rFonts w:ascii="Consolas" w:eastAsia="Times New Roman" w:hAnsi="Consolas" w:cs="Times New Roman"/>
-          <w:color w:val="D4D4D4"/>
-          <w:sz w:val="21"/>
-          <w:szCs w:val="21"/>
-        </w:rPr>
-      </w:pPr>
-      <w:r>
-        <w:rPr>
-          <w:rFonts w:ascii="Consolas" w:eastAsia="Times New Roman" w:hAnsi="Consolas" w:cs="Times New Roman"/>
-          <w:color w:val="D4D4D4"/>
-          <w:sz w:val="21"/>
-          <w:szCs w:val="21"/>
-        </w:rPr>
-        <w:t xml:space="preserve">        </w:t>
-      </w:r>
-      <w:proofErr w:type="spellStart"/>
-      <w:proofErr w:type="gramStart"/>
-      <w:r>
-        <w:rPr>
-          <w:rFonts w:ascii="Consolas" w:eastAsia="Times New Roman" w:hAnsi="Consolas" w:cs="Times New Roman"/>
-          <w:color w:val="4EC9B0"/>
-          <w:sz w:val="21"/>
-          <w:szCs w:val="21"/>
-        </w:rPr>
-        <w:t>int</w:t>
-      </w:r>
-      <w:proofErr w:type="spellEnd"/>
-      <w:proofErr w:type="gramEnd"/>
-      <w:r>
-        <w:rPr>
-          <w:rFonts w:ascii="Consolas" w:eastAsia="Times New Roman" w:hAnsi="Consolas" w:cs="Times New Roman"/>
-          <w:color w:val="D4D4D4"/>
-          <w:sz w:val="21"/>
-          <w:szCs w:val="21"/>
-        </w:rPr>
-        <w:t xml:space="preserve"> </w:t>
-      </w:r>
-      <w:r>
-        <w:rPr>
-          <w:rFonts w:ascii="Consolas" w:eastAsia="Times New Roman" w:hAnsi="Consolas" w:cs="Times New Roman"/>
-          <w:color w:val="9CDCFE"/>
-          <w:sz w:val="21"/>
-          <w:szCs w:val="21"/>
-        </w:rPr>
-        <w:t>number</w:t>
-      </w:r>
-      <w:r>
-        <w:rPr>
-          <w:rFonts w:ascii="Consolas" w:eastAsia="Times New Roman" w:hAnsi="Consolas" w:cs="Times New Roman"/>
-          <w:color w:val="D4D4D4"/>
-          <w:sz w:val="21"/>
-          <w:szCs w:val="21"/>
-        </w:rPr>
-        <w:t>=</w:t>
-      </w:r>
-      <w:proofErr w:type="spellStart"/>
-      <w:r>
-        <w:rPr>
-          <w:rFonts w:ascii="Consolas" w:eastAsia="Times New Roman" w:hAnsi="Consolas" w:cs="Times New Roman"/>
-          <w:color w:val="9CDCFE"/>
-          <w:sz w:val="21"/>
-          <w:szCs w:val="21"/>
-        </w:rPr>
-        <w:t>scan</w:t>
-      </w:r>
-      <w:r>
-        <w:rPr>
-          <w:rFonts w:ascii="Consolas" w:eastAsia="Times New Roman" w:hAnsi="Consolas" w:cs="Times New Roman"/>
-          <w:color w:val="D4D4D4"/>
-          <w:sz w:val="21"/>
-          <w:szCs w:val="21"/>
-        </w:rPr>
-        <w:t>.</w:t>
-      </w:r>
-      <w:r>
-        <w:rPr>
-          <w:rFonts w:ascii="Consolas" w:eastAsia="Times New Roman" w:hAnsi="Consolas" w:cs="Times New Roman"/>
-          <w:color w:val="DCDCAA"/>
-          <w:sz w:val="21"/>
-          <w:szCs w:val="21"/>
-        </w:rPr>
-        <w:t>nextInt</w:t>
-      </w:r>
-      <w:proofErr w:type="spellEnd"/>
-      <w:r>
-        <w:rPr>
-          <w:rFonts w:ascii="Consolas" w:eastAsia="Times New Roman" w:hAnsi="Consolas" w:cs="Times New Roman"/>
-          <w:color w:val="D4D4D4"/>
-          <w:sz w:val="21"/>
-          <w:szCs w:val="21"/>
-        </w:rPr>
-        <w:t>();</w:t>
-      </w:r>
-    </w:p>
-    <w:p>
-      <w:pPr>
-        <w:shd w:val="clear" w:color="auto" w:fill="1E1E1E"/>
-        <w:spacing w:after="0" w:line="285" w:lineRule="atLeast"/>
-        <w:rPr>
-          <w:rFonts w:ascii="Consolas" w:eastAsia="Times New Roman" w:hAnsi="Consolas" w:cs="Times New Roman"/>
-          <w:color w:val="D4D4D4"/>
-          <w:sz w:val="21"/>
-          <w:szCs w:val="21"/>
-        </w:rPr>
-      </w:pPr>
-      <w:r>
-        <w:rPr>
-          <w:rFonts w:ascii="Consolas" w:eastAsia="Times New Roman" w:hAnsi="Consolas" w:cs="Times New Roman"/>
-          <w:color w:val="D4D4D4"/>
-          <w:sz w:val="21"/>
-          <w:szCs w:val="21"/>
-        </w:rPr>
-        <w:t xml:space="preserve">        </w:t>
-      </w:r>
-      <w:proofErr w:type="spellStart"/>
-      <w:proofErr w:type="gramStart"/>
-      <w:r>
-        <w:rPr>
-          <w:rFonts w:ascii="Consolas" w:eastAsia="Times New Roman" w:hAnsi="Consolas" w:cs="Times New Roman"/>
-          <w:color w:val="4EC9B0"/>
-          <w:sz w:val="21"/>
-          <w:szCs w:val="21"/>
-        </w:rPr>
-        <w:t>int</w:t>
-      </w:r>
-      <w:proofErr w:type="spellEnd"/>
-      <w:proofErr w:type="gramEnd"/>
-      <w:r>
-        <w:rPr>
-          <w:rFonts w:ascii="Consolas" w:eastAsia="Times New Roman" w:hAnsi="Consolas" w:cs="Times New Roman"/>
-          <w:color w:val="D4D4D4"/>
-          <w:sz w:val="21"/>
-          <w:szCs w:val="21"/>
-        </w:rPr>
-        <w:t xml:space="preserve"> </w:t>
-      </w:r>
-      <w:r>
-        <w:rPr>
-          <w:rFonts w:ascii="Consolas" w:eastAsia="Times New Roman" w:hAnsi="Consolas" w:cs="Times New Roman"/>
-          <w:color w:val="9CDCFE"/>
-          <w:sz w:val="21"/>
-          <w:szCs w:val="21"/>
-        </w:rPr>
-        <w:t>count</w:t>
-      </w:r>
-      <w:r>
-        <w:rPr>
-          <w:rFonts w:ascii="Consolas" w:eastAsia="Times New Roman" w:hAnsi="Consolas" w:cs="Times New Roman"/>
-          <w:color w:val="D4D4D4"/>
-          <w:sz w:val="21"/>
-          <w:szCs w:val="21"/>
-        </w:rPr>
-        <w:t xml:space="preserve"> =</w:t>
-      </w:r>
-      <w:r>
-        <w:rPr>
-          <w:rFonts w:ascii="Consolas" w:eastAsia="Times New Roman" w:hAnsi="Consolas" w:cs="Times New Roman"/>
-          <w:color w:val="B5CEA8"/>
-          <w:sz w:val="21"/>
-          <w:szCs w:val="21"/>
-        </w:rPr>
-        <w:t>0</w:t>
-      </w:r>
-      <w:r>
-        <w:rPr>
-          <w:rFonts w:ascii="Consolas" w:eastAsia="Times New Roman" w:hAnsi="Consolas" w:cs="Times New Roman"/>
-          <w:color w:val="D4D4D4"/>
-          <w:sz w:val="21"/>
-          <w:szCs w:val="21"/>
-        </w:rPr>
-        <w:t>;</w:t>
-      </w:r>
-    </w:p>
-    <w:p>
-      <w:pPr>
-        <w:shd w:val="clear" w:color="auto" w:fill="1E1E1E"/>
-        <w:spacing w:after="0" w:line="285" w:lineRule="atLeast"/>
-        <w:rPr>
-          <w:rFonts w:ascii="Consolas" w:eastAsia="Times New Roman" w:hAnsi="Consolas" w:cs="Times New Roman"/>
-          <w:color w:val="D4D4D4"/>
-          <w:sz w:val="21"/>
-          <w:szCs w:val="21"/>
-        </w:rPr>
-      </w:pPr>
-      <w:r>
-        <w:rPr>
-          <w:rFonts w:ascii="Consolas" w:eastAsia="Times New Roman" w:hAnsi="Consolas" w:cs="Times New Roman"/>
-          <w:color w:val="D4D4D4"/>
-          <w:sz w:val="21"/>
-          <w:szCs w:val="21"/>
-        </w:rPr>
-        <w:t xml:space="preserve">        </w:t>
-      </w:r>
-      <w:proofErr w:type="gramStart"/>
-      <w:r>
-        <w:rPr>
-          <w:rFonts w:ascii="Consolas" w:eastAsia="Times New Roman" w:hAnsi="Consolas" w:cs="Times New Roman"/>
-          <w:color w:val="C586C0"/>
-          <w:sz w:val="21"/>
-          <w:szCs w:val="21"/>
-        </w:rPr>
-        <w:t>for</w:t>
-      </w:r>
-      <w:r>
-        <w:rPr>
-          <w:rFonts w:ascii="Consolas" w:eastAsia="Times New Roman" w:hAnsi="Consolas" w:cs="Times New Roman"/>
-          <w:color w:val="D4D4D4"/>
-          <w:sz w:val="21"/>
-          <w:szCs w:val="21"/>
-        </w:rPr>
-        <w:t>(</w:t>
-      </w:r>
-      <w:proofErr w:type="gramEnd"/>
-      <w:r>
-        <w:rPr>
-          <w:rFonts w:ascii="Consolas" w:eastAsia="Times New Roman" w:hAnsi="Consolas" w:cs="Times New Roman"/>
-          <w:color w:val="D4D4D4"/>
-          <w:sz w:val="21"/>
-          <w:szCs w:val="21"/>
-        </w:rPr>
-        <w:t>;</w:t>
-      </w:r>
-      <w:r>
-        <w:rPr>
-          <w:rFonts w:ascii="Consolas" w:eastAsia="Times New Roman" w:hAnsi="Consolas" w:cs="Times New Roman"/>
-          <w:color w:val="9CDCFE"/>
-          <w:sz w:val="21"/>
-          <w:szCs w:val="21"/>
-        </w:rPr>
-        <w:t>number</w:t>
-      </w:r>
-      <w:r>
-        <w:rPr>
-          <w:rFonts w:ascii="Consolas" w:eastAsia="Times New Roman" w:hAnsi="Consolas" w:cs="Times New Roman"/>
-          <w:color w:val="D4D4D4"/>
-          <w:sz w:val="21"/>
-          <w:szCs w:val="21"/>
-        </w:rPr>
-        <w:t>&gt;</w:t>
-      </w:r>
-      <w:r>
-        <w:rPr>
-          <w:rFonts w:ascii="Consolas" w:eastAsia="Times New Roman" w:hAnsi="Consolas" w:cs="Times New Roman"/>
-          <w:color w:val="B5CEA8"/>
-          <w:sz w:val="21"/>
-          <w:szCs w:val="21"/>
-        </w:rPr>
-        <w:t>0</w:t>
-      </w:r>
-      <w:r>
-        <w:rPr>
-          <w:rFonts w:ascii="Consolas" w:eastAsia="Times New Roman" w:hAnsi="Consolas" w:cs="Times New Roman"/>
-          <w:color w:val="D4D4D4"/>
-          <w:sz w:val="21"/>
-          <w:szCs w:val="21"/>
-        </w:rPr>
-        <w:t>;</w:t>
-      </w:r>
-      <w:r>
-        <w:rPr>
-          <w:rFonts w:ascii="Consolas" w:eastAsia="Times New Roman" w:hAnsi="Consolas" w:cs="Times New Roman"/>
-          <w:color w:val="9CDCFE"/>
-          <w:sz w:val="21"/>
-          <w:szCs w:val="21"/>
-        </w:rPr>
-        <w:t>number</w:t>
-      </w:r>
-      <w:r>
-        <w:rPr>
-          <w:rFonts w:ascii="Consolas" w:eastAsia="Times New Roman" w:hAnsi="Consolas" w:cs="Times New Roman"/>
-          <w:color w:val="D4D4D4"/>
-          <w:sz w:val="21"/>
-          <w:szCs w:val="21"/>
-        </w:rPr>
-        <w:t>=number/</w:t>
-      </w:r>
-      <w:r>
-        <w:rPr>
-          <w:rFonts w:ascii="Consolas" w:eastAsia="Times New Roman" w:hAnsi="Consolas" w:cs="Times New Roman"/>
-          <w:color w:val="B5CEA8"/>
-          <w:sz w:val="21"/>
-          <w:szCs w:val="21"/>
-        </w:rPr>
-        <w:t>10</w:t>
-      </w:r>
-      <w:r>
-        <w:rPr>
-          <w:rFonts w:ascii="Consolas" w:eastAsia="Times New Roman" w:hAnsi="Consolas" w:cs="Times New Roman"/>
-          <w:color w:val="D4D4D4"/>
-          <w:sz w:val="21"/>
-          <w:szCs w:val="21"/>
-        </w:rPr>
-        <w:t>)</w:t>
-      </w:r>
-    </w:p>
-    <w:p>
-      <w:pPr>
-        <w:shd w:val="clear" w:color="auto" w:fill="1E1E1E"/>
-        <w:spacing w:after="0" w:line="285" w:lineRule="atLeast"/>
-        <w:rPr>
-          <w:rFonts w:ascii="Consolas" w:eastAsia="Times New Roman" w:hAnsi="Consolas" w:cs="Times New Roman"/>
-          <w:color w:val="D4D4D4"/>
-          <w:sz w:val="21"/>
-          <w:szCs w:val="21"/>
-        </w:rPr>
-      </w:pPr>
-      <w:r>
-        <w:rPr>
-          <w:rFonts w:ascii="Consolas" w:eastAsia="Times New Roman" w:hAnsi="Consolas" w:cs="Times New Roman"/>
-          <w:color w:val="D4D4D4"/>
-          <w:sz w:val="21"/>
-          <w:szCs w:val="21"/>
-        </w:rPr>
-        <w:t xml:space="preserve">        {   </w:t>
-      </w:r>
-    </w:p>
-    <w:p>
-      <w:pPr>
-        <w:shd w:val="clear" w:color="auto" w:fill="1E1E1E"/>
-        <w:spacing w:after="0" w:line="285" w:lineRule="atLeast"/>
-        <w:rPr>
-          <w:rFonts w:ascii="Consolas" w:eastAsia="Times New Roman" w:hAnsi="Consolas" w:cs="Times New Roman"/>
-          <w:color w:val="D4D4D4"/>
-          <w:sz w:val="21"/>
-          <w:szCs w:val="21"/>
-        </w:rPr>
-      </w:pPr>
-      <w:r>
-        <w:rPr>
-          <w:rFonts w:ascii="Consolas" w:eastAsia="Times New Roman" w:hAnsi="Consolas" w:cs="Times New Roman"/>
-          <w:color w:val="D4D4D4"/>
-          <w:sz w:val="21"/>
-          <w:szCs w:val="21"/>
-        </w:rPr>
-        <w:t xml:space="preserve">            </w:t>
-      </w:r>
-      <w:proofErr w:type="gramStart"/>
-      <w:r>
-        <w:rPr>
-          <w:rFonts w:ascii="Consolas" w:eastAsia="Times New Roman" w:hAnsi="Consolas" w:cs="Times New Roman"/>
-          <w:color w:val="9CDCFE"/>
-          <w:sz w:val="21"/>
-          <w:szCs w:val="21"/>
-        </w:rPr>
-        <w:t>count</w:t>
-      </w:r>
-      <w:proofErr w:type="gramEnd"/>
-      <w:r>
-        <w:rPr>
-          <w:rFonts w:ascii="Consolas" w:eastAsia="Times New Roman" w:hAnsi="Consolas" w:cs="Times New Roman"/>
-          <w:color w:val="D4D4D4"/>
-          <w:sz w:val="21"/>
-          <w:szCs w:val="21"/>
-        </w:rPr>
-        <w:t xml:space="preserve"> = </w:t>
-      </w:r>
-      <w:r>
-        <w:rPr>
-          <w:rFonts w:ascii="Consolas" w:eastAsia="Times New Roman" w:hAnsi="Consolas" w:cs="Times New Roman"/>
-          <w:color w:val="9CDCFE"/>
-          <w:sz w:val="21"/>
-          <w:szCs w:val="21"/>
-        </w:rPr>
-        <w:t>count</w:t>
-      </w:r>
-      <w:r>
-        <w:rPr>
-          <w:rFonts w:ascii="Consolas" w:eastAsia="Times New Roman" w:hAnsi="Consolas" w:cs="Times New Roman"/>
-          <w:color w:val="D4D4D4"/>
-          <w:sz w:val="21"/>
-          <w:szCs w:val="21"/>
-        </w:rPr>
-        <w:t xml:space="preserve"> + </w:t>
-      </w:r>
-      <w:r>
-        <w:rPr>
-          <w:rFonts w:ascii="Consolas" w:eastAsia="Times New Roman" w:hAnsi="Consolas" w:cs="Times New Roman"/>
-          <w:color w:val="B5CEA8"/>
-          <w:sz w:val="21"/>
-          <w:szCs w:val="21"/>
-        </w:rPr>
-        <w:t>1</w:t>
-      </w:r>
-      <w:r>
-        <w:rPr>
-          <w:rFonts w:ascii="Consolas" w:eastAsia="Times New Roman" w:hAnsi="Consolas" w:cs="Times New Roman"/>
-          <w:color w:val="D4D4D4"/>
-          <w:sz w:val="21"/>
-          <w:szCs w:val="21"/>
-        </w:rPr>
-        <w:t>;</w:t>
-      </w:r>
-    </w:p>
-    <w:p>
-      <w:pPr>
-        <w:shd w:val="clear" w:color="auto" w:fill="1E1E1E"/>
-        <w:spacing w:after="0" w:line="285" w:lineRule="atLeast"/>
-        <w:rPr>
-          <w:rFonts w:ascii="Consolas" w:eastAsia="Times New Roman" w:hAnsi="Consolas" w:cs="Times New Roman"/>
-          <w:color w:val="D4D4D4"/>
-          <w:sz w:val="21"/>
-          <w:szCs w:val="21"/>
-        </w:rPr>
-      </w:pPr>
-      <w:r>
-        <w:rPr>
-          <w:rFonts w:ascii="Consolas" w:eastAsia="Times New Roman" w:hAnsi="Consolas" w:cs="Times New Roman"/>
-          <w:color w:val="D4D4D4"/>
-          <w:sz w:val="21"/>
-          <w:szCs w:val="21"/>
-        </w:rPr>
-        <w:t xml:space="preserve">        } </w:t>
-      </w:r>
-    </w:p>
-    <w:p>
-      <w:pPr>
-        <w:shd w:val="clear" w:color="auto" w:fill="1E1E1E"/>
-        <w:spacing w:after="0" w:line="285" w:lineRule="atLeast"/>
-        <w:rPr>
-          <w:rFonts w:ascii="Consolas" w:eastAsia="Times New Roman" w:hAnsi="Consolas" w:cs="Times New Roman"/>
-          <w:color w:val="D4D4D4"/>
-          <w:sz w:val="21"/>
-          <w:szCs w:val="21"/>
-        </w:rPr>
-      </w:pPr>
-      <w:r>
-        <w:rPr>
-          <w:rFonts w:ascii="Consolas" w:eastAsia="Times New Roman" w:hAnsi="Consolas" w:cs="Times New Roman"/>
-          <w:color w:val="D4D4D4"/>
-          <w:sz w:val="21"/>
-          <w:szCs w:val="21"/>
-        </w:rPr>
-        <w:t xml:space="preserve">        </w:t>
-      </w:r>
-      <w:r>
-        <w:rPr>
-          <w:rFonts w:ascii="Consolas" w:eastAsia="Times New Roman" w:hAnsi="Consolas" w:cs="Times New Roman"/>
-          <w:color w:val="6A9955"/>
-          <w:sz w:val="21"/>
-          <w:szCs w:val="21"/>
-        </w:rPr>
-        <w:t>//</w:t>
-      </w:r>
-      <w:proofErr w:type="gramStart"/>
-      <w:r>
-        <w:rPr>
-          <w:rFonts w:ascii="Consolas" w:eastAsia="Times New Roman" w:hAnsi="Consolas" w:cs="Times New Roman"/>
-          <w:color w:val="6A9955"/>
-          <w:sz w:val="21"/>
-          <w:szCs w:val="21"/>
-        </w:rPr>
-        <w:t>while(</w:t>
-      </w:r>
-      <w:proofErr w:type="gramEnd"/>
-      <w:r>
-        <w:rPr>
-          <w:rFonts w:ascii="Consolas" w:eastAsia="Times New Roman" w:hAnsi="Consolas" w:cs="Times New Roman"/>
-          <w:color w:val="6A9955"/>
-          <w:sz w:val="21"/>
-          <w:szCs w:val="21"/>
-        </w:rPr>
-        <w:t>number&gt;0)</w:t>
-      </w:r>
-    </w:p>
-    <w:p>
-      <w:pPr>
-        <w:shd w:val="clear" w:color="auto" w:fill="1E1E1E"/>
-        <w:spacing w:after="0" w:line="285" w:lineRule="atLeast"/>
-        <w:rPr>
-          <w:rFonts w:ascii="Consolas" w:eastAsia="Times New Roman" w:hAnsi="Consolas" w:cs="Times New Roman"/>
-          <w:color w:val="D4D4D4"/>
-          <w:sz w:val="21"/>
-          <w:szCs w:val="21"/>
-        </w:rPr>
-      </w:pPr>
-      <w:r>
-        <w:rPr>
-          <w:rFonts w:ascii="Consolas" w:eastAsia="Times New Roman" w:hAnsi="Consolas" w:cs="Times New Roman"/>
-          <w:color w:val="D4D4D4"/>
-          <w:sz w:val="21"/>
-          <w:szCs w:val="21"/>
-        </w:rPr>
-        <w:t xml:space="preserve">        </w:t>
-      </w:r>
-      <w:r>
-        <w:rPr>
-          <w:rFonts w:ascii="Consolas" w:eastAsia="Times New Roman" w:hAnsi="Consolas" w:cs="Times New Roman"/>
-          <w:color w:val="6A9955"/>
-          <w:sz w:val="21"/>
-          <w:szCs w:val="21"/>
-        </w:rPr>
-        <w:t>// {</w:t>
-      </w:r>
-    </w:p>
-    <w:p>
-      <w:pPr>
-        <w:shd w:val="clear" w:color="auto" w:fill="1E1E1E"/>
-        <w:spacing w:after="0" w:line="285" w:lineRule="atLeast"/>
-        <w:rPr>
-          <w:rFonts w:ascii="Consolas" w:eastAsia="Times New Roman" w:hAnsi="Consolas" w:cs="Times New Roman"/>
-          <w:color w:val="D4D4D4"/>
-          <w:sz w:val="21"/>
-          <w:szCs w:val="21"/>
-        </w:rPr>
-      </w:pPr>
-      <w:r>
-        <w:rPr>
-          <w:rFonts w:ascii="Consolas" w:eastAsia="Times New Roman" w:hAnsi="Consolas" w:cs="Times New Roman"/>
-          <w:color w:val="D4D4D4"/>
-          <w:sz w:val="21"/>
-          <w:szCs w:val="21"/>
-        </w:rPr>
-        <w:t xml:space="preserve">        </w:t>
-      </w:r>
-      <w:r>
-        <w:rPr>
-          <w:rFonts w:ascii="Consolas" w:eastAsia="Times New Roman" w:hAnsi="Consolas" w:cs="Times New Roman"/>
-          <w:color w:val="6A9955"/>
-          <w:sz w:val="21"/>
-          <w:szCs w:val="21"/>
-        </w:rPr>
-        <w:t>//    number = number/10;</w:t>
-      </w:r>
-    </w:p>
-    <w:p>
-      <w:pPr>
-        <w:shd w:val="clear" w:color="auto" w:fill="1E1E1E"/>
-        <w:spacing w:after="0" w:line="285" w:lineRule="atLeast"/>
-        <w:rPr>
-          <w:rFonts w:ascii="Consolas" w:eastAsia="Times New Roman" w:hAnsi="Consolas" w:cs="Times New Roman"/>
-          <w:color w:val="D4D4D4"/>
-          <w:sz w:val="21"/>
-          <w:szCs w:val="21"/>
-        </w:rPr>
-      </w:pPr>
-      <w:r>
-        <w:rPr>
-          <w:rFonts w:ascii="Consolas" w:eastAsia="Times New Roman" w:hAnsi="Consolas" w:cs="Times New Roman"/>
-          <w:color w:val="D4D4D4"/>
-          <w:sz w:val="21"/>
-          <w:szCs w:val="21"/>
-        </w:rPr>
-        <w:t xml:space="preserve">        </w:t>
-      </w:r>
-      <w:r>
-        <w:rPr>
-          <w:rFonts w:ascii="Consolas" w:eastAsia="Times New Roman" w:hAnsi="Consolas" w:cs="Times New Roman"/>
-          <w:color w:val="6A9955"/>
-          <w:sz w:val="21"/>
-          <w:szCs w:val="21"/>
-        </w:rPr>
-        <w:t>//    count = count +1;</w:t>
-      </w:r>
-    </w:p>
-    <w:p>
-      <w:pPr>
-        <w:shd w:val="clear" w:color="auto" w:fill="1E1E1E"/>
-        <w:spacing w:after="0" w:line="285" w:lineRule="atLeast"/>
-        <w:rPr>
-          <w:rFonts w:ascii="Consolas" w:eastAsia="Times New Roman" w:hAnsi="Consolas" w:cs="Times New Roman"/>
-          <w:color w:val="D4D4D4"/>
-          <w:sz w:val="21"/>
-          <w:szCs w:val="21"/>
-        </w:rPr>
-      </w:pPr>
-      <w:r>
-        <w:rPr>
-          <w:rFonts w:ascii="Consolas" w:eastAsia="Times New Roman" w:hAnsi="Consolas" w:cs="Times New Roman"/>
-          <w:color w:val="D4D4D4"/>
-          <w:sz w:val="21"/>
-          <w:szCs w:val="21"/>
-        </w:rPr>
-        <w:t xml:space="preserve">        </w:t>
-      </w:r>
-      <w:r>
-        <w:rPr>
-          <w:rFonts w:ascii="Consolas" w:eastAsia="Times New Roman" w:hAnsi="Consolas" w:cs="Times New Roman"/>
-          <w:color w:val="6A9955"/>
-          <w:sz w:val="21"/>
-          <w:szCs w:val="21"/>
-        </w:rPr>
-        <w:t>//}</w:t>
-      </w:r>
-    </w:p>
-    <w:p>
-      <w:pPr>
-        <w:shd w:val="clear" w:color="auto" w:fill="1E1E1E"/>
-        <w:spacing w:after="0" w:line="285" w:lineRule="atLeast"/>
-        <w:rPr>
-          <w:rFonts w:ascii="Consolas" w:eastAsia="Times New Roman" w:hAnsi="Consolas" w:cs="Times New Roman"/>
-          <w:color w:val="D4D4D4"/>
-          <w:sz w:val="21"/>
-          <w:szCs w:val="21"/>
-        </w:rPr>
-      </w:pPr>
-      <w:r>
-        <w:rPr>
-          <w:rFonts w:ascii="Consolas" w:eastAsia="Times New Roman" w:hAnsi="Consolas" w:cs="Times New Roman"/>
-          <w:color w:val="D4D4D4"/>
-          <w:sz w:val="21"/>
-          <w:szCs w:val="21"/>
-        </w:rPr>
-        <w:t xml:space="preserve">        </w:t>
-      </w:r>
-      <w:proofErr w:type="spellStart"/>
-      <w:proofErr w:type="gramStart"/>
-      <w:r>
-        <w:rPr>
-          <w:rFonts w:ascii="Consolas" w:eastAsia="Times New Roman" w:hAnsi="Consolas" w:cs="Times New Roman"/>
-          <w:color w:val="4EC9B0"/>
-          <w:sz w:val="21"/>
-          <w:szCs w:val="21"/>
-        </w:rPr>
-        <w:t>System</w:t>
-      </w:r>
-      <w:r>
-        <w:rPr>
-          <w:rFonts w:ascii="Consolas" w:eastAsia="Times New Roman" w:hAnsi="Consolas" w:cs="Times New Roman"/>
-          <w:color w:val="D4D4D4"/>
-          <w:sz w:val="21"/>
-          <w:szCs w:val="21"/>
-        </w:rPr>
-        <w:t>.</w:t>
-      </w:r>
-      <w:r>
-        <w:rPr>
-          <w:rFonts w:ascii="Consolas" w:eastAsia="Times New Roman" w:hAnsi="Consolas" w:cs="Times New Roman"/>
-          <w:color w:val="4FC1FF"/>
-          <w:sz w:val="21"/>
-          <w:szCs w:val="21"/>
-        </w:rPr>
-        <w:t>out</w:t>
-      </w:r>
-      <w:r>
-        <w:rPr>
-          <w:rFonts w:ascii="Consolas" w:eastAsia="Times New Roman" w:hAnsi="Consolas" w:cs="Times New Roman"/>
-          <w:color w:val="D4D4D4"/>
-          <w:sz w:val="21"/>
-          <w:szCs w:val="21"/>
-        </w:rPr>
-        <w:t>.</w:t>
-      </w:r>
-      <w:r>
-        <w:rPr>
-          <w:rFonts w:ascii="Consolas" w:eastAsia="Times New Roman" w:hAnsi="Consolas" w:cs="Times New Roman"/>
-          <w:color w:val="DCDCAA"/>
-          <w:sz w:val="21"/>
-          <w:szCs w:val="21"/>
-        </w:rPr>
-        <w:t>println</w:t>
-      </w:r>
-      <w:proofErr w:type="spellEnd"/>
-      <w:r>
-        <w:rPr>
-          <w:rFonts w:ascii="Consolas" w:eastAsia="Times New Roman" w:hAnsi="Consolas" w:cs="Times New Roman"/>
-          <w:color w:val="D4D4D4"/>
-          <w:sz w:val="21"/>
-          <w:szCs w:val="21"/>
-        </w:rPr>
-        <w:t>(</w:t>
-      </w:r>
-      <w:proofErr w:type="gramEnd"/>
-      <w:r>
-        <w:rPr>
-          <w:rFonts w:ascii="Consolas" w:eastAsia="Times New Roman" w:hAnsi="Consolas" w:cs="Times New Roman"/>
-          <w:color w:val="CE9178"/>
-          <w:sz w:val="21"/>
-          <w:szCs w:val="21"/>
-        </w:rPr>
-        <w:t>"The number of digit is "</w:t>
-      </w:r>
-      <w:r>
-        <w:rPr>
-          <w:rFonts w:ascii="Consolas" w:eastAsia="Times New Roman" w:hAnsi="Consolas" w:cs="Times New Roman"/>
-          <w:color w:val="D4D4D4"/>
-          <w:sz w:val="21"/>
-          <w:szCs w:val="21"/>
-        </w:rPr>
-        <w:t xml:space="preserve"> + </w:t>
-      </w:r>
-      <w:r>
-        <w:rPr>
-          <w:rFonts w:ascii="Consolas" w:eastAsia="Times New Roman" w:hAnsi="Consolas" w:cs="Times New Roman"/>
-          <w:color w:val="9CDCFE"/>
-          <w:sz w:val="21"/>
-          <w:szCs w:val="21"/>
-        </w:rPr>
-        <w:t>count</w:t>
-      </w:r>
-      <w:r>
-        <w:rPr>
-          <w:rFonts w:ascii="Consolas" w:eastAsia="Times New Roman" w:hAnsi="Consolas" w:cs="Times New Roman"/>
-          <w:color w:val="D4D4D4"/>
-          <w:sz w:val="21"/>
-          <w:szCs w:val="21"/>
-        </w:rPr>
-        <w:t>);</w:t>
-      </w:r>
-    </w:p>
-    <w:p>
-      <w:pPr>
-        <w:shd w:val="clear" w:color="auto" w:fill="1E1E1E"/>
-        <w:spacing w:after="0" w:line="285" w:lineRule="atLeast"/>
-        <w:rPr>
-          <w:rFonts w:ascii="Consolas" w:eastAsia="Times New Roman" w:hAnsi="Consolas" w:cs="Times New Roman"/>
-          <w:color w:val="D4D4D4"/>
-          <w:sz w:val="21"/>
-          <w:szCs w:val="21"/>
-        </w:rPr>
-      </w:pPr>
-      <w:r>
-        <w:rPr>
-          <w:rFonts w:ascii="Consolas" w:eastAsia="Times New Roman" w:hAnsi="Consolas" w:cs="Times New Roman"/>
-          <w:color w:val="D4D4D4"/>
-          <w:sz w:val="21"/>
-          <w:szCs w:val="21"/>
-        </w:rPr>
-        <w:t>    }</w:t>
-      </w:r>
-    </w:p>
-    <w:p>
-      <w:pPr>
-        <w:shd w:val="clear" w:color="auto" w:fill="1E1E1E"/>
-        <w:spacing w:after="0" w:line="285" w:lineRule="atLeast"/>
-        <w:rPr>
-          <w:rFonts w:ascii="Consolas" w:eastAsia="Times New Roman" w:hAnsi="Consolas" w:cs="Times New Roman"/>
-          <w:color w:val="D4D4D4"/>
-          <w:sz w:val="21"/>
-          <w:szCs w:val="21"/>
-        </w:rPr>
-      </w:pPr>
-      <w:r>
-        <w:rPr>
-          <w:rFonts w:ascii="Consolas" w:eastAsia="Times New Roman" w:hAnsi="Consolas" w:cs="Times New Roman"/>
-          <w:color w:val="D4D4D4"/>
-          <w:sz w:val="21"/>
-          <w:szCs w:val="21"/>
-        </w:rPr>
-        <w:t>}</w:t>
-      </w:r>
-    </w:p>
-    <w:p>
-      <w:pPr>
-        <w:rPr>
-          <w:color w:val="3C4043"/>
-          <w:sz w:val="40"/>
-          <w:szCs w:val="40"/>
-        </w:rPr>
-      </w:pPr>
-    </w:p>
-    <w:p>
-      <w:pPr>
-        <w:rPr>
-          <w:color w:val="3C4043"/>
-          <w:sz w:val="40"/>
-          <w:szCs w:val="40"/>
-        </w:rPr>
-      </w:pPr>
-      <w:r>
-        <w:rPr>
-          <w:color w:val="3C4043"/>
-          <w:sz w:val="40"/>
-          <w:szCs w:val="40"/>
-        </w:rPr>
-        <w:t>Output-</w:t>
-      </w:r>
-    </w:p>
-    <w:p>
-      <w:pPr>
-        <w:rPr>
-          <w:color w:val="3C4043"/>
-          <w:sz w:val="40"/>
-          <w:szCs w:val="40"/>
-        </w:rPr>
-      </w:pPr>
-      <w:r>
-        <w:rPr>
-          <w:color w:val="3C4043"/>
-          <w:sz w:val="40"/>
-          <w:szCs w:val="40"/>
+      <w:r>
+        <w:rPr>
+          <w:noProof/>
         </w:rPr>
         <w:drawing>
-          <wp:inline distT="0" distB="0" distL="0" distR="0" wp14:anchorId="343E3C41" wp14:editId="6CB36658">
-            <wp:extent cx="5943600" cy="782955"/>
+          <wp:inline distT="0" distB="0" distL="0" distR="0" wp14:anchorId="310588CF" wp14:editId="7CDCE8E9">
+            <wp:extent cx="5943600" cy="688975"/>
             <wp:effectExtent l="0" t="0" r="0" b="0"/>
-            <wp:docPr id="4" name="Picture 4"/>
+            <wp:docPr id="3" name="Picture 3"/>
             <wp:cNvGraphicFramePr>
               <a:graphicFrameLocks xmlns:a="http://schemas.openxmlformats.org/drawingml/2006/main" noChangeAspect="1"/>
             </wp:cNvGraphicFramePr>
@@ -15018,6 +14970,1544 @@
                   <pic:spPr>
                     <a:xfrm>
                       <a:off x="0" y="0"/>
+                      <a:ext cx="5943600" cy="688975"/>
+                    </a:xfrm>
+                    <a:prstGeom prst="rect">
+                      <a:avLst/>
+                    </a:prstGeom>
+                  </pic:spPr>
+                </pic:pic>
+              </a:graphicData>
+            </a:graphic>
+          </wp:inline>
+        </w:drawing>
+      </w:r>
+    </w:p>
+    <w:p>
+      <w:pPr>
+        <w:rPr>
+          <w:b/>
+          <w:sz w:val="40"/>
+          <w:szCs w:val="40"/>
+        </w:rPr>
+      </w:pPr>
+    </w:p>
+    <w:p>
+      <w:pPr>
+        <w:rPr>
+          <w:b/>
+          <w:sz w:val="40"/>
+          <w:szCs w:val="40"/>
+        </w:rPr>
+      </w:pPr>
+    </w:p>
+    <w:p>
+      <w:pPr>
+        <w:rPr>
+          <w:color w:val="3C4043"/>
+          <w:sz w:val="40"/>
+          <w:szCs w:val="40"/>
+        </w:rPr>
+      </w:pPr>
+      <w:r>
+        <w:rPr>
+          <w:b/>
+          <w:sz w:val="40"/>
+          <w:szCs w:val="40"/>
+        </w:rPr>
+        <w:t>9.</w:t>
+      </w:r>
+      <w:r>
+        <w:rPr>
+          <w:b/>
+          <w:sz w:val="40"/>
+          <w:szCs w:val="40"/>
+        </w:rPr>
+        <w:t xml:space="preserve"> </w:t>
+      </w:r>
+      <w:r>
+        <w:rPr>
+          <w:color w:val="3C4043"/>
+          <w:sz w:val="40"/>
+          <w:szCs w:val="40"/>
+        </w:rPr>
+        <w:t>Write a java Program to count the number of digits entered through the command line argument.</w:t>
+      </w:r>
+    </w:p>
+    <w:p>
+      <w:pPr>
+        <w:rPr>
+          <w:color w:val="3C4043"/>
+          <w:sz w:val="40"/>
+          <w:szCs w:val="40"/>
+        </w:rPr>
+      </w:pPr>
+    </w:p>
+    <w:p>
+      <w:pPr>
+        <w:shd w:val="clear" w:color="auto" w:fill="1E1E1E"/>
+        <w:spacing w:after="0" w:line="285" w:lineRule="atLeast"/>
+        <w:rPr>
+          <w:rFonts w:ascii="Consolas" w:eastAsia="Times New Roman" w:hAnsi="Consolas" w:cs="Times New Roman"/>
+          <w:color w:val="D4D4D4"/>
+          <w:sz w:val="21"/>
+          <w:szCs w:val="21"/>
+        </w:rPr>
+      </w:pPr>
+      <w:proofErr w:type="gramStart"/>
+      <w:r>
+        <w:rPr>
+          <w:rFonts w:ascii="Consolas" w:eastAsia="Times New Roman" w:hAnsi="Consolas" w:cs="Times New Roman"/>
+          <w:color w:val="569CD6"/>
+          <w:sz w:val="21"/>
+          <w:szCs w:val="21"/>
+        </w:rPr>
+        <w:t>import</w:t>
+      </w:r>
+      <w:proofErr w:type="gramEnd"/>
+      <w:r>
+        <w:rPr>
+          <w:rFonts w:ascii="Consolas" w:eastAsia="Times New Roman" w:hAnsi="Consolas" w:cs="Times New Roman"/>
+          <w:color w:val="D4D4D4"/>
+          <w:sz w:val="21"/>
+          <w:szCs w:val="21"/>
+        </w:rPr>
+        <w:t xml:space="preserve"> </w:t>
+      </w:r>
+      <w:proofErr w:type="spellStart"/>
+      <w:r>
+        <w:rPr>
+          <w:rFonts w:ascii="Consolas" w:eastAsia="Times New Roman" w:hAnsi="Consolas" w:cs="Times New Roman"/>
+          <w:color w:val="4EC9B0"/>
+          <w:sz w:val="21"/>
+          <w:szCs w:val="21"/>
+        </w:rPr>
+        <w:t>java</w:t>
+      </w:r>
+      <w:r>
+        <w:rPr>
+          <w:rFonts w:ascii="Consolas" w:eastAsia="Times New Roman" w:hAnsi="Consolas" w:cs="Times New Roman"/>
+          <w:color w:val="D4D4D4"/>
+          <w:sz w:val="21"/>
+          <w:szCs w:val="21"/>
+        </w:rPr>
+        <w:t>.</w:t>
+      </w:r>
+      <w:r>
+        <w:rPr>
+          <w:rFonts w:ascii="Consolas" w:eastAsia="Times New Roman" w:hAnsi="Consolas" w:cs="Times New Roman"/>
+          <w:color w:val="4EC9B0"/>
+          <w:sz w:val="21"/>
+          <w:szCs w:val="21"/>
+        </w:rPr>
+        <w:t>util</w:t>
+      </w:r>
+      <w:r>
+        <w:rPr>
+          <w:rFonts w:ascii="Consolas" w:eastAsia="Times New Roman" w:hAnsi="Consolas" w:cs="Times New Roman"/>
+          <w:color w:val="D4D4D4"/>
+          <w:sz w:val="21"/>
+          <w:szCs w:val="21"/>
+        </w:rPr>
+        <w:t>.</w:t>
+      </w:r>
+      <w:r>
+        <w:rPr>
+          <w:rFonts w:ascii="Consolas" w:eastAsia="Times New Roman" w:hAnsi="Consolas" w:cs="Times New Roman"/>
+          <w:color w:val="4EC9B0"/>
+          <w:sz w:val="21"/>
+          <w:szCs w:val="21"/>
+        </w:rPr>
+        <w:t>Scanner</w:t>
+      </w:r>
+      <w:proofErr w:type="spellEnd"/>
+      <w:r>
+        <w:rPr>
+          <w:rFonts w:ascii="Consolas" w:eastAsia="Times New Roman" w:hAnsi="Consolas" w:cs="Times New Roman"/>
+          <w:color w:val="D4D4D4"/>
+          <w:sz w:val="21"/>
+          <w:szCs w:val="21"/>
+        </w:rPr>
+        <w:t>;</w:t>
+      </w:r>
+    </w:p>
+    <w:p>
+      <w:pPr>
+        <w:shd w:val="clear" w:color="auto" w:fill="1E1E1E"/>
+        <w:spacing w:after="0" w:line="285" w:lineRule="atLeast"/>
+        <w:rPr>
+          <w:rFonts w:ascii="Consolas" w:eastAsia="Times New Roman" w:hAnsi="Consolas" w:cs="Times New Roman"/>
+          <w:color w:val="D4D4D4"/>
+          <w:sz w:val="21"/>
+          <w:szCs w:val="21"/>
+        </w:rPr>
+      </w:pPr>
+      <w:proofErr w:type="gramStart"/>
+      <w:r>
+        <w:rPr>
+          <w:rFonts w:ascii="Consolas" w:eastAsia="Times New Roman" w:hAnsi="Consolas" w:cs="Times New Roman"/>
+          <w:color w:val="569CD6"/>
+          <w:sz w:val="21"/>
+          <w:szCs w:val="21"/>
+        </w:rPr>
+        <w:t>public</w:t>
+      </w:r>
+      <w:proofErr w:type="gramEnd"/>
+      <w:r>
+        <w:rPr>
+          <w:rFonts w:ascii="Consolas" w:eastAsia="Times New Roman" w:hAnsi="Consolas" w:cs="Times New Roman"/>
+          <w:color w:val="D4D4D4"/>
+          <w:sz w:val="21"/>
+          <w:szCs w:val="21"/>
+        </w:rPr>
+        <w:t xml:space="preserve"> </w:t>
+      </w:r>
+      <w:r>
+        <w:rPr>
+          <w:rFonts w:ascii="Consolas" w:eastAsia="Times New Roman" w:hAnsi="Consolas" w:cs="Times New Roman"/>
+          <w:color w:val="569CD6"/>
+          <w:sz w:val="21"/>
+          <w:szCs w:val="21"/>
+        </w:rPr>
+        <w:t>class</w:t>
+      </w:r>
+      <w:r>
+        <w:rPr>
+          <w:rFonts w:ascii="Consolas" w:eastAsia="Times New Roman" w:hAnsi="Consolas" w:cs="Times New Roman"/>
+          <w:color w:val="D4D4D4"/>
+          <w:sz w:val="21"/>
+          <w:szCs w:val="21"/>
+        </w:rPr>
+        <w:t xml:space="preserve"> </w:t>
+      </w:r>
+      <w:r>
+        <w:rPr>
+          <w:rFonts w:ascii="Consolas" w:eastAsia="Times New Roman" w:hAnsi="Consolas" w:cs="Times New Roman"/>
+          <w:color w:val="4EC9B0"/>
+          <w:sz w:val="21"/>
+          <w:szCs w:val="21"/>
+        </w:rPr>
+        <w:t>Count</w:t>
+      </w:r>
+      <w:r>
+        <w:rPr>
+          <w:rFonts w:ascii="Consolas" w:eastAsia="Times New Roman" w:hAnsi="Consolas" w:cs="Times New Roman"/>
+          <w:color w:val="D4D4D4"/>
+          <w:sz w:val="21"/>
+          <w:szCs w:val="21"/>
+        </w:rPr>
+        <w:t xml:space="preserve"> {</w:t>
+      </w:r>
+    </w:p>
+    <w:p>
+      <w:pPr>
+        <w:shd w:val="clear" w:color="auto" w:fill="1E1E1E"/>
+        <w:spacing w:after="0" w:line="285" w:lineRule="atLeast"/>
+        <w:rPr>
+          <w:rFonts w:ascii="Consolas" w:eastAsia="Times New Roman" w:hAnsi="Consolas" w:cs="Times New Roman"/>
+          <w:color w:val="D4D4D4"/>
+          <w:sz w:val="21"/>
+          <w:szCs w:val="21"/>
+        </w:rPr>
+      </w:pPr>
+      <w:r>
+        <w:rPr>
+          <w:rFonts w:ascii="Consolas" w:eastAsia="Times New Roman" w:hAnsi="Consolas" w:cs="Times New Roman"/>
+          <w:color w:val="D4D4D4"/>
+          <w:sz w:val="21"/>
+          <w:szCs w:val="21"/>
+        </w:rPr>
+        <w:t xml:space="preserve">    </w:t>
+      </w:r>
+      <w:proofErr w:type="gramStart"/>
+      <w:r>
+        <w:rPr>
+          <w:rFonts w:ascii="Consolas" w:eastAsia="Times New Roman" w:hAnsi="Consolas" w:cs="Times New Roman"/>
+          <w:color w:val="569CD6"/>
+          <w:sz w:val="21"/>
+          <w:szCs w:val="21"/>
+        </w:rPr>
+        <w:t>public</w:t>
+      </w:r>
+      <w:proofErr w:type="gramEnd"/>
+      <w:r>
+        <w:rPr>
+          <w:rFonts w:ascii="Consolas" w:eastAsia="Times New Roman" w:hAnsi="Consolas" w:cs="Times New Roman"/>
+          <w:color w:val="D4D4D4"/>
+          <w:sz w:val="21"/>
+          <w:szCs w:val="21"/>
+        </w:rPr>
+        <w:t xml:space="preserve"> </w:t>
+      </w:r>
+      <w:r>
+        <w:rPr>
+          <w:rFonts w:ascii="Consolas" w:eastAsia="Times New Roman" w:hAnsi="Consolas" w:cs="Times New Roman"/>
+          <w:color w:val="569CD6"/>
+          <w:sz w:val="21"/>
+          <w:szCs w:val="21"/>
+        </w:rPr>
+        <w:t>static</w:t>
+      </w:r>
+      <w:r>
+        <w:rPr>
+          <w:rFonts w:ascii="Consolas" w:eastAsia="Times New Roman" w:hAnsi="Consolas" w:cs="Times New Roman"/>
+          <w:color w:val="D4D4D4"/>
+          <w:sz w:val="21"/>
+          <w:szCs w:val="21"/>
+        </w:rPr>
+        <w:t xml:space="preserve"> </w:t>
+      </w:r>
+      <w:r>
+        <w:rPr>
+          <w:rFonts w:ascii="Consolas" w:eastAsia="Times New Roman" w:hAnsi="Consolas" w:cs="Times New Roman"/>
+          <w:color w:val="4EC9B0"/>
+          <w:sz w:val="21"/>
+          <w:szCs w:val="21"/>
+        </w:rPr>
+        <w:t>void</w:t>
+      </w:r>
+      <w:r>
+        <w:rPr>
+          <w:rFonts w:ascii="Consolas" w:eastAsia="Times New Roman" w:hAnsi="Consolas" w:cs="Times New Roman"/>
+          <w:color w:val="D4D4D4"/>
+          <w:sz w:val="21"/>
+          <w:szCs w:val="21"/>
+        </w:rPr>
+        <w:t xml:space="preserve"> </w:t>
+      </w:r>
+      <w:r>
+        <w:rPr>
+          <w:rFonts w:ascii="Consolas" w:eastAsia="Times New Roman" w:hAnsi="Consolas" w:cs="Times New Roman"/>
+          <w:color w:val="DCDCAA"/>
+          <w:sz w:val="21"/>
+          <w:szCs w:val="21"/>
+        </w:rPr>
+        <w:t>main</w:t>
+      </w:r>
+      <w:r>
+        <w:rPr>
+          <w:rFonts w:ascii="Consolas" w:eastAsia="Times New Roman" w:hAnsi="Consolas" w:cs="Times New Roman"/>
+          <w:color w:val="D4D4D4"/>
+          <w:sz w:val="21"/>
+          <w:szCs w:val="21"/>
+        </w:rPr>
+        <w:t>(</w:t>
+      </w:r>
+      <w:r>
+        <w:rPr>
+          <w:rFonts w:ascii="Consolas" w:eastAsia="Times New Roman" w:hAnsi="Consolas" w:cs="Times New Roman"/>
+          <w:color w:val="4EC9B0"/>
+          <w:sz w:val="21"/>
+          <w:szCs w:val="21"/>
+        </w:rPr>
+        <w:t>String</w:t>
+      </w:r>
+      <w:r>
+        <w:rPr>
+          <w:rFonts w:ascii="Consolas" w:eastAsia="Times New Roman" w:hAnsi="Consolas" w:cs="Times New Roman"/>
+          <w:color w:val="D4D4D4"/>
+          <w:sz w:val="21"/>
+          <w:szCs w:val="21"/>
+        </w:rPr>
+        <w:t xml:space="preserve"> </w:t>
+      </w:r>
+      <w:proofErr w:type="spellStart"/>
+      <w:r>
+        <w:rPr>
+          <w:rFonts w:ascii="Consolas" w:eastAsia="Times New Roman" w:hAnsi="Consolas" w:cs="Times New Roman"/>
+          <w:color w:val="9CDCFE"/>
+          <w:sz w:val="21"/>
+          <w:szCs w:val="21"/>
+        </w:rPr>
+        <w:t>args</w:t>
+      </w:r>
+      <w:proofErr w:type="spellEnd"/>
+      <w:r>
+        <w:rPr>
+          <w:rFonts w:ascii="Consolas" w:eastAsia="Times New Roman" w:hAnsi="Consolas" w:cs="Times New Roman"/>
+          <w:color w:val="D4D4D4"/>
+          <w:sz w:val="21"/>
+          <w:szCs w:val="21"/>
+        </w:rPr>
+        <w:t>[])</w:t>
+      </w:r>
+    </w:p>
+    <w:p>
+      <w:pPr>
+        <w:shd w:val="clear" w:color="auto" w:fill="1E1E1E"/>
+        <w:spacing w:after="0" w:line="285" w:lineRule="atLeast"/>
+        <w:rPr>
+          <w:rFonts w:ascii="Consolas" w:eastAsia="Times New Roman" w:hAnsi="Consolas" w:cs="Times New Roman"/>
+          <w:color w:val="D4D4D4"/>
+          <w:sz w:val="21"/>
+          <w:szCs w:val="21"/>
+        </w:rPr>
+      </w:pPr>
+      <w:r>
+        <w:rPr>
+          <w:rFonts w:ascii="Consolas" w:eastAsia="Times New Roman" w:hAnsi="Consolas" w:cs="Times New Roman"/>
+          <w:color w:val="D4D4D4"/>
+          <w:sz w:val="21"/>
+          <w:szCs w:val="21"/>
+        </w:rPr>
+        <w:lastRenderedPageBreak/>
+        <w:t>    {</w:t>
+      </w:r>
+    </w:p>
+    <w:p>
+      <w:pPr>
+        <w:shd w:val="clear" w:color="auto" w:fill="1E1E1E"/>
+        <w:spacing w:after="0" w:line="285" w:lineRule="atLeast"/>
+        <w:rPr>
+          <w:rFonts w:ascii="Consolas" w:eastAsia="Times New Roman" w:hAnsi="Consolas" w:cs="Times New Roman"/>
+          <w:color w:val="D4D4D4"/>
+          <w:sz w:val="21"/>
+          <w:szCs w:val="21"/>
+        </w:rPr>
+      </w:pPr>
+      <w:r>
+        <w:rPr>
+          <w:rFonts w:ascii="Consolas" w:eastAsia="Times New Roman" w:hAnsi="Consolas" w:cs="Times New Roman"/>
+          <w:color w:val="D4D4D4"/>
+          <w:sz w:val="21"/>
+          <w:szCs w:val="21"/>
+        </w:rPr>
+        <w:t xml:space="preserve">        </w:t>
+      </w:r>
+      <w:proofErr w:type="spellStart"/>
+      <w:r>
+        <w:rPr>
+          <w:rFonts w:ascii="Consolas" w:eastAsia="Times New Roman" w:hAnsi="Consolas" w:cs="Times New Roman"/>
+          <w:color w:val="4EC9B0"/>
+          <w:sz w:val="21"/>
+          <w:szCs w:val="21"/>
+        </w:rPr>
+        <w:t>System</w:t>
+      </w:r>
+      <w:r>
+        <w:rPr>
+          <w:rFonts w:ascii="Consolas" w:eastAsia="Times New Roman" w:hAnsi="Consolas" w:cs="Times New Roman"/>
+          <w:color w:val="D4D4D4"/>
+          <w:sz w:val="21"/>
+          <w:szCs w:val="21"/>
+        </w:rPr>
+        <w:t>.</w:t>
+      </w:r>
+      <w:r>
+        <w:rPr>
+          <w:rFonts w:ascii="Consolas" w:eastAsia="Times New Roman" w:hAnsi="Consolas" w:cs="Times New Roman"/>
+          <w:color w:val="4FC1FF"/>
+          <w:sz w:val="21"/>
+          <w:szCs w:val="21"/>
+        </w:rPr>
+        <w:t>out</w:t>
+      </w:r>
+      <w:r>
+        <w:rPr>
+          <w:rFonts w:ascii="Consolas" w:eastAsia="Times New Roman" w:hAnsi="Consolas" w:cs="Times New Roman"/>
+          <w:color w:val="D4D4D4"/>
+          <w:sz w:val="21"/>
+          <w:szCs w:val="21"/>
+        </w:rPr>
+        <w:t>.</w:t>
+      </w:r>
+      <w:r>
+        <w:rPr>
+          <w:rFonts w:ascii="Consolas" w:eastAsia="Times New Roman" w:hAnsi="Consolas" w:cs="Times New Roman"/>
+          <w:color w:val="DCDCAA"/>
+          <w:sz w:val="21"/>
+          <w:szCs w:val="21"/>
+        </w:rPr>
+        <w:t>println</w:t>
+      </w:r>
+      <w:proofErr w:type="spellEnd"/>
+      <w:r>
+        <w:rPr>
+          <w:rFonts w:ascii="Consolas" w:eastAsia="Times New Roman" w:hAnsi="Consolas" w:cs="Times New Roman"/>
+          <w:color w:val="D4D4D4"/>
+          <w:sz w:val="21"/>
+          <w:szCs w:val="21"/>
+        </w:rPr>
+        <w:t>(</w:t>
+      </w:r>
+      <w:r>
+        <w:rPr>
+          <w:rFonts w:ascii="Consolas" w:eastAsia="Times New Roman" w:hAnsi="Consolas" w:cs="Times New Roman"/>
+          <w:color w:val="CE9178"/>
+          <w:sz w:val="21"/>
+          <w:szCs w:val="21"/>
+        </w:rPr>
+        <w:t>"Name-</w:t>
+      </w:r>
+      <w:proofErr w:type="spellStart"/>
+      <w:r>
+        <w:rPr>
+          <w:rFonts w:ascii="Consolas" w:eastAsia="Times New Roman" w:hAnsi="Consolas" w:cs="Times New Roman"/>
+          <w:color w:val="CE9178"/>
+          <w:sz w:val="21"/>
+          <w:szCs w:val="21"/>
+        </w:rPr>
+        <w:t>susmita,roll</w:t>
+      </w:r>
+      <w:proofErr w:type="spellEnd"/>
+      <w:r>
+        <w:rPr>
+          <w:rFonts w:ascii="Consolas" w:eastAsia="Times New Roman" w:hAnsi="Consolas" w:cs="Times New Roman"/>
+          <w:color w:val="CE9178"/>
+          <w:sz w:val="21"/>
+          <w:szCs w:val="21"/>
+        </w:rPr>
+        <w:t xml:space="preserve"> no-54,Program Name- Write a java Program to count the number of digits entered through the command line argument"</w:t>
+      </w:r>
+      <w:r>
+        <w:rPr>
+          <w:rFonts w:ascii="Consolas" w:eastAsia="Times New Roman" w:hAnsi="Consolas" w:cs="Times New Roman"/>
+          <w:color w:val="D4D4D4"/>
+          <w:sz w:val="21"/>
+          <w:szCs w:val="21"/>
+        </w:rPr>
+        <w:t>);</w:t>
+      </w:r>
+    </w:p>
+    <w:p>
+      <w:pPr>
+        <w:shd w:val="clear" w:color="auto" w:fill="1E1E1E"/>
+        <w:spacing w:after="0" w:line="285" w:lineRule="atLeast"/>
+        <w:rPr>
+          <w:rFonts w:ascii="Consolas" w:eastAsia="Times New Roman" w:hAnsi="Consolas" w:cs="Times New Roman"/>
+          <w:color w:val="D4D4D4"/>
+          <w:sz w:val="21"/>
+          <w:szCs w:val="21"/>
+        </w:rPr>
+      </w:pPr>
+      <w:r>
+        <w:rPr>
+          <w:rFonts w:ascii="Consolas" w:eastAsia="Times New Roman" w:hAnsi="Consolas" w:cs="Times New Roman"/>
+          <w:color w:val="D4D4D4"/>
+          <w:sz w:val="21"/>
+          <w:szCs w:val="21"/>
+        </w:rPr>
+        <w:t xml:space="preserve">        </w:t>
+      </w:r>
+      <w:r>
+        <w:rPr>
+          <w:rFonts w:ascii="Consolas" w:eastAsia="Times New Roman" w:hAnsi="Consolas" w:cs="Times New Roman"/>
+          <w:color w:val="4EC9B0"/>
+          <w:sz w:val="21"/>
+          <w:szCs w:val="21"/>
+        </w:rPr>
+        <w:t>Scanner</w:t>
+      </w:r>
+      <w:r>
+        <w:rPr>
+          <w:rFonts w:ascii="Consolas" w:eastAsia="Times New Roman" w:hAnsi="Consolas" w:cs="Times New Roman"/>
+          <w:color w:val="D4D4D4"/>
+          <w:sz w:val="21"/>
+          <w:szCs w:val="21"/>
+        </w:rPr>
+        <w:t xml:space="preserve"> </w:t>
+      </w:r>
+      <w:r>
+        <w:rPr>
+          <w:rFonts w:ascii="Consolas" w:eastAsia="Times New Roman" w:hAnsi="Consolas" w:cs="Times New Roman"/>
+          <w:color w:val="9CDCFE"/>
+          <w:sz w:val="21"/>
+          <w:szCs w:val="21"/>
+        </w:rPr>
+        <w:t>scan</w:t>
+      </w:r>
+      <w:r>
+        <w:rPr>
+          <w:rFonts w:ascii="Consolas" w:eastAsia="Times New Roman" w:hAnsi="Consolas" w:cs="Times New Roman"/>
+          <w:color w:val="D4D4D4"/>
+          <w:sz w:val="21"/>
+          <w:szCs w:val="21"/>
+        </w:rPr>
+        <w:t>=</w:t>
+      </w:r>
+      <w:r>
+        <w:rPr>
+          <w:rFonts w:ascii="Consolas" w:eastAsia="Times New Roman" w:hAnsi="Consolas" w:cs="Times New Roman"/>
+          <w:color w:val="C586C0"/>
+          <w:sz w:val="21"/>
+          <w:szCs w:val="21"/>
+        </w:rPr>
+        <w:t>new</w:t>
+      </w:r>
+      <w:r>
+        <w:rPr>
+          <w:rFonts w:ascii="Consolas" w:eastAsia="Times New Roman" w:hAnsi="Consolas" w:cs="Times New Roman"/>
+          <w:color w:val="D4D4D4"/>
+          <w:sz w:val="21"/>
+          <w:szCs w:val="21"/>
+        </w:rPr>
+        <w:t xml:space="preserve"> </w:t>
+      </w:r>
+      <w:proofErr w:type="gramStart"/>
+      <w:r>
+        <w:rPr>
+          <w:rFonts w:ascii="Consolas" w:eastAsia="Times New Roman" w:hAnsi="Consolas" w:cs="Times New Roman"/>
+          <w:color w:val="DCDCAA"/>
+          <w:sz w:val="21"/>
+          <w:szCs w:val="21"/>
+        </w:rPr>
+        <w:t>Scanner</w:t>
+      </w:r>
+      <w:r>
+        <w:rPr>
+          <w:rFonts w:ascii="Consolas" w:eastAsia="Times New Roman" w:hAnsi="Consolas" w:cs="Times New Roman"/>
+          <w:color w:val="D4D4D4"/>
+          <w:sz w:val="21"/>
+          <w:szCs w:val="21"/>
+        </w:rPr>
+        <w:t>(</w:t>
+      </w:r>
+      <w:proofErr w:type="gramEnd"/>
+      <w:r>
+        <w:rPr>
+          <w:rFonts w:ascii="Consolas" w:eastAsia="Times New Roman" w:hAnsi="Consolas" w:cs="Times New Roman"/>
+          <w:color w:val="4EC9B0"/>
+          <w:sz w:val="21"/>
+          <w:szCs w:val="21"/>
+        </w:rPr>
+        <w:t>System</w:t>
+      </w:r>
+      <w:r>
+        <w:rPr>
+          <w:rFonts w:ascii="Consolas" w:eastAsia="Times New Roman" w:hAnsi="Consolas" w:cs="Times New Roman"/>
+          <w:color w:val="D4D4D4"/>
+          <w:sz w:val="21"/>
+          <w:szCs w:val="21"/>
+        </w:rPr>
+        <w:t>.</w:t>
+      </w:r>
+      <w:r>
+        <w:rPr>
+          <w:rFonts w:ascii="Consolas" w:eastAsia="Times New Roman" w:hAnsi="Consolas" w:cs="Times New Roman"/>
+          <w:color w:val="4FC1FF"/>
+          <w:sz w:val="21"/>
+          <w:szCs w:val="21"/>
+        </w:rPr>
+        <w:t>in</w:t>
+      </w:r>
+      <w:r>
+        <w:rPr>
+          <w:rFonts w:ascii="Consolas" w:eastAsia="Times New Roman" w:hAnsi="Consolas" w:cs="Times New Roman"/>
+          <w:color w:val="D4D4D4"/>
+          <w:sz w:val="21"/>
+          <w:szCs w:val="21"/>
+        </w:rPr>
+        <w:t>);</w:t>
+      </w:r>
+    </w:p>
+    <w:p>
+      <w:pPr>
+        <w:shd w:val="clear" w:color="auto" w:fill="1E1E1E"/>
+        <w:spacing w:after="0" w:line="285" w:lineRule="atLeast"/>
+        <w:rPr>
+          <w:rFonts w:ascii="Consolas" w:eastAsia="Times New Roman" w:hAnsi="Consolas" w:cs="Times New Roman"/>
+          <w:color w:val="D4D4D4"/>
+          <w:sz w:val="21"/>
+          <w:szCs w:val="21"/>
+        </w:rPr>
+      </w:pPr>
+      <w:r>
+        <w:rPr>
+          <w:rFonts w:ascii="Consolas" w:eastAsia="Times New Roman" w:hAnsi="Consolas" w:cs="Times New Roman"/>
+          <w:color w:val="4EC9B0"/>
+          <w:sz w:val="21"/>
+          <w:szCs w:val="21"/>
+        </w:rPr>
+        <w:t xml:space="preserve">        </w:t>
+      </w:r>
+      <w:proofErr w:type="spellStart"/>
+      <w:proofErr w:type="gramStart"/>
+      <w:r>
+        <w:rPr>
+          <w:rFonts w:ascii="Consolas" w:eastAsia="Times New Roman" w:hAnsi="Consolas" w:cs="Times New Roman"/>
+          <w:color w:val="4EC9B0"/>
+          <w:sz w:val="21"/>
+          <w:szCs w:val="21"/>
+        </w:rPr>
+        <w:t>System</w:t>
+      </w:r>
+      <w:r>
+        <w:rPr>
+          <w:rFonts w:ascii="Consolas" w:eastAsia="Times New Roman" w:hAnsi="Consolas" w:cs="Times New Roman"/>
+          <w:color w:val="D4D4D4"/>
+          <w:sz w:val="21"/>
+          <w:szCs w:val="21"/>
+        </w:rPr>
+        <w:t>.</w:t>
+      </w:r>
+      <w:r>
+        <w:rPr>
+          <w:rFonts w:ascii="Consolas" w:eastAsia="Times New Roman" w:hAnsi="Consolas" w:cs="Times New Roman"/>
+          <w:color w:val="4FC1FF"/>
+          <w:sz w:val="21"/>
+          <w:szCs w:val="21"/>
+        </w:rPr>
+        <w:t>out</w:t>
+      </w:r>
+      <w:r>
+        <w:rPr>
+          <w:rFonts w:ascii="Consolas" w:eastAsia="Times New Roman" w:hAnsi="Consolas" w:cs="Times New Roman"/>
+          <w:color w:val="D4D4D4"/>
+          <w:sz w:val="21"/>
+          <w:szCs w:val="21"/>
+        </w:rPr>
+        <w:t>.</w:t>
+      </w:r>
+      <w:r>
+        <w:rPr>
+          <w:rFonts w:ascii="Consolas" w:eastAsia="Times New Roman" w:hAnsi="Consolas" w:cs="Times New Roman"/>
+          <w:color w:val="DCDCAA"/>
+          <w:sz w:val="21"/>
+          <w:szCs w:val="21"/>
+        </w:rPr>
+        <w:t>println</w:t>
+      </w:r>
+      <w:proofErr w:type="spellEnd"/>
+      <w:r>
+        <w:rPr>
+          <w:rFonts w:ascii="Consolas" w:eastAsia="Times New Roman" w:hAnsi="Consolas" w:cs="Times New Roman"/>
+          <w:color w:val="D4D4D4"/>
+          <w:sz w:val="21"/>
+          <w:szCs w:val="21"/>
+        </w:rPr>
+        <w:t>(</w:t>
+      </w:r>
+      <w:proofErr w:type="gramEnd"/>
+      <w:r>
+        <w:rPr>
+          <w:rFonts w:ascii="Consolas" w:eastAsia="Times New Roman" w:hAnsi="Consolas" w:cs="Times New Roman"/>
+          <w:color w:val="CE9178"/>
+          <w:sz w:val="21"/>
+          <w:szCs w:val="21"/>
+        </w:rPr>
+        <w:t>"Enter the number "</w:t>
+      </w:r>
+      <w:r>
+        <w:rPr>
+          <w:rFonts w:ascii="Consolas" w:eastAsia="Times New Roman" w:hAnsi="Consolas" w:cs="Times New Roman"/>
+          <w:color w:val="D4D4D4"/>
+          <w:sz w:val="21"/>
+          <w:szCs w:val="21"/>
+        </w:rPr>
+        <w:t>);</w:t>
+      </w:r>
+    </w:p>
+    <w:p>
+      <w:pPr>
+        <w:shd w:val="clear" w:color="auto" w:fill="1E1E1E"/>
+        <w:spacing w:after="0" w:line="285" w:lineRule="atLeast"/>
+        <w:rPr>
+          <w:rFonts w:ascii="Consolas" w:eastAsia="Times New Roman" w:hAnsi="Consolas" w:cs="Times New Roman"/>
+          <w:color w:val="D4D4D4"/>
+          <w:sz w:val="21"/>
+          <w:szCs w:val="21"/>
+        </w:rPr>
+      </w:pPr>
+      <w:r>
+        <w:rPr>
+          <w:rFonts w:ascii="Consolas" w:eastAsia="Times New Roman" w:hAnsi="Consolas" w:cs="Times New Roman"/>
+          <w:color w:val="D4D4D4"/>
+          <w:sz w:val="21"/>
+          <w:szCs w:val="21"/>
+        </w:rPr>
+        <w:t xml:space="preserve">        </w:t>
+      </w:r>
+      <w:proofErr w:type="spellStart"/>
+      <w:proofErr w:type="gramStart"/>
+      <w:r>
+        <w:rPr>
+          <w:rFonts w:ascii="Consolas" w:eastAsia="Times New Roman" w:hAnsi="Consolas" w:cs="Times New Roman"/>
+          <w:color w:val="4EC9B0"/>
+          <w:sz w:val="21"/>
+          <w:szCs w:val="21"/>
+        </w:rPr>
+        <w:t>int</w:t>
+      </w:r>
+      <w:proofErr w:type="spellEnd"/>
+      <w:proofErr w:type="gramEnd"/>
+      <w:r>
+        <w:rPr>
+          <w:rFonts w:ascii="Consolas" w:eastAsia="Times New Roman" w:hAnsi="Consolas" w:cs="Times New Roman"/>
+          <w:color w:val="D4D4D4"/>
+          <w:sz w:val="21"/>
+          <w:szCs w:val="21"/>
+        </w:rPr>
+        <w:t xml:space="preserve"> </w:t>
+      </w:r>
+      <w:r>
+        <w:rPr>
+          <w:rFonts w:ascii="Consolas" w:eastAsia="Times New Roman" w:hAnsi="Consolas" w:cs="Times New Roman"/>
+          <w:color w:val="9CDCFE"/>
+          <w:sz w:val="21"/>
+          <w:szCs w:val="21"/>
+        </w:rPr>
+        <w:t>number</w:t>
+      </w:r>
+      <w:r>
+        <w:rPr>
+          <w:rFonts w:ascii="Consolas" w:eastAsia="Times New Roman" w:hAnsi="Consolas" w:cs="Times New Roman"/>
+          <w:color w:val="D4D4D4"/>
+          <w:sz w:val="21"/>
+          <w:szCs w:val="21"/>
+        </w:rPr>
+        <w:t>=</w:t>
+      </w:r>
+      <w:proofErr w:type="spellStart"/>
+      <w:r>
+        <w:rPr>
+          <w:rFonts w:ascii="Consolas" w:eastAsia="Times New Roman" w:hAnsi="Consolas" w:cs="Times New Roman"/>
+          <w:color w:val="9CDCFE"/>
+          <w:sz w:val="21"/>
+          <w:szCs w:val="21"/>
+        </w:rPr>
+        <w:t>scan</w:t>
+      </w:r>
+      <w:r>
+        <w:rPr>
+          <w:rFonts w:ascii="Consolas" w:eastAsia="Times New Roman" w:hAnsi="Consolas" w:cs="Times New Roman"/>
+          <w:color w:val="D4D4D4"/>
+          <w:sz w:val="21"/>
+          <w:szCs w:val="21"/>
+        </w:rPr>
+        <w:t>.</w:t>
+      </w:r>
+      <w:r>
+        <w:rPr>
+          <w:rFonts w:ascii="Consolas" w:eastAsia="Times New Roman" w:hAnsi="Consolas" w:cs="Times New Roman"/>
+          <w:color w:val="DCDCAA"/>
+          <w:sz w:val="21"/>
+          <w:szCs w:val="21"/>
+        </w:rPr>
+        <w:t>nextInt</w:t>
+      </w:r>
+      <w:proofErr w:type="spellEnd"/>
+      <w:r>
+        <w:rPr>
+          <w:rFonts w:ascii="Consolas" w:eastAsia="Times New Roman" w:hAnsi="Consolas" w:cs="Times New Roman"/>
+          <w:color w:val="D4D4D4"/>
+          <w:sz w:val="21"/>
+          <w:szCs w:val="21"/>
+        </w:rPr>
+        <w:t>();</w:t>
+      </w:r>
+    </w:p>
+    <w:p>
+      <w:pPr>
+        <w:shd w:val="clear" w:color="auto" w:fill="1E1E1E"/>
+        <w:spacing w:after="0" w:line="285" w:lineRule="atLeast"/>
+        <w:rPr>
+          <w:rFonts w:ascii="Consolas" w:eastAsia="Times New Roman" w:hAnsi="Consolas" w:cs="Times New Roman"/>
+          <w:color w:val="D4D4D4"/>
+          <w:sz w:val="21"/>
+          <w:szCs w:val="21"/>
+        </w:rPr>
+      </w:pPr>
+      <w:r>
+        <w:rPr>
+          <w:rFonts w:ascii="Consolas" w:eastAsia="Times New Roman" w:hAnsi="Consolas" w:cs="Times New Roman"/>
+          <w:color w:val="D4D4D4"/>
+          <w:sz w:val="21"/>
+          <w:szCs w:val="21"/>
+        </w:rPr>
+        <w:t xml:space="preserve">        </w:t>
+      </w:r>
+      <w:proofErr w:type="spellStart"/>
+      <w:proofErr w:type="gramStart"/>
+      <w:r>
+        <w:rPr>
+          <w:rFonts w:ascii="Consolas" w:eastAsia="Times New Roman" w:hAnsi="Consolas" w:cs="Times New Roman"/>
+          <w:color w:val="4EC9B0"/>
+          <w:sz w:val="21"/>
+          <w:szCs w:val="21"/>
+        </w:rPr>
+        <w:t>int</w:t>
+      </w:r>
+      <w:proofErr w:type="spellEnd"/>
+      <w:proofErr w:type="gramEnd"/>
+      <w:r>
+        <w:rPr>
+          <w:rFonts w:ascii="Consolas" w:eastAsia="Times New Roman" w:hAnsi="Consolas" w:cs="Times New Roman"/>
+          <w:color w:val="D4D4D4"/>
+          <w:sz w:val="21"/>
+          <w:szCs w:val="21"/>
+        </w:rPr>
+        <w:t xml:space="preserve"> </w:t>
+      </w:r>
+      <w:r>
+        <w:rPr>
+          <w:rFonts w:ascii="Consolas" w:eastAsia="Times New Roman" w:hAnsi="Consolas" w:cs="Times New Roman"/>
+          <w:color w:val="9CDCFE"/>
+          <w:sz w:val="21"/>
+          <w:szCs w:val="21"/>
+        </w:rPr>
+        <w:t>count</w:t>
+      </w:r>
+      <w:r>
+        <w:rPr>
+          <w:rFonts w:ascii="Consolas" w:eastAsia="Times New Roman" w:hAnsi="Consolas" w:cs="Times New Roman"/>
+          <w:color w:val="D4D4D4"/>
+          <w:sz w:val="21"/>
+          <w:szCs w:val="21"/>
+        </w:rPr>
+        <w:t xml:space="preserve"> =</w:t>
+      </w:r>
+      <w:r>
+        <w:rPr>
+          <w:rFonts w:ascii="Consolas" w:eastAsia="Times New Roman" w:hAnsi="Consolas" w:cs="Times New Roman"/>
+          <w:color w:val="B5CEA8"/>
+          <w:sz w:val="21"/>
+          <w:szCs w:val="21"/>
+        </w:rPr>
+        <w:t>0</w:t>
+      </w:r>
+      <w:r>
+        <w:rPr>
+          <w:rFonts w:ascii="Consolas" w:eastAsia="Times New Roman" w:hAnsi="Consolas" w:cs="Times New Roman"/>
+          <w:color w:val="D4D4D4"/>
+          <w:sz w:val="21"/>
+          <w:szCs w:val="21"/>
+        </w:rPr>
+        <w:t>;</w:t>
+      </w:r>
+    </w:p>
+    <w:p>
+      <w:pPr>
+        <w:shd w:val="clear" w:color="auto" w:fill="1E1E1E"/>
+        <w:spacing w:after="0" w:line="285" w:lineRule="atLeast"/>
+        <w:rPr>
+          <w:rFonts w:ascii="Consolas" w:eastAsia="Times New Roman" w:hAnsi="Consolas" w:cs="Times New Roman"/>
+          <w:color w:val="D4D4D4"/>
+          <w:sz w:val="21"/>
+          <w:szCs w:val="21"/>
+        </w:rPr>
+      </w:pPr>
+      <w:r>
+        <w:rPr>
+          <w:rFonts w:ascii="Consolas" w:eastAsia="Times New Roman" w:hAnsi="Consolas" w:cs="Times New Roman"/>
+          <w:color w:val="D4D4D4"/>
+          <w:sz w:val="21"/>
+          <w:szCs w:val="21"/>
+        </w:rPr>
+        <w:t xml:space="preserve">        </w:t>
+      </w:r>
+      <w:proofErr w:type="gramStart"/>
+      <w:r>
+        <w:rPr>
+          <w:rFonts w:ascii="Consolas" w:eastAsia="Times New Roman" w:hAnsi="Consolas" w:cs="Times New Roman"/>
+          <w:color w:val="C586C0"/>
+          <w:sz w:val="21"/>
+          <w:szCs w:val="21"/>
+        </w:rPr>
+        <w:t>for</w:t>
+      </w:r>
+      <w:r>
+        <w:rPr>
+          <w:rFonts w:ascii="Consolas" w:eastAsia="Times New Roman" w:hAnsi="Consolas" w:cs="Times New Roman"/>
+          <w:color w:val="D4D4D4"/>
+          <w:sz w:val="21"/>
+          <w:szCs w:val="21"/>
+        </w:rPr>
+        <w:t>(</w:t>
+      </w:r>
+      <w:proofErr w:type="gramEnd"/>
+      <w:r>
+        <w:rPr>
+          <w:rFonts w:ascii="Consolas" w:eastAsia="Times New Roman" w:hAnsi="Consolas" w:cs="Times New Roman"/>
+          <w:color w:val="D4D4D4"/>
+          <w:sz w:val="21"/>
+          <w:szCs w:val="21"/>
+        </w:rPr>
+        <w:t>;</w:t>
+      </w:r>
+      <w:r>
+        <w:rPr>
+          <w:rFonts w:ascii="Consolas" w:eastAsia="Times New Roman" w:hAnsi="Consolas" w:cs="Times New Roman"/>
+          <w:color w:val="9CDCFE"/>
+          <w:sz w:val="21"/>
+          <w:szCs w:val="21"/>
+        </w:rPr>
+        <w:t>number</w:t>
+      </w:r>
+      <w:r>
+        <w:rPr>
+          <w:rFonts w:ascii="Consolas" w:eastAsia="Times New Roman" w:hAnsi="Consolas" w:cs="Times New Roman"/>
+          <w:color w:val="D4D4D4"/>
+          <w:sz w:val="21"/>
+          <w:szCs w:val="21"/>
+        </w:rPr>
+        <w:t>&gt;</w:t>
+      </w:r>
+      <w:r>
+        <w:rPr>
+          <w:rFonts w:ascii="Consolas" w:eastAsia="Times New Roman" w:hAnsi="Consolas" w:cs="Times New Roman"/>
+          <w:color w:val="B5CEA8"/>
+          <w:sz w:val="21"/>
+          <w:szCs w:val="21"/>
+        </w:rPr>
+        <w:t>0</w:t>
+      </w:r>
+      <w:r>
+        <w:rPr>
+          <w:rFonts w:ascii="Consolas" w:eastAsia="Times New Roman" w:hAnsi="Consolas" w:cs="Times New Roman"/>
+          <w:color w:val="D4D4D4"/>
+          <w:sz w:val="21"/>
+          <w:szCs w:val="21"/>
+        </w:rPr>
+        <w:t>;</w:t>
+      </w:r>
+      <w:r>
+        <w:rPr>
+          <w:rFonts w:ascii="Consolas" w:eastAsia="Times New Roman" w:hAnsi="Consolas" w:cs="Times New Roman"/>
+          <w:color w:val="9CDCFE"/>
+          <w:sz w:val="21"/>
+          <w:szCs w:val="21"/>
+        </w:rPr>
+        <w:t>number</w:t>
+      </w:r>
+      <w:r>
+        <w:rPr>
+          <w:rFonts w:ascii="Consolas" w:eastAsia="Times New Roman" w:hAnsi="Consolas" w:cs="Times New Roman"/>
+          <w:color w:val="D4D4D4"/>
+          <w:sz w:val="21"/>
+          <w:szCs w:val="21"/>
+        </w:rPr>
+        <w:t>=number/</w:t>
+      </w:r>
+      <w:r>
+        <w:rPr>
+          <w:rFonts w:ascii="Consolas" w:eastAsia="Times New Roman" w:hAnsi="Consolas" w:cs="Times New Roman"/>
+          <w:color w:val="B5CEA8"/>
+          <w:sz w:val="21"/>
+          <w:szCs w:val="21"/>
+        </w:rPr>
+        <w:t>10</w:t>
+      </w:r>
+      <w:r>
+        <w:rPr>
+          <w:rFonts w:ascii="Consolas" w:eastAsia="Times New Roman" w:hAnsi="Consolas" w:cs="Times New Roman"/>
+          <w:color w:val="D4D4D4"/>
+          <w:sz w:val="21"/>
+          <w:szCs w:val="21"/>
+        </w:rPr>
+        <w:t>)</w:t>
+      </w:r>
+    </w:p>
+    <w:p>
+      <w:pPr>
+        <w:shd w:val="clear" w:color="auto" w:fill="1E1E1E"/>
+        <w:spacing w:after="0" w:line="285" w:lineRule="atLeast"/>
+        <w:rPr>
+          <w:rFonts w:ascii="Consolas" w:eastAsia="Times New Roman" w:hAnsi="Consolas" w:cs="Times New Roman"/>
+          <w:color w:val="D4D4D4"/>
+          <w:sz w:val="21"/>
+          <w:szCs w:val="21"/>
+        </w:rPr>
+      </w:pPr>
+      <w:r>
+        <w:rPr>
+          <w:rFonts w:ascii="Consolas" w:eastAsia="Times New Roman" w:hAnsi="Consolas" w:cs="Times New Roman"/>
+          <w:color w:val="D4D4D4"/>
+          <w:sz w:val="21"/>
+          <w:szCs w:val="21"/>
+        </w:rPr>
+        <w:t xml:space="preserve">        {   </w:t>
+      </w:r>
+    </w:p>
+    <w:p>
+      <w:pPr>
+        <w:shd w:val="clear" w:color="auto" w:fill="1E1E1E"/>
+        <w:spacing w:after="0" w:line="285" w:lineRule="atLeast"/>
+        <w:rPr>
+          <w:rFonts w:ascii="Consolas" w:eastAsia="Times New Roman" w:hAnsi="Consolas" w:cs="Times New Roman"/>
+          <w:color w:val="D4D4D4"/>
+          <w:sz w:val="21"/>
+          <w:szCs w:val="21"/>
+        </w:rPr>
+      </w:pPr>
+      <w:r>
+        <w:rPr>
+          <w:rFonts w:ascii="Consolas" w:eastAsia="Times New Roman" w:hAnsi="Consolas" w:cs="Times New Roman"/>
+          <w:color w:val="D4D4D4"/>
+          <w:sz w:val="21"/>
+          <w:szCs w:val="21"/>
+        </w:rPr>
+        <w:t xml:space="preserve">            </w:t>
+      </w:r>
+      <w:proofErr w:type="gramStart"/>
+      <w:r>
+        <w:rPr>
+          <w:rFonts w:ascii="Consolas" w:eastAsia="Times New Roman" w:hAnsi="Consolas" w:cs="Times New Roman"/>
+          <w:color w:val="9CDCFE"/>
+          <w:sz w:val="21"/>
+          <w:szCs w:val="21"/>
+        </w:rPr>
+        <w:t>count</w:t>
+      </w:r>
+      <w:proofErr w:type="gramEnd"/>
+      <w:r>
+        <w:rPr>
+          <w:rFonts w:ascii="Consolas" w:eastAsia="Times New Roman" w:hAnsi="Consolas" w:cs="Times New Roman"/>
+          <w:color w:val="D4D4D4"/>
+          <w:sz w:val="21"/>
+          <w:szCs w:val="21"/>
+        </w:rPr>
+        <w:t xml:space="preserve"> = </w:t>
+      </w:r>
+      <w:r>
+        <w:rPr>
+          <w:rFonts w:ascii="Consolas" w:eastAsia="Times New Roman" w:hAnsi="Consolas" w:cs="Times New Roman"/>
+          <w:color w:val="9CDCFE"/>
+          <w:sz w:val="21"/>
+          <w:szCs w:val="21"/>
+        </w:rPr>
+        <w:t>count</w:t>
+      </w:r>
+      <w:r>
+        <w:rPr>
+          <w:rFonts w:ascii="Consolas" w:eastAsia="Times New Roman" w:hAnsi="Consolas" w:cs="Times New Roman"/>
+          <w:color w:val="D4D4D4"/>
+          <w:sz w:val="21"/>
+          <w:szCs w:val="21"/>
+        </w:rPr>
+        <w:t xml:space="preserve"> + </w:t>
+      </w:r>
+      <w:r>
+        <w:rPr>
+          <w:rFonts w:ascii="Consolas" w:eastAsia="Times New Roman" w:hAnsi="Consolas" w:cs="Times New Roman"/>
+          <w:color w:val="B5CEA8"/>
+          <w:sz w:val="21"/>
+          <w:szCs w:val="21"/>
+        </w:rPr>
+        <w:t>1</w:t>
+      </w:r>
+      <w:r>
+        <w:rPr>
+          <w:rFonts w:ascii="Consolas" w:eastAsia="Times New Roman" w:hAnsi="Consolas" w:cs="Times New Roman"/>
+          <w:color w:val="D4D4D4"/>
+          <w:sz w:val="21"/>
+          <w:szCs w:val="21"/>
+        </w:rPr>
+        <w:t>;</w:t>
+      </w:r>
+    </w:p>
+    <w:p>
+      <w:pPr>
+        <w:shd w:val="clear" w:color="auto" w:fill="1E1E1E"/>
+        <w:spacing w:after="0" w:line="285" w:lineRule="atLeast"/>
+        <w:rPr>
+          <w:rFonts w:ascii="Consolas" w:eastAsia="Times New Roman" w:hAnsi="Consolas" w:cs="Times New Roman"/>
+          <w:color w:val="D4D4D4"/>
+          <w:sz w:val="21"/>
+          <w:szCs w:val="21"/>
+        </w:rPr>
+      </w:pPr>
+      <w:r>
+        <w:rPr>
+          <w:rFonts w:ascii="Consolas" w:eastAsia="Times New Roman" w:hAnsi="Consolas" w:cs="Times New Roman"/>
+          <w:color w:val="D4D4D4"/>
+          <w:sz w:val="21"/>
+          <w:szCs w:val="21"/>
+        </w:rPr>
+        <w:t xml:space="preserve">        } </w:t>
+      </w:r>
+    </w:p>
+    <w:p>
+      <w:pPr>
+        <w:shd w:val="clear" w:color="auto" w:fill="1E1E1E"/>
+        <w:spacing w:after="0" w:line="285" w:lineRule="atLeast"/>
+        <w:rPr>
+          <w:rFonts w:ascii="Consolas" w:eastAsia="Times New Roman" w:hAnsi="Consolas" w:cs="Times New Roman"/>
+          <w:color w:val="D4D4D4"/>
+          <w:sz w:val="21"/>
+          <w:szCs w:val="21"/>
+        </w:rPr>
+      </w:pPr>
+      <w:r>
+        <w:rPr>
+          <w:rFonts w:ascii="Consolas" w:eastAsia="Times New Roman" w:hAnsi="Consolas" w:cs="Times New Roman"/>
+          <w:color w:val="D4D4D4"/>
+          <w:sz w:val="21"/>
+          <w:szCs w:val="21"/>
+        </w:rPr>
+        <w:t xml:space="preserve">        </w:t>
+      </w:r>
+      <w:r>
+        <w:rPr>
+          <w:rFonts w:ascii="Consolas" w:eastAsia="Times New Roman" w:hAnsi="Consolas" w:cs="Times New Roman"/>
+          <w:color w:val="6A9955"/>
+          <w:sz w:val="21"/>
+          <w:szCs w:val="21"/>
+        </w:rPr>
+        <w:t>//</w:t>
+      </w:r>
+      <w:proofErr w:type="gramStart"/>
+      <w:r>
+        <w:rPr>
+          <w:rFonts w:ascii="Consolas" w:eastAsia="Times New Roman" w:hAnsi="Consolas" w:cs="Times New Roman"/>
+          <w:color w:val="6A9955"/>
+          <w:sz w:val="21"/>
+          <w:szCs w:val="21"/>
+        </w:rPr>
+        <w:t>while(</w:t>
+      </w:r>
+      <w:proofErr w:type="gramEnd"/>
+      <w:r>
+        <w:rPr>
+          <w:rFonts w:ascii="Consolas" w:eastAsia="Times New Roman" w:hAnsi="Consolas" w:cs="Times New Roman"/>
+          <w:color w:val="6A9955"/>
+          <w:sz w:val="21"/>
+          <w:szCs w:val="21"/>
+        </w:rPr>
+        <w:t>number&gt;0)</w:t>
+      </w:r>
+    </w:p>
+    <w:p>
+      <w:pPr>
+        <w:shd w:val="clear" w:color="auto" w:fill="1E1E1E"/>
+        <w:spacing w:after="0" w:line="285" w:lineRule="atLeast"/>
+        <w:rPr>
+          <w:rFonts w:ascii="Consolas" w:eastAsia="Times New Roman" w:hAnsi="Consolas" w:cs="Times New Roman"/>
+          <w:color w:val="D4D4D4"/>
+          <w:sz w:val="21"/>
+          <w:szCs w:val="21"/>
+        </w:rPr>
+      </w:pPr>
+      <w:r>
+        <w:rPr>
+          <w:rFonts w:ascii="Consolas" w:eastAsia="Times New Roman" w:hAnsi="Consolas" w:cs="Times New Roman"/>
+          <w:color w:val="D4D4D4"/>
+          <w:sz w:val="21"/>
+          <w:szCs w:val="21"/>
+        </w:rPr>
+        <w:t xml:space="preserve">        </w:t>
+      </w:r>
+      <w:r>
+        <w:rPr>
+          <w:rFonts w:ascii="Consolas" w:eastAsia="Times New Roman" w:hAnsi="Consolas" w:cs="Times New Roman"/>
+          <w:color w:val="6A9955"/>
+          <w:sz w:val="21"/>
+          <w:szCs w:val="21"/>
+        </w:rPr>
+        <w:t>// {</w:t>
+      </w:r>
+    </w:p>
+    <w:p>
+      <w:pPr>
+        <w:shd w:val="clear" w:color="auto" w:fill="1E1E1E"/>
+        <w:spacing w:after="0" w:line="285" w:lineRule="atLeast"/>
+        <w:rPr>
+          <w:rFonts w:ascii="Consolas" w:eastAsia="Times New Roman" w:hAnsi="Consolas" w:cs="Times New Roman"/>
+          <w:color w:val="D4D4D4"/>
+          <w:sz w:val="21"/>
+          <w:szCs w:val="21"/>
+        </w:rPr>
+      </w:pPr>
+      <w:r>
+        <w:rPr>
+          <w:rFonts w:ascii="Consolas" w:eastAsia="Times New Roman" w:hAnsi="Consolas" w:cs="Times New Roman"/>
+          <w:color w:val="D4D4D4"/>
+          <w:sz w:val="21"/>
+          <w:szCs w:val="21"/>
+        </w:rPr>
+        <w:t xml:space="preserve">        </w:t>
+      </w:r>
+      <w:r>
+        <w:rPr>
+          <w:rFonts w:ascii="Consolas" w:eastAsia="Times New Roman" w:hAnsi="Consolas" w:cs="Times New Roman"/>
+          <w:color w:val="6A9955"/>
+          <w:sz w:val="21"/>
+          <w:szCs w:val="21"/>
+        </w:rPr>
+        <w:t>//    number = number/10;</w:t>
+      </w:r>
+    </w:p>
+    <w:p>
+      <w:pPr>
+        <w:shd w:val="clear" w:color="auto" w:fill="1E1E1E"/>
+        <w:spacing w:after="0" w:line="285" w:lineRule="atLeast"/>
+        <w:rPr>
+          <w:rFonts w:ascii="Consolas" w:eastAsia="Times New Roman" w:hAnsi="Consolas" w:cs="Times New Roman"/>
+          <w:color w:val="D4D4D4"/>
+          <w:sz w:val="21"/>
+          <w:szCs w:val="21"/>
+        </w:rPr>
+      </w:pPr>
+      <w:r>
+        <w:rPr>
+          <w:rFonts w:ascii="Consolas" w:eastAsia="Times New Roman" w:hAnsi="Consolas" w:cs="Times New Roman"/>
+          <w:color w:val="D4D4D4"/>
+          <w:sz w:val="21"/>
+          <w:szCs w:val="21"/>
+        </w:rPr>
+        <w:t xml:space="preserve">        </w:t>
+      </w:r>
+      <w:r>
+        <w:rPr>
+          <w:rFonts w:ascii="Consolas" w:eastAsia="Times New Roman" w:hAnsi="Consolas" w:cs="Times New Roman"/>
+          <w:color w:val="6A9955"/>
+          <w:sz w:val="21"/>
+          <w:szCs w:val="21"/>
+        </w:rPr>
+        <w:t>//    count = count +1;</w:t>
+      </w:r>
+    </w:p>
+    <w:p>
+      <w:pPr>
+        <w:shd w:val="clear" w:color="auto" w:fill="1E1E1E"/>
+        <w:spacing w:after="0" w:line="285" w:lineRule="atLeast"/>
+        <w:rPr>
+          <w:rFonts w:ascii="Consolas" w:eastAsia="Times New Roman" w:hAnsi="Consolas" w:cs="Times New Roman"/>
+          <w:color w:val="D4D4D4"/>
+          <w:sz w:val="21"/>
+          <w:szCs w:val="21"/>
+        </w:rPr>
+      </w:pPr>
+      <w:r>
+        <w:rPr>
+          <w:rFonts w:ascii="Consolas" w:eastAsia="Times New Roman" w:hAnsi="Consolas" w:cs="Times New Roman"/>
+          <w:color w:val="D4D4D4"/>
+          <w:sz w:val="21"/>
+          <w:szCs w:val="21"/>
+        </w:rPr>
+        <w:t xml:space="preserve">        </w:t>
+      </w:r>
+      <w:r>
+        <w:rPr>
+          <w:rFonts w:ascii="Consolas" w:eastAsia="Times New Roman" w:hAnsi="Consolas" w:cs="Times New Roman"/>
+          <w:color w:val="6A9955"/>
+          <w:sz w:val="21"/>
+          <w:szCs w:val="21"/>
+        </w:rPr>
+        <w:t>//}</w:t>
+      </w:r>
+    </w:p>
+    <w:p>
+      <w:pPr>
+        <w:shd w:val="clear" w:color="auto" w:fill="1E1E1E"/>
+        <w:spacing w:after="0" w:line="285" w:lineRule="atLeast"/>
+        <w:rPr>
+          <w:rFonts w:ascii="Consolas" w:eastAsia="Times New Roman" w:hAnsi="Consolas" w:cs="Times New Roman"/>
+          <w:color w:val="D4D4D4"/>
+          <w:sz w:val="21"/>
+          <w:szCs w:val="21"/>
+        </w:rPr>
+      </w:pPr>
+      <w:r>
+        <w:rPr>
+          <w:rFonts w:ascii="Consolas" w:eastAsia="Times New Roman" w:hAnsi="Consolas" w:cs="Times New Roman"/>
+          <w:color w:val="D4D4D4"/>
+          <w:sz w:val="21"/>
+          <w:szCs w:val="21"/>
+        </w:rPr>
+        <w:t xml:space="preserve">        </w:t>
+      </w:r>
+      <w:proofErr w:type="spellStart"/>
+      <w:proofErr w:type="gramStart"/>
+      <w:r>
+        <w:rPr>
+          <w:rFonts w:ascii="Consolas" w:eastAsia="Times New Roman" w:hAnsi="Consolas" w:cs="Times New Roman"/>
+          <w:color w:val="4EC9B0"/>
+          <w:sz w:val="21"/>
+          <w:szCs w:val="21"/>
+        </w:rPr>
+        <w:t>System</w:t>
+      </w:r>
+      <w:r>
+        <w:rPr>
+          <w:rFonts w:ascii="Consolas" w:eastAsia="Times New Roman" w:hAnsi="Consolas" w:cs="Times New Roman"/>
+          <w:color w:val="D4D4D4"/>
+          <w:sz w:val="21"/>
+          <w:szCs w:val="21"/>
+        </w:rPr>
+        <w:t>.</w:t>
+      </w:r>
+      <w:r>
+        <w:rPr>
+          <w:rFonts w:ascii="Consolas" w:eastAsia="Times New Roman" w:hAnsi="Consolas" w:cs="Times New Roman"/>
+          <w:color w:val="4FC1FF"/>
+          <w:sz w:val="21"/>
+          <w:szCs w:val="21"/>
+        </w:rPr>
+        <w:t>out</w:t>
+      </w:r>
+      <w:r>
+        <w:rPr>
+          <w:rFonts w:ascii="Consolas" w:eastAsia="Times New Roman" w:hAnsi="Consolas" w:cs="Times New Roman"/>
+          <w:color w:val="D4D4D4"/>
+          <w:sz w:val="21"/>
+          <w:szCs w:val="21"/>
+        </w:rPr>
+        <w:t>.</w:t>
+      </w:r>
+      <w:r>
+        <w:rPr>
+          <w:rFonts w:ascii="Consolas" w:eastAsia="Times New Roman" w:hAnsi="Consolas" w:cs="Times New Roman"/>
+          <w:color w:val="DCDCAA"/>
+          <w:sz w:val="21"/>
+          <w:szCs w:val="21"/>
+        </w:rPr>
+        <w:t>println</w:t>
+      </w:r>
+      <w:proofErr w:type="spellEnd"/>
+      <w:r>
+        <w:rPr>
+          <w:rFonts w:ascii="Consolas" w:eastAsia="Times New Roman" w:hAnsi="Consolas" w:cs="Times New Roman"/>
+          <w:color w:val="D4D4D4"/>
+          <w:sz w:val="21"/>
+          <w:szCs w:val="21"/>
+        </w:rPr>
+        <w:t>(</w:t>
+      </w:r>
+      <w:proofErr w:type="gramEnd"/>
+      <w:r>
+        <w:rPr>
+          <w:rFonts w:ascii="Consolas" w:eastAsia="Times New Roman" w:hAnsi="Consolas" w:cs="Times New Roman"/>
+          <w:color w:val="CE9178"/>
+          <w:sz w:val="21"/>
+          <w:szCs w:val="21"/>
+        </w:rPr>
+        <w:t>"The number of digit is "</w:t>
+      </w:r>
+      <w:r>
+        <w:rPr>
+          <w:rFonts w:ascii="Consolas" w:eastAsia="Times New Roman" w:hAnsi="Consolas" w:cs="Times New Roman"/>
+          <w:color w:val="D4D4D4"/>
+          <w:sz w:val="21"/>
+          <w:szCs w:val="21"/>
+        </w:rPr>
+        <w:t xml:space="preserve"> + </w:t>
+      </w:r>
+      <w:r>
+        <w:rPr>
+          <w:rFonts w:ascii="Consolas" w:eastAsia="Times New Roman" w:hAnsi="Consolas" w:cs="Times New Roman"/>
+          <w:color w:val="9CDCFE"/>
+          <w:sz w:val="21"/>
+          <w:szCs w:val="21"/>
+        </w:rPr>
+        <w:t>count</w:t>
+      </w:r>
+      <w:r>
+        <w:rPr>
+          <w:rFonts w:ascii="Consolas" w:eastAsia="Times New Roman" w:hAnsi="Consolas" w:cs="Times New Roman"/>
+          <w:color w:val="D4D4D4"/>
+          <w:sz w:val="21"/>
+          <w:szCs w:val="21"/>
+        </w:rPr>
+        <w:t>);</w:t>
+      </w:r>
+    </w:p>
+    <w:p>
+      <w:pPr>
+        <w:shd w:val="clear" w:color="auto" w:fill="1E1E1E"/>
+        <w:spacing w:after="0" w:line="285" w:lineRule="atLeast"/>
+        <w:rPr>
+          <w:rFonts w:ascii="Consolas" w:eastAsia="Times New Roman" w:hAnsi="Consolas" w:cs="Times New Roman"/>
+          <w:color w:val="D4D4D4"/>
+          <w:sz w:val="21"/>
+          <w:szCs w:val="21"/>
+        </w:rPr>
+      </w:pPr>
+      <w:r>
+        <w:rPr>
+          <w:rFonts w:ascii="Consolas" w:eastAsia="Times New Roman" w:hAnsi="Consolas" w:cs="Times New Roman"/>
+          <w:color w:val="D4D4D4"/>
+          <w:sz w:val="21"/>
+          <w:szCs w:val="21"/>
+        </w:rPr>
+        <w:t>    }</w:t>
+      </w:r>
+    </w:p>
+    <w:p>
+      <w:pPr>
+        <w:shd w:val="clear" w:color="auto" w:fill="1E1E1E"/>
+        <w:spacing w:after="0" w:line="285" w:lineRule="atLeast"/>
+        <w:rPr>
+          <w:rFonts w:ascii="Consolas" w:eastAsia="Times New Roman" w:hAnsi="Consolas" w:cs="Times New Roman"/>
+          <w:color w:val="D4D4D4"/>
+          <w:sz w:val="21"/>
+          <w:szCs w:val="21"/>
+        </w:rPr>
+      </w:pPr>
+      <w:r>
+        <w:rPr>
+          <w:rFonts w:ascii="Consolas" w:eastAsia="Times New Roman" w:hAnsi="Consolas" w:cs="Times New Roman"/>
+          <w:color w:val="D4D4D4"/>
+          <w:sz w:val="21"/>
+          <w:szCs w:val="21"/>
+        </w:rPr>
+        <w:t>}</w:t>
+      </w:r>
+    </w:p>
+    <w:p>
+      <w:pPr>
+        <w:rPr>
+          <w:color w:val="3C4043"/>
+          <w:sz w:val="40"/>
+          <w:szCs w:val="40"/>
+        </w:rPr>
+      </w:pPr>
+    </w:p>
+    <w:p>
+      <w:pPr>
+        <w:rPr>
+          <w:color w:val="3C4043"/>
+          <w:sz w:val="40"/>
+          <w:szCs w:val="40"/>
+        </w:rPr>
+      </w:pPr>
+      <w:r>
+        <w:rPr>
+          <w:color w:val="3C4043"/>
+          <w:sz w:val="40"/>
+          <w:szCs w:val="40"/>
+        </w:rPr>
+        <w:t>Output-</w:t>
+      </w:r>
+    </w:p>
+    <w:p>
+      <w:pPr>
+        <w:rPr>
+          <w:color w:val="3C4043"/>
+          <w:sz w:val="40"/>
+          <w:szCs w:val="40"/>
+        </w:rPr>
+      </w:pPr>
+      <w:r>
+        <w:rPr>
+          <w:noProof/>
+          <w:color w:val="3C4043"/>
+          <w:sz w:val="40"/>
+          <w:szCs w:val="40"/>
+        </w:rPr>
+        <w:drawing>
+          <wp:inline distT="0" distB="0" distL="0" distR="0" wp14:anchorId="343E3C41" wp14:editId="6CB36658">
+            <wp:extent cx="5943600" cy="782955"/>
+            <wp:effectExtent l="0" t="0" r="0" b="0"/>
+            <wp:docPr id="4" name="Picture 4"/>
+            <wp:cNvGraphicFramePr>
+              <a:graphicFrameLocks xmlns:a="http://schemas.openxmlformats.org/drawingml/2006/main" noChangeAspect="1"/>
+            </wp:cNvGraphicFramePr>
+            <a:graphic xmlns:a="http://schemas.openxmlformats.org/drawingml/2006/main">
+              <a:graphicData uri="http://schemas.openxmlformats.org/drawingml/2006/picture">
+                <pic:pic xmlns:pic="http://schemas.openxmlformats.org/drawingml/2006/picture">
+                  <pic:nvPicPr>
+                    <pic:cNvPr id="1" name=""/>
+                    <pic:cNvPicPr/>
+                  </pic:nvPicPr>
+                  <pic:blipFill>
+                    <a:blip r:embed="rId13"/>
+                    <a:stretch>
+                      <a:fillRect/>
+                    </a:stretch>
+                  </pic:blipFill>
+                  <pic:spPr>
+                    <a:xfrm>
+                      <a:off x="0" y="0"/>
                       <a:ext cx="5943600" cy="782955"/>
                     </a:xfrm>
                     <a:prstGeom prst="rect">
@@ -15066,7 +16556,6 @@
           <w:sz w:val="40"/>
           <w:szCs w:val="40"/>
         </w:rPr>
-        <w:lastRenderedPageBreak/>
         <w:t xml:space="preserve">10. </w:t>
       </w:r>
       <w:r>
@@ -15077,8 +16566,6 @@
         </w:rPr>
         <w:t>Write a java program to find all the multiples of 3 within a given range where the starting and ending value are entered through command line argument.</w:t>
       </w:r>
-      <w:bookmarkStart w:id="0" w:name="_GoBack"/>
-      <w:bookmarkEnd w:id="0"/>
     </w:p>
     <w:p>
       <w:pPr>
@@ -15539,6 +17026,7 @@
           <w:sz w:val="21"/>
           <w:szCs w:val="21"/>
         </w:rPr>
+        <w:lastRenderedPageBreak/>
         <w:t xml:space="preserve">        </w:t>
       </w:r>
       <w:proofErr w:type="spellStart"/>
@@ -16624,6 +18112,7 @@
       <w:r>
         <w:rPr>
           <w:b/>
+          <w:noProof/>
           <w:sz w:val="40"/>
           <w:szCs w:val="40"/>
         </w:rPr>
@@ -16643,7 +18132,7 @@
                     <pic:cNvPicPr/>
                   </pic:nvPicPr>
                   <pic:blipFill>
-                    <a:blip r:embed="rId13"/>
+                    <a:blip r:embed="rId14"/>
                     <a:stretch>
                       <a:fillRect/>
                     </a:stretch>
